--- a/docs/_build2/_downloads/documentation_microsoft_word.docx
+++ b/docs/_build2/_downloads/documentation_microsoft_word.docx
@@ -2473,7 +2473,7 @@
         </w:pict>
       </w:r>
     </w:p>
-    <w:bookmarkStart w:id="159" w:name="welcome-to-celloracle-s-documentation"/>
+    <w:bookmarkStart w:id="160" w:name="welcome-to-celloracle-s-documentation"/>
     <w:p>
       <w:pPr>
         <w:pStyle w:val="Heading1"/>
@@ -2524,77 +2524,142 @@
         <w:pStyle w:val="BodyText"/>
       </w:pPr>
       <w:r>
-        <w:t xml:space="preserve">For colleagues. Thank you for your kind help!!</w:t>
-      </w:r>
-      <w:r>
-        <w:t xml:space="preserve"> </w:t>
-      </w:r>
-      <w:r>
-        <w:t xml:space="preserve">Documentation is also available as word file and pdf file.</w:t>
+        <w:t xml:space="preserve">Note</w:t>
+      </w:r>
+    </w:p>
+    <w:p>
+      <w:pPr>
+        <w:pStyle w:val="Compact"/>
+      </w:pPr>
+      <w:r>
+        <w:rPr>
+          <w:b/>
+        </w:rPr>
+        <w:t xml:space="preserve">For colleagues in Morris Lab</w:t>
+      </w:r>
+    </w:p>
+    <w:p>
+      <w:pPr>
+        <w:pStyle w:val="Compact"/>
+      </w:pPr>
+      <w:r>
+        <w:rPr>
+          <w:b/>
+        </w:rPr>
+        <w:t xml:space="preserve">Thank you for your kind help!!</w:t>
+      </w:r>
+    </w:p>
+    <w:p>
+      <w:pPr>
+        <w:pStyle w:val="Compact"/>
+      </w:pPr>
+      <w:r>
+        <w:t xml:space="preserve">Documentation is also available as a word and pdf file.</w:t>
       </w:r>
     </w:p>
     <w:p>
       <w:pPr>
         <w:pStyle w:val="BodyText"/>
       </w:pPr>
-      <w:r>
-        <w:t xml:space="preserve">Could you please add comments on the files and send back it to Kenji?</w:t>
-      </w:r>
-      <w:r>
-        <w:t xml:space="preserve"> </w:t>
-      </w:r>
-      <w:r>
-        <w:t xml:space="preserve">I appreciate your help!</w:t>
-      </w:r>
+      <w:hyperlink r:id="rId158">
+        <w:r>
+          <w:rPr>
+            <w:rStyle w:val="VerbatimChar"/>
+            <w:rStyle w:val="Hyperlink"/>
+          </w:rPr>
+          <w:t xml:space="preserve">pdf version</w:t>
+        </w:r>
+      </w:hyperlink>
     </w:p>
     <w:p>
       <w:pPr>
         <w:pStyle w:val="BodyText"/>
       </w:pPr>
-      <w:hyperlink r:id="rId158">
+      <w:hyperlink r:id="rId159">
         <w:r>
           <w:rPr>
             <w:rStyle w:val="VerbatimChar"/>
             <w:rStyle w:val="Hyperlink"/>
           </w:rPr>
-          <w:t xml:space="preserve">pdf version</w:t>
-        </w:r>
-      </w:hyperlink>
+          <w:t xml:space="preserve">microsoft word version</w:t>
+        </w:r>
+      </w:hyperlink>
+    </w:p>
+    <w:p>
+      <w:pPr>
+        <w:pStyle w:val="Compact"/>
+      </w:pPr>
+      <w:r>
+        <w:rPr>
+          <w:b/>
+        </w:rPr>
+        <w:t xml:space="preserve">Could you please add comments on the file and send it back to Kenji?</w:t>
+      </w:r>
+    </w:p>
+    <w:p>
+      <w:pPr>
+        <w:pStyle w:val="Compact"/>
+      </w:pPr>
+      <w:r>
+        <w:t xml:space="preserve">I really appreciate your support!</w:t>
+      </w:r>
+    </w:p>
+    <w:p>
+      <w:pPr>
+        <w:pStyle w:val="Compact"/>
+      </w:pPr>
+      <w:r>
+        <w:br w:type="textWrapping"/>
+      </w:r>
+    </w:p>
+    <w:p>
+      <w:pPr>
+        <w:pStyle w:val="Compact"/>
+      </w:pPr>
+      <w:r>
+        <w:t xml:space="preserve">Thanks,</w:t>
+      </w:r>
+    </w:p>
+    <w:p>
+      <w:pPr>
+        <w:pStyle w:val="Compact"/>
+      </w:pPr>
+      <w:r>
+        <w:t xml:space="preserve">Kenji</w:t>
+      </w:r>
+    </w:p>
+    <w:p>
+      <w:pPr>
+        <w:pStyle w:val="Compact"/>
+        <w:pStyle w:val="BlockText"/>
+      </w:pPr>
+      <w:r>
+        <w:t xml:space="preserve">(This message will be deleted when we launch celloracle.)</w:t>
+      </w:r>
+    </w:p>
+    <w:p>
+      <w:pPr>
+        <w:pStyle w:val="FirstParagraph"/>
+      </w:pPr>
+      <w:r>
+        <w:t xml:space="preserve">Warning</w:t>
+      </w:r>
     </w:p>
     <w:p>
       <w:pPr>
         <w:pStyle w:val="BodyText"/>
       </w:pPr>
       <w:r>
-        <w:rPr>
-          <w:rStyle w:val="VerbatimChar"/>
-        </w:rPr>
-        <w:t xml:space="preserve">microsoft word version</w:t>
-      </w:r>
-    </w:p>
-    <w:p>
-      <w:pPr>
-        <w:pStyle w:val="BodyText"/>
-      </w:pPr>
-      <w:r>
-        <w:t xml:space="preserve">Warning</w:t>
-      </w:r>
-    </w:p>
-    <w:p>
-      <w:pPr>
-        <w:pStyle w:val="BodyText"/>
-      </w:pPr>
-      <w:r>
         <w:t xml:space="preserve">CellOracle is still under development. It is alpha version and functions in this package may change in the future release.</w:t>
       </w:r>
     </w:p>
-    <w:bookmarkEnd w:id="159"/>
-    <w:bookmarkStart w:id="236" w:name="contents"/>
+    <w:bookmarkEnd w:id="160"/>
+    <w:bookmarkStart w:id="237" w:name="contents"/>
     <w:p>
       <w:pPr>
         <w:pStyle w:val="Heading1"/>
       </w:pPr>
-      <w:bookmarkStart w:id="160" w:name="contents"/>
+      <w:bookmarkStart w:id="161" w:name="contents"/>
       <w:r>
         <w:t xml:space="preserve">Contents</w:t>
       </w:r>
@@ -2606,28 +2671,28 @@
           <w:t xml:space="preserve">¶</w:t>
         </w:r>
       </w:hyperlink>
-      <w:bookmarkEnd w:id="160"/>
+      <w:bookmarkEnd w:id="161"/>
     </w:p>
     <w:p>
       <w:pPr>
         <w:pStyle w:val="Compact"/>
       </w:pPr>
-      <w:bookmarkStart w:id="161" w:name="document-installation/index"/>
-      <w:bookmarkEnd w:id="161"/>
-    </w:p>
-    <w:bookmarkStart w:id="207" w:name="installation"/>
+      <w:bookmarkStart w:id="162" w:name="document-installation/index"/>
+      <w:bookmarkEnd w:id="162"/>
+    </w:p>
+    <w:bookmarkStart w:id="208" w:name="installation"/>
     <w:p>
       <w:pPr>
         <w:pStyle w:val="Compact"/>
       </w:pPr>
-      <w:bookmarkStart w:id="162" w:name="install"/>
-      <w:bookmarkEnd w:id="162"/>
+      <w:bookmarkStart w:id="163" w:name="install"/>
+      <w:bookmarkEnd w:id="163"/>
     </w:p>
     <w:p>
       <w:pPr>
         <w:pStyle w:val="Heading2"/>
       </w:pPr>
-      <w:bookmarkStart w:id="163" w:name="installation"/>
+      <w:bookmarkStart w:id="164" w:name="installation"/>
       <w:r>
         <w:t xml:space="preserve">Installation</w:t>
       </w:r>
@@ -2639,7 +2704,7 @@
           <w:t xml:space="preserve">¶</w:t>
         </w:r>
       </w:hyperlink>
-      <w:bookmarkEnd w:id="163"/>
+      <w:bookmarkEnd w:id="164"/>
     </w:p>
     <w:p>
       <w:pPr>
@@ -2655,22 +2720,22 @@
         <w:t xml:space="preserve"> </w:t>
       </w:r>
       <w:r>
-        <w:t xml:space="preserve">use several python libraries and R library. Please follow this guide below to install dependent software of celloracle.</w:t>
-      </w:r>
-    </w:p>
-    <w:bookmarkStart w:id="185" w:name="python-requirements"/>
+        <w:t xml:space="preserve">uses several python libraries and R library. Please follow this guide below to install the dependent software of celloracle.</w:t>
+      </w:r>
+    </w:p>
+    <w:bookmarkStart w:id="186" w:name="python-requirements"/>
     <w:p>
       <w:pPr>
         <w:pStyle w:val="Compact"/>
       </w:pPr>
-      <w:bookmarkStart w:id="164" w:name="require"/>
-      <w:bookmarkEnd w:id="164"/>
+      <w:bookmarkStart w:id="165" w:name="require"/>
+      <w:bookmarkEnd w:id="165"/>
     </w:p>
     <w:p>
       <w:pPr>
         <w:pStyle w:val="Heading3"/>
       </w:pPr>
-      <w:bookmarkStart w:id="165" w:name="python-requirements"/>
+      <w:bookmarkStart w:id="166" w:name="python-requirements"/>
       <w:r>
         <w:t xml:space="preserve">Python Requirements</w:t>
       </w:r>
@@ -2682,7 +2747,7 @@
           <w:t xml:space="preserve">¶</w:t>
         </w:r>
       </w:hyperlink>
-      <w:bookmarkEnd w:id="165"/>
+      <w:bookmarkEnd w:id="166"/>
     </w:p>
     <w:p>
       <w:pPr>
@@ -2723,7 +2788,7 @@
         <w:t xml:space="preserve"> </w:t>
       </w:r>
       <w:r>
-        <w:t xml:space="preserve">was depeloped in Linux and MacOS. We do not guarantee that</w:t>
+        <w:t xml:space="preserve">was developed in Linux and macOS. We do not guarantee that</w:t>
       </w:r>
       <w:r>
         <w:t xml:space="preserve"> </w:t>
@@ -2738,7 +2803,7 @@
         <w:t xml:space="preserve"> </w:t>
       </w:r>
       <w:r>
-        <w:t xml:space="preserve">works in in Windows OS.</w:t>
+        <w:t xml:space="preserve">works in Windows OS.</w:t>
       </w:r>
     </w:p>
     <w:p>
@@ -2755,7 +2820,7 @@
       <w:r>
         <w:t xml:space="preserve"> </w:t>
       </w:r>
-      <w:hyperlink r:id="rId166">
+      <w:hyperlink r:id="rId167">
         <w:r>
           <w:rPr>
             <w:rStyle w:val="Hyperlink"/>
@@ -2815,7 +2880,7 @@
         <w:t xml:space="preserve"> </w:t>
       </w:r>
       <w:r>
-        <w:t xml:space="preserve">itself is still beta version and it is not available through pypi or anaconda distribution yet. Please install</w:t>
+        <w:t xml:space="preserve">is still beta version and it is not available through PyPI or anaconda distribution yet. Please install</w:t>
       </w:r>
       <w:r>
         <w:t xml:space="preserve"> </w:t>
@@ -2830,15 +2895,15 @@
         <w:t xml:space="preserve"> </w:t>
       </w:r>
       <w:r>
-        <w:t xml:space="preserve">from github repository according to the instruction below.</w:t>
-      </w:r>
-    </w:p>
-    <w:bookmarkStart w:id="168" w:name="optional-make-a-new-environment"/>
+        <w:t xml:space="preserve">from GitHub repository according to the instruction below.</w:t>
+      </w:r>
+    </w:p>
+    <w:bookmarkStart w:id="169" w:name="optional-make-a-new-environment"/>
     <w:p>
       <w:pPr>
         <w:pStyle w:val="Heading4"/>
       </w:pPr>
-      <w:bookmarkStart w:id="167" w:name="optional-make-a-new-environment"/>
+      <w:bookmarkStart w:id="168" w:name="optional-make-a-new-environment"/>
       <w:r>
         <w:t xml:space="preserve">0. (Optional) Make a new environment</w:t>
       </w:r>
@@ -2850,14 +2915,14 @@
           <w:t xml:space="preserve">¶</w:t>
         </w:r>
       </w:hyperlink>
-      <w:bookmarkEnd w:id="167"/>
+      <w:bookmarkEnd w:id="168"/>
     </w:p>
     <w:p>
       <w:pPr>
         <w:pStyle w:val="FirstParagraph"/>
       </w:pPr>
       <w:r>
-        <w:t xml:space="preserve">This step is optional. Please make a new virtual environment for celloracle and install dependent libraries in it if you get some software conflicts.</w:t>
+        <w:t xml:space="preserve">This step is optional. Please make a new python environment for celloracle and install dependent libraries in it if you get some software conflicts.</w:t>
       </w:r>
     </w:p>
     <w:p>
@@ -2880,13 +2945,13 @@
         <w:t xml:space="preserve">conda activate celloracle_env</w:t>
       </w:r>
     </w:p>
-    <w:bookmarkEnd w:id="168"/>
-    <w:bookmarkStart w:id="170" w:name="add-conda-channels"/>
+    <w:bookmarkEnd w:id="169"/>
+    <w:bookmarkStart w:id="171" w:name="add-conda-channels"/>
     <w:p>
       <w:pPr>
         <w:pStyle w:val="Heading4"/>
       </w:pPr>
-      <w:bookmarkStart w:id="169" w:name="add-conda-channels"/>
+      <w:bookmarkStart w:id="170" w:name="add-conda-channels"/>
       <w:r>
         <w:t xml:space="preserve">1. Add conda channels</w:t>
       </w:r>
@@ -2898,14 +2963,14 @@
           <w:t xml:space="preserve">¶</w:t>
         </w:r>
       </w:hyperlink>
-      <w:bookmarkEnd w:id="169"/>
+      <w:bookmarkEnd w:id="170"/>
     </w:p>
     <w:p>
       <w:pPr>
         <w:pStyle w:val="FirstParagraph"/>
       </w:pPr>
       <w:r>
-        <w:t xml:space="preserve">Some libraries below require non-default anaconda channels. Please add the channels below. Instead, you can explicitly enter the channel when you install a library.</w:t>
+        <w:t xml:space="preserve">Installation of some libraries below requires non-default anaconda channels. Please add the channels below. Instead, you can explicitly enter the channel when you install a library.</w:t>
       </w:r>
     </w:p>
     <w:p>
@@ -2937,20 +3002,20 @@
         <w:t xml:space="preserve">conda config --add channels conda-forge</w:t>
       </w:r>
     </w:p>
-    <w:bookmarkEnd w:id="170"/>
-    <w:bookmarkStart w:id="174" w:name="install-velocyto"/>
+    <w:bookmarkEnd w:id="171"/>
+    <w:bookmarkStart w:id="175" w:name="install-velocyto"/>
     <w:p>
       <w:pPr>
         <w:pStyle w:val="Heading4"/>
       </w:pPr>
-      <w:bookmarkStart w:id="172" w:name="install-velocyto"/>
+      <w:bookmarkStart w:id="173" w:name="install-velocyto"/>
       <w:r>
         <w:t xml:space="preserve">2. Install</w:t>
       </w:r>
       <w:r>
         <w:t xml:space="preserve"> </w:t>
       </w:r>
-      <w:hyperlink r:id="rId171">
+      <w:hyperlink r:id="rId172">
         <w:r>
           <w:rPr>
             <w:rStyle w:val="Hyperlink"/>
@@ -2966,7 +3031,7 @@
           <w:t xml:space="preserve">¶</w:t>
         </w:r>
       </w:hyperlink>
-      <w:bookmarkEnd w:id="172"/>
+      <w:bookmarkEnd w:id="173"/>
     </w:p>
     <w:p>
       <w:pPr>
@@ -2978,7 +3043,7 @@
       <w:r>
         <w:t xml:space="preserve"> </w:t>
       </w:r>
-      <w:hyperlink r:id="rId171">
+      <w:hyperlink r:id="rId172">
         <w:r>
           <w:rPr>
             <w:rStyle w:val="Hyperlink"/>
@@ -3001,7 +3066,7 @@
       <w:r>
         <w:t xml:space="preserve"> </w:t>
       </w:r>
-      <w:hyperlink r:id="rId173">
+      <w:hyperlink r:id="rId174">
         <w:r>
           <w:rPr>
             <w:rStyle w:val="Hyperlink"/>
@@ -3046,20 +3111,20 @@
         <w:t xml:space="preserve">pip install velocyto</w:t>
       </w:r>
     </w:p>
-    <w:bookmarkEnd w:id="174"/>
-    <w:bookmarkStart w:id="177" w:name="install-scanpy"/>
+    <w:bookmarkEnd w:id="175"/>
+    <w:bookmarkStart w:id="178" w:name="install-scanpy"/>
     <w:p>
       <w:pPr>
         <w:pStyle w:val="Heading4"/>
       </w:pPr>
-      <w:bookmarkStart w:id="176" w:name="install-scanpy"/>
+      <w:bookmarkStart w:id="177" w:name="install-scanpy"/>
       <w:r>
         <w:t xml:space="preserve">3. Install</w:t>
       </w:r>
       <w:r>
         <w:t xml:space="preserve"> </w:t>
       </w:r>
-      <w:hyperlink r:id="rId175">
+      <w:hyperlink r:id="rId176">
         <w:r>
           <w:rPr>
             <w:rStyle w:val="Hyperlink"/>
@@ -3075,7 +3140,7 @@
           <w:t xml:space="preserve">¶</w:t>
         </w:r>
       </w:hyperlink>
-      <w:bookmarkEnd w:id="176"/>
+      <w:bookmarkEnd w:id="177"/>
     </w:p>
     <w:p>
       <w:pPr>
@@ -3087,7 +3152,7 @@
       <w:r>
         <w:t xml:space="preserve"> </w:t>
       </w:r>
-      <w:hyperlink r:id="rId175">
+      <w:hyperlink r:id="rId176">
         <w:r>
           <w:rPr>
             <w:rStyle w:val="Hyperlink"/>
@@ -3132,20 +3197,20 @@
         <w:t xml:space="preserve">pip install scanpy</w:t>
       </w:r>
     </w:p>
-    <w:bookmarkEnd w:id="177"/>
-    <w:bookmarkStart w:id="180" w:name="install-gimmemotifs"/>
+    <w:bookmarkEnd w:id="178"/>
+    <w:bookmarkStart w:id="181" w:name="install-gimmemotifs"/>
     <w:p>
       <w:pPr>
         <w:pStyle w:val="Heading4"/>
       </w:pPr>
-      <w:bookmarkStart w:id="179" w:name="install-gimmemotifs"/>
+      <w:bookmarkStart w:id="180" w:name="install-gimmemotifs"/>
       <w:r>
         <w:t xml:space="preserve">4. Install</w:t>
       </w:r>
       <w:r>
         <w:t xml:space="preserve"> </w:t>
       </w:r>
-      <w:hyperlink r:id="rId178">
+      <w:hyperlink r:id="rId179">
         <w:r>
           <w:rPr>
             <w:rStyle w:val="Hyperlink"/>
@@ -3161,7 +3226,7 @@
           <w:t xml:space="preserve">¶</w:t>
         </w:r>
       </w:hyperlink>
-      <w:bookmarkEnd w:id="179"/>
+      <w:bookmarkEnd w:id="180"/>
     </w:p>
     <w:p>
       <w:pPr>
@@ -3173,7 +3238,7 @@
       <w:r>
         <w:t xml:space="preserve"> </w:t>
       </w:r>
-      <w:hyperlink r:id="rId178">
+      <w:hyperlink r:id="rId179">
         <w:r>
           <w:rPr>
             <w:rStyle w:val="Hyperlink"/>
@@ -3196,16 +3261,16 @@
         <w:rPr>
           <w:rStyle w:val="VerbatimChar"/>
         </w:rPr>
-        <w:t xml:space="preserve">conda install gimmemotifs</w:t>
-      </w:r>
-    </w:p>
-    <w:bookmarkEnd w:id="180"/>
-    <w:bookmarkStart w:id="182" w:name="install-other-python-libraries"/>
+        <w:t xml:space="preserve">conda install gimmemotifs genomepy=0.5.5</w:t>
+      </w:r>
+    </w:p>
+    <w:bookmarkEnd w:id="181"/>
+    <w:bookmarkStart w:id="183" w:name="install-other-python-libraries"/>
     <w:p>
       <w:pPr>
         <w:pStyle w:val="Heading4"/>
       </w:pPr>
-      <w:bookmarkStart w:id="181" w:name="install-other-python-libraries"/>
+      <w:bookmarkStart w:id="182" w:name="install-other-python-libraries"/>
       <w:r>
         <w:t xml:space="preserve">5. Install other python libraries</w:t>
       </w:r>
@@ -3217,7 +3282,7 @@
           <w:t xml:space="preserve">¶</w:t>
         </w:r>
       </w:hyperlink>
-      <w:bookmarkEnd w:id="181"/>
+      <w:bookmarkEnd w:id="182"/>
     </w:p>
     <w:p>
       <w:pPr>
@@ -3238,13 +3303,13 @@
         <w:t xml:space="preserve">conda install goatools pyarrow tqdm joblib jupyter</w:t>
       </w:r>
     </w:p>
-    <w:bookmarkEnd w:id="182"/>
-    <w:bookmarkStart w:id="184" w:name="install-celloracle-from-github"/>
+    <w:bookmarkEnd w:id="183"/>
+    <w:bookmarkStart w:id="185" w:name="install-celloracle-from-github"/>
     <w:p>
       <w:pPr>
         <w:pStyle w:val="Heading4"/>
       </w:pPr>
-      <w:bookmarkStart w:id="183" w:name="install-celloracle-from-github"/>
+      <w:bookmarkStart w:id="184" w:name="install-celloracle-from-github"/>
       <w:r>
         <w:t xml:space="preserve">6. install celloracle from github</w:t>
       </w:r>
@@ -3256,7 +3321,7 @@
           <w:t xml:space="preserve">¶</w:t>
         </w:r>
       </w:hyperlink>
-      <w:bookmarkEnd w:id="183"/>
+      <w:bookmarkEnd w:id="184"/>
     </w:p>
     <w:p>
       <w:pPr>
@@ -3269,14 +3334,14 @@
         <w:t xml:space="preserve">pip install git+https://github.com/KenjiKamimoto-wustl122/CellOracle</w:t>
       </w:r>
     </w:p>
-    <w:bookmarkEnd w:id="184"/>
     <w:bookmarkEnd w:id="185"/>
-    <w:bookmarkStart w:id="206" w:name="r-requirements"/>
+    <w:bookmarkEnd w:id="186"/>
+    <w:bookmarkStart w:id="207" w:name="r-requirements"/>
     <w:p>
       <w:pPr>
         <w:pStyle w:val="Heading3"/>
       </w:pPr>
-      <w:bookmarkStart w:id="186" w:name="r-requirements"/>
+      <w:bookmarkStart w:id="187" w:name="r-requirements"/>
       <w:r>
         <w:t xml:space="preserve">R requirements</w:t>
       </w:r>
@@ -3288,7 +3353,7 @@
           <w:t xml:space="preserve">¶</w:t>
         </w:r>
       </w:hyperlink>
-      <w:bookmarkEnd w:id="186"/>
+      <w:bookmarkEnd w:id="187"/>
     </w:p>
     <w:p>
       <w:pPr>
@@ -3315,7 +3380,7 @@
       <w:r>
         <w:t xml:space="preserve"> </w:t>
       </w:r>
-      <w:hyperlink r:id="rId187">
+      <w:hyperlink r:id="rId188">
         <w:r>
           <w:rPr>
             <w:rStyle w:val="Hyperlink"/>
@@ -3330,13 +3395,13 @@
         <w:t xml:space="preserve">(&gt;=3.5) and R libraries below according to the author’s instruction.</w:t>
       </w:r>
     </w:p>
-    <w:bookmarkStart w:id="190" w:name="id3"/>
+    <w:bookmarkStart w:id="191" w:name="id3"/>
     <w:p>
       <w:pPr>
         <w:pStyle w:val="Heading4"/>
       </w:pPr>
-      <w:bookmarkStart w:id="189" w:name="seurat"/>
-      <w:hyperlink r:id="rId188">
+      <w:bookmarkStart w:id="190" w:name="seurat"/>
+      <w:hyperlink r:id="rId189">
         <w:r>
           <w:rPr>
             <w:rStyle w:val="Hyperlink"/>
@@ -3352,19 +3417,34 @@
           <w:t xml:space="preserve">¶</w:t>
         </w:r>
       </w:hyperlink>
-      <w:bookmarkEnd w:id="189"/>
+      <w:bookmarkEnd w:id="190"/>
     </w:p>
     <w:p>
       <w:pPr>
         <w:pStyle w:val="FirstParagraph"/>
       </w:pPr>
       <w:r>
-        <w:t xml:space="preserve">Please install seurat with the following r-script or</w:t>
-      </w:r>
-      <w:r>
-        <w:t xml:space="preserve"> </w:t>
-      </w:r>
-      <w:hyperlink r:id="rId188">
+        <w:t xml:space="preserve">Please install</w:t>
+      </w:r>
+      <w:r>
+        <w:t xml:space="preserve"> </w:t>
+      </w:r>
+      <w:r>
+        <w:rPr>
+          <w:rStyle w:val="VerbatimChar"/>
+        </w:rPr>
+        <w:t xml:space="preserve">Seurat</w:t>
+      </w:r>
+      <w:r>
+        <w:t xml:space="preserve"> </w:t>
+      </w:r>
+      <w:r>
+        <w:t xml:space="preserve">with the following r-script or</w:t>
+      </w:r>
+      <w:r>
+        <w:t xml:space="preserve"> </w:t>
+      </w:r>
+      <w:hyperlink r:id="rId189">
         <w:r>
           <w:rPr>
             <w:rStyle w:val="Hyperlink"/>
@@ -3397,7 +3477,49 @@
         <w:t xml:space="preserve"> </w:t>
       </w:r>
       <w:r>
-        <w:t xml:space="preserve">If you use only scanpy for the scRNA-seq preprocessing and do not use Seurat, you can skip installation of Seurat.</w:t>
+        <w:t xml:space="preserve">If you use only</w:t>
+      </w:r>
+      <w:r>
+        <w:t xml:space="preserve"> </w:t>
+      </w:r>
+      <w:r>
+        <w:rPr>
+          <w:rStyle w:val="VerbatimChar"/>
+        </w:rPr>
+        <w:t xml:space="preserve">scanpy</w:t>
+      </w:r>
+      <w:r>
+        <w:t xml:space="preserve"> </w:t>
+      </w:r>
+      <w:r>
+        <w:t xml:space="preserve">for the scRNA-seq preprocessing and do not use</w:t>
+      </w:r>
+      <w:r>
+        <w:t xml:space="preserve"> </w:t>
+      </w:r>
+      <w:r>
+        <w:rPr>
+          <w:rStyle w:val="VerbatimChar"/>
+        </w:rPr>
+        <w:t xml:space="preserve">Seurat</w:t>
+      </w:r>
+      <w:r>
+        <w:t xml:space="preserve"> </w:t>
+      </w:r>
+      <w:r>
+        <w:t xml:space="preserve">, you can skip installation of</w:t>
+      </w:r>
+      <w:r>
+        <w:t xml:space="preserve"> </w:t>
+      </w:r>
+      <w:r>
+        <w:rPr>
+          <w:rStyle w:val="VerbatimChar"/>
+        </w:rPr>
+        <w:t xml:space="preserve">Seurat</w:t>
+      </w:r>
+      <w:r>
+        <w:t xml:space="preserve">.</w:t>
       </w:r>
     </w:p>
     <w:p>
@@ -3419,14 +3541,14 @@
         <w:t xml:space="preserve">install.packages('Seurat')</w:t>
       </w:r>
     </w:p>
-    <w:bookmarkEnd w:id="190"/>
-    <w:bookmarkStart w:id="193" w:name="id5"/>
+    <w:bookmarkEnd w:id="191"/>
+    <w:bookmarkStart w:id="194" w:name="id5"/>
     <w:p>
       <w:pPr>
         <w:pStyle w:val="Heading4"/>
       </w:pPr>
-      <w:bookmarkStart w:id="192" w:name="cicero"/>
-      <w:hyperlink r:id="rId191">
+      <w:bookmarkStart w:id="193" w:name="cicero"/>
+      <w:hyperlink r:id="rId192">
         <w:r>
           <w:rPr>
             <w:rStyle w:val="Hyperlink"/>
@@ -3442,19 +3564,34 @@
           <w:t xml:space="preserve">¶</w:t>
         </w:r>
       </w:hyperlink>
-      <w:bookmarkEnd w:id="192"/>
+      <w:bookmarkEnd w:id="193"/>
     </w:p>
     <w:p>
       <w:pPr>
         <w:pStyle w:val="FirstParagraph"/>
       </w:pPr>
       <w:r>
-        <w:t xml:space="preserve">Please install Cicero with the following r-script or</w:t>
-      </w:r>
-      <w:r>
-        <w:t xml:space="preserve"> </w:t>
-      </w:r>
-      <w:hyperlink r:id="rId191">
+        <w:t xml:space="preserve">Please install</w:t>
+      </w:r>
+      <w:r>
+        <w:t xml:space="preserve"> </w:t>
+      </w:r>
+      <w:r>
+        <w:rPr>
+          <w:rStyle w:val="VerbatimChar"/>
+        </w:rPr>
+        <w:t xml:space="preserve">Cicero</w:t>
+      </w:r>
+      <w:r>
+        <w:t xml:space="preserve"> </w:t>
+      </w:r>
+      <w:r>
+        <w:t xml:space="preserve">with the following r-script or</w:t>
+      </w:r>
+      <w:r>
+        <w:t xml:space="preserve"> </w:t>
+      </w:r>
+      <w:hyperlink r:id="rId192">
         <w:r>
           <w:rPr>
             <w:rStyle w:val="Hyperlink"/>
@@ -3472,7 +3609,7 @@
         <w:t xml:space="preserve"> </w:t>
       </w:r>
       <w:r>
-        <w:t xml:space="preserve">If you will not do scATAC-seq analysis and plan to run</w:t>
+        <w:t xml:space="preserve">If you have no plan for scATAC-seq analysis and just want to use</w:t>
       </w:r>
       <w:r>
         <w:t xml:space="preserve"> </w:t>
@@ -3487,7 +3624,19 @@
         <w:t xml:space="preserve"> </w:t>
       </w:r>
       <w:r>
-        <w:t xml:space="preserve">with default TF information which was builtin celloracle, you can skip installation of Cicero.</w:t>
+        <w:t xml:space="preserve">with a default TF information which was supplied with celloracle, you can skip installation of</w:t>
+      </w:r>
+      <w:r>
+        <w:t xml:space="preserve"> </w:t>
+      </w:r>
+      <w:r>
+        <w:rPr>
+          <w:rStyle w:val="VerbatimChar"/>
+        </w:rPr>
+        <w:t xml:space="preserve">Cicero</w:t>
+      </w:r>
+      <w:r>
+        <w:t xml:space="preserve">.</w:t>
       </w:r>
     </w:p>
     <w:p>
@@ -3527,14 +3676,14 @@
         <w:t xml:space="preserve">BiocManager::install("cicero", version = "3.8")</w:t>
       </w:r>
     </w:p>
-    <w:bookmarkEnd w:id="193"/>
-    <w:bookmarkStart w:id="196" w:name="id7"/>
+    <w:bookmarkEnd w:id="194"/>
+    <w:bookmarkStart w:id="197" w:name="id7"/>
     <w:p>
       <w:pPr>
         <w:pStyle w:val="Heading4"/>
       </w:pPr>
-      <w:bookmarkStart w:id="195" w:name="igraph"/>
-      <w:hyperlink r:id="rId194">
+      <w:bookmarkStart w:id="196" w:name="igraph"/>
+      <w:hyperlink r:id="rId195">
         <w:r>
           <w:rPr>
             <w:rStyle w:val="Hyperlink"/>
@@ -3550,19 +3699,34 @@
           <w:t xml:space="preserve">¶</w:t>
         </w:r>
       </w:hyperlink>
-      <w:bookmarkEnd w:id="195"/>
+      <w:bookmarkEnd w:id="196"/>
     </w:p>
     <w:p>
       <w:pPr>
         <w:pStyle w:val="FirstParagraph"/>
       </w:pPr>
       <w:r>
-        <w:t xml:space="preserve">Please install igraph with the following r-script or</w:t>
-      </w:r>
-      <w:r>
-        <w:t xml:space="preserve"> </w:t>
-      </w:r>
-      <w:hyperlink r:id="rId194">
+        <w:t xml:space="preserve">Please install</w:t>
+      </w:r>
+      <w:r>
+        <w:t xml:space="preserve"> </w:t>
+      </w:r>
+      <w:r>
+        <w:rPr>
+          <w:rStyle w:val="VerbatimChar"/>
+        </w:rPr>
+        <w:t xml:space="preserve">igraph</w:t>
+      </w:r>
+      <w:r>
+        <w:t xml:space="preserve"> </w:t>
+      </w:r>
+      <w:r>
+        <w:t xml:space="preserve">with the following r-script or</w:t>
+      </w:r>
+      <w:r>
+        <w:t xml:space="preserve"> </w:t>
+      </w:r>
+      <w:hyperlink r:id="rId195">
         <w:r>
           <w:rPr>
             <w:rStyle w:val="Hyperlink"/>
@@ -3596,14 +3760,14 @@
         <w:t xml:space="preserve">install.packages("igraph")</w:t>
       </w:r>
     </w:p>
-    <w:bookmarkEnd w:id="196"/>
-    <w:bookmarkStart w:id="199" w:name="id9"/>
+    <w:bookmarkEnd w:id="197"/>
+    <w:bookmarkStart w:id="200" w:name="id9"/>
     <w:p>
       <w:pPr>
         <w:pStyle w:val="Heading4"/>
       </w:pPr>
-      <w:bookmarkStart w:id="198" w:name="linkcomm"/>
-      <w:hyperlink r:id="rId197">
+      <w:bookmarkStart w:id="199" w:name="linkcomm"/>
+      <w:hyperlink r:id="rId198">
         <w:r>
           <w:rPr>
             <w:rStyle w:val="Hyperlink"/>
@@ -3619,19 +3783,34 @@
           <w:t xml:space="preserve">¶</w:t>
         </w:r>
       </w:hyperlink>
-      <w:bookmarkEnd w:id="198"/>
+      <w:bookmarkEnd w:id="199"/>
     </w:p>
     <w:p>
       <w:pPr>
         <w:pStyle w:val="FirstParagraph"/>
       </w:pPr>
       <w:r>
-        <w:t xml:space="preserve">Please install linkcomm with the following r-script or</w:t>
-      </w:r>
-      <w:r>
-        <w:t xml:space="preserve"> </w:t>
-      </w:r>
-      <w:hyperlink r:id="rId197">
+        <w:t xml:space="preserve">Please install</w:t>
+      </w:r>
+      <w:r>
+        <w:t xml:space="preserve"> </w:t>
+      </w:r>
+      <w:r>
+        <w:rPr>
+          <w:rStyle w:val="VerbatimChar"/>
+        </w:rPr>
+        <w:t xml:space="preserve">linkcomm</w:t>
+      </w:r>
+      <w:r>
+        <w:t xml:space="preserve"> </w:t>
+      </w:r>
+      <w:r>
+        <w:t xml:space="preserve">with the following r-script or</w:t>
+      </w:r>
+      <w:r>
+        <w:t xml:space="preserve"> </w:t>
+      </w:r>
+      <w:hyperlink r:id="rId198">
         <w:r>
           <w:rPr>
             <w:rStyle w:val="Hyperlink"/>
@@ -3665,14 +3844,14 @@
         <w:t xml:space="preserve">install.packages("linkcomm")</w:t>
       </w:r>
     </w:p>
-    <w:bookmarkEnd w:id="199"/>
-    <w:bookmarkStart w:id="203" w:name="id11"/>
+    <w:bookmarkEnd w:id="200"/>
+    <w:bookmarkStart w:id="204" w:name="id11"/>
     <w:p>
       <w:pPr>
         <w:pStyle w:val="Heading4"/>
       </w:pPr>
-      <w:bookmarkStart w:id="201" w:name="rnetcarto"/>
-      <w:hyperlink r:id="rId200">
+      <w:bookmarkStart w:id="202" w:name="rnetcarto"/>
+      <w:hyperlink r:id="rId201">
         <w:r>
           <w:rPr>
             <w:rStyle w:val="Hyperlink"/>
@@ -3688,19 +3867,28 @@
           <w:t xml:space="preserve">¶</w:t>
         </w:r>
       </w:hyperlink>
-      <w:bookmarkEnd w:id="201"/>
+      <w:bookmarkEnd w:id="202"/>
     </w:p>
     <w:p>
       <w:pPr>
         <w:pStyle w:val="FirstParagraph"/>
       </w:pPr>
       <w:r>
-        <w:t xml:space="preserve">rnetcarto installation is little bit complicated. Please install rnetcarto with</w:t>
-      </w:r>
-      <w:r>
-        <w:t xml:space="preserve"> </w:t>
-      </w:r>
-      <w:hyperlink r:id="rId200">
+        <w:rPr>
+          <w:rStyle w:val="VerbatimChar"/>
+        </w:rPr>
+        <w:t xml:space="preserve">rnetcarto</w:t>
+      </w:r>
+      <w:r>
+        <w:t xml:space="preserve"> </w:t>
+      </w:r>
+      <w:r>
+        <w:t xml:space="preserve">installation has to be done with several steps. Please install rnetcarto with</w:t>
+      </w:r>
+      <w:r>
+        <w:t xml:space="preserve"> </w:t>
+      </w:r>
+      <w:hyperlink r:id="rId201">
         <w:r>
           <w:rPr>
             <w:rStyle w:val="Hyperlink"/>
@@ -3718,12 +3906,12 @@
         <w:t xml:space="preserve"> </w:t>
       </w:r>
       <w:r>
-        <w:t xml:space="preserve">You also need to install</w:t>
-      </w:r>
-      <w:r>
-        <w:t xml:space="preserve"> </w:t>
-      </w:r>
-      <w:hyperlink r:id="rId202">
+        <w:t xml:space="preserve">You need to install</w:t>
+      </w:r>
+      <w:r>
+        <w:t xml:space="preserve"> </w:t>
+      </w:r>
+      <w:hyperlink r:id="rId203">
         <w:r>
           <w:rPr>
             <w:rStyle w:val="Hyperlink"/>
@@ -3740,7 +3928,7 @@
       <w:r>
         <w:t xml:space="preserve"> </w:t>
       </w:r>
-      <w:hyperlink r:id="rId200">
+      <w:hyperlink r:id="rId201">
         <w:r>
           <w:rPr>
             <w:rStyle w:val="Hyperlink"/>
@@ -3755,13 +3943,13 @@
         <w:t xml:space="preserve">.</w:t>
       </w:r>
     </w:p>
-    <w:bookmarkEnd w:id="203"/>
-    <w:bookmarkStart w:id="205" w:name="check-installation"/>
+    <w:bookmarkEnd w:id="204"/>
+    <w:bookmarkStart w:id="206" w:name="check-installation"/>
     <w:p>
       <w:pPr>
         <w:pStyle w:val="Heading4"/>
       </w:pPr>
-      <w:bookmarkStart w:id="204" w:name="check-installation"/>
+      <w:bookmarkStart w:id="205" w:name="check-installation"/>
       <w:r>
         <w:t xml:space="preserve">Check installation</w:t>
       </w:r>
@@ -3773,7 +3961,7 @@
           <w:t xml:space="preserve">¶</w:t>
         </w:r>
       </w:hyperlink>
-      <w:bookmarkEnd w:id="204"/>
+      <w:bookmarkEnd w:id="205"/>
     </w:p>
     <w:p>
       <w:pPr>
@@ -3851,29 +4039,29 @@
         <w:t xml:space="preserve">checking R library installation: rnetcarto -&gt; OK</w:t>
       </w:r>
     </w:p>
-    <w:bookmarkEnd w:id="205"/>
     <w:bookmarkEnd w:id="206"/>
     <w:bookmarkEnd w:id="207"/>
+    <w:bookmarkEnd w:id="208"/>
     <w:p>
       <w:pPr>
         <w:pStyle w:val="Compact"/>
       </w:pPr>
-      <w:bookmarkStart w:id="208" w:name="document-tutorials/index"/>
-      <w:bookmarkEnd w:id="208"/>
-    </w:p>
-    <w:bookmarkStart w:id="235" w:name="tutorial"/>
+      <w:bookmarkStart w:id="209" w:name="document-tutorials/index"/>
+      <w:bookmarkEnd w:id="209"/>
+    </w:p>
+    <w:bookmarkStart w:id="236" w:name="tutorial"/>
     <w:p>
       <w:pPr>
         <w:pStyle w:val="Compact"/>
       </w:pPr>
-      <w:bookmarkStart w:id="209" w:name="id1"/>
-      <w:bookmarkEnd w:id="209"/>
+      <w:bookmarkStart w:id="210" w:name="id1"/>
+      <w:bookmarkEnd w:id="210"/>
     </w:p>
     <w:p>
       <w:pPr>
         <w:pStyle w:val="Heading2"/>
       </w:pPr>
-      <w:bookmarkStart w:id="210" w:name="tutorial"/>
+      <w:bookmarkStart w:id="211" w:name="tutorial"/>
       <w:r>
         <w:t xml:space="preserve">Tutorial</w:t>
       </w:r>
@@ -3885,7 +4073,7 @@
           <w:t xml:space="preserve">¶</w:t>
         </w:r>
       </w:hyperlink>
-      <w:bookmarkEnd w:id="210"/>
+      <w:bookmarkEnd w:id="211"/>
     </w:p>
     <w:p>
       <w:pPr>
@@ -3947,7 +4135,7 @@
       <w:r>
         <w:t xml:space="preserve"> </w:t>
       </w:r>
-      <w:hyperlink r:id="rId211">
+      <w:hyperlink r:id="rId212">
         <w:r>
           <w:rPr>
             <w:rStyle w:val="Hyperlink"/>
@@ -3966,22 +4154,22 @@
       <w:pPr>
         <w:pStyle w:val="Compact"/>
       </w:pPr>
-      <w:bookmarkStart w:id="212" w:name="document-tutorials/atac"/>
-      <w:bookmarkEnd w:id="212"/>
-    </w:p>
-    <w:bookmarkStart w:id="234" w:name="atac-seq-data-preprocessing"/>
+      <w:bookmarkStart w:id="213" w:name="document-tutorials/atac"/>
+      <w:bookmarkEnd w:id="213"/>
+    </w:p>
+    <w:bookmarkStart w:id="235" w:name="atac-seq-data-preprocessing"/>
     <w:p>
       <w:pPr>
         <w:pStyle w:val="Compact"/>
       </w:pPr>
-      <w:bookmarkStart w:id="213" w:name="atac"/>
-      <w:bookmarkEnd w:id="213"/>
+      <w:bookmarkStart w:id="214" w:name="atac"/>
+      <w:bookmarkEnd w:id="214"/>
     </w:p>
     <w:p>
       <w:pPr>
         <w:pStyle w:val="Heading3"/>
       </w:pPr>
-      <w:bookmarkStart w:id="214" w:name="atac-seq-data-preprocessing"/>
+      <w:bookmarkStart w:id="215" w:name="atac-seq-data-preprocessing"/>
       <w:r>
         <w:t xml:space="preserve">1. ATAC-seq data preprocessing</w:t>
       </w:r>
@@ -3993,7 +4181,7 @@
           <w:t xml:space="preserve">¶</w:t>
         </w:r>
       </w:hyperlink>
-      <w:bookmarkEnd w:id="214"/>
+      <w:bookmarkEnd w:id="215"/>
     </w:p>
     <w:p>
       <w:pPr>
@@ -4011,7 +4199,7 @@
       <w:r>
         <w:t xml:space="preserve"> </w:t>
       </w:r>
-      <w:hyperlink r:id="rId191">
+      <w:hyperlink r:id="rId192">
         <w:r>
           <w:rPr>
             <w:rStyle w:val="Hyperlink"/>
@@ -4026,12 +4214,12 @@
         <w:t xml:space="preserve">. If you have bulk ATAC-seq data, open accessible DNA elements around TSS site will be picked up.</w:t>
       </w:r>
     </w:p>
-    <w:bookmarkStart w:id="233" w:name="a-extract-tf-binding-information-from-scatac-seq-data"/>
+    <w:bookmarkStart w:id="234" w:name="a-extract-tf-binding-information-from-scatac-seq-data"/>
     <w:p>
       <w:pPr>
         <w:pStyle w:val="Heading4"/>
       </w:pPr>
-      <w:bookmarkStart w:id="215" w:name="a.-extract-tf-binding-information-from-scatac-seq-data"/>
+      <w:bookmarkStart w:id="216" w:name="a.-extract-tf-binding-information-from-scatac-seq-data"/>
       <w:r>
         <w:t xml:space="preserve">A. Extract TF binding information from scATAC-seq data</w:t>
       </w:r>
@@ -4043,7 +4231,7 @@
           <w:t xml:space="preserve">¶</w:t>
         </w:r>
       </w:hyperlink>
-      <w:bookmarkEnd w:id="215"/>
+      <w:bookmarkEnd w:id="216"/>
     </w:p>
     <w:p>
       <w:pPr>
@@ -4061,7 +4249,7 @@
       <w:r>
         <w:t xml:space="preserve"> </w:t>
       </w:r>
-      <w:hyperlink r:id="rId216">
+      <w:hyperlink r:id="rId217">
         <w:r>
           <w:rPr>
             <w:rStyle w:val="Hyperlink"/>
@@ -4088,15 +4276,15 @@
       <w:pPr>
         <w:pStyle w:val="Compact"/>
       </w:pPr>
-      <w:bookmarkStart w:id="217" w:name="document-notebooks/01_ATAC-seq_data_processing/option1_scATAC-seq_data_analysis_with_cicero/01_atacdata_to_cicero"/>
-      <w:bookmarkEnd w:id="217"/>
-    </w:p>
-    <w:bookmarkStart w:id="219" w:name="0.-Import-library"/>
+      <w:bookmarkStart w:id="218" w:name="document-notebooks/01_ATAC-seq_data_processing/option1_scATAC-seq_data_analysis_with_cicero/01_atacdata_to_cicero"/>
+      <w:bookmarkEnd w:id="218"/>
+    </w:p>
+    <w:bookmarkStart w:id="220" w:name="0.-Import-library"/>
     <w:p>
       <w:pPr>
         <w:pStyle w:val="Heading5"/>
       </w:pPr>
-      <w:bookmarkStart w:id="218" w:name="import-library"/>
+      <w:bookmarkStart w:id="219" w:name="import-library"/>
       <w:r>
         <w:t xml:space="preserve">0. Import library</w:t>
       </w:r>
@@ -4108,7 +4296,7 @@
           <w:t xml:space="preserve">¶</w:t>
         </w:r>
       </w:hyperlink>
-      <w:bookmarkEnd w:id="218"/>
+      <w:bookmarkEnd w:id="219"/>
     </w:p>
     <w:p>
       <w:pPr>
@@ -4150,13 +4338,13 @@
         <w:t xml:space="preserve">library(cicero)</w:t>
       </w:r>
     </w:p>
-    <w:bookmarkEnd w:id="219"/>
-    <w:bookmarkStart w:id="221" w:name="1.-Prepare-data"/>
+    <w:bookmarkEnd w:id="220"/>
+    <w:bookmarkStart w:id="222" w:name="1.-Prepare-data"/>
     <w:p>
       <w:pPr>
         <w:pStyle w:val="Heading5"/>
       </w:pPr>
-      <w:bookmarkStart w:id="220" w:name="prepare-data"/>
+      <w:bookmarkStart w:id="221" w:name="prepare-data"/>
       <w:r>
         <w:t xml:space="preserve">1. Prepare data</w:t>
       </w:r>
@@ -4168,7 +4356,7 @@
           <w:t xml:space="preserve">¶</w:t>
         </w:r>
       </w:hyperlink>
-      <w:bookmarkEnd w:id="220"/>
+      <w:bookmarkEnd w:id="221"/>
     </w:p>
     <w:p>
       <w:pPr>
@@ -4303,13 +4491,13 @@
         <w:t xml:space="preserve">dir.create(output_folder)</w:t>
       </w:r>
     </w:p>
-    <w:bookmarkEnd w:id="221"/>
-    <w:bookmarkStart w:id="225" w:name="2.-Load-data-and-make-Cell-Data-Set-(CDS)-object"/>
+    <w:bookmarkEnd w:id="222"/>
+    <w:bookmarkStart w:id="226" w:name="2.-Load-data-and-make-Cell-Data-Set-(CDS)-object"/>
     <w:p>
       <w:pPr>
         <w:pStyle w:val="Heading5"/>
       </w:pPr>
-      <w:bookmarkStart w:id="222" w:name="load-data-and-make-cell-data-set-cds-object"/>
+      <w:bookmarkStart w:id="223" w:name="load-data-and-make-cell-data-set-cds-object"/>
       <w:r>
         <w:t xml:space="preserve">2. Load data and make Cell Data Set (CDS) object</w:t>
       </w:r>
@@ -4321,14 +4509,14 @@
           <w:t xml:space="preserve">¶</w:t>
         </w:r>
       </w:hyperlink>
-      <w:bookmarkEnd w:id="222"/>
-    </w:p>
-    <w:bookmarkStart w:id="224" w:name="2.1.-Process-data-to-make-CDS-object"/>
+      <w:bookmarkEnd w:id="223"/>
+    </w:p>
+    <w:bookmarkStart w:id="225" w:name="2.1.-Process-data-to-make-CDS-object"/>
     <w:p>
       <w:pPr>
         <w:pStyle w:val="Heading6"/>
       </w:pPr>
-      <w:bookmarkStart w:id="223" w:name="process-data-to-make-cds-object"/>
+      <w:bookmarkStart w:id="224" w:name="process-data-to-make-cds-object"/>
       <w:r>
         <w:t xml:space="preserve">2.1. Process data to make CDS object</w:t>
       </w:r>
@@ -4340,7 +4528,7 @@
           <w:t xml:space="preserve">¶</w:t>
         </w:r>
       </w:hyperlink>
-      <w:bookmarkEnd w:id="223"/>
+      <w:bookmarkEnd w:id="224"/>
     </w:p>
     <w:p>
       <w:pPr>
@@ -4595,14 +4783,14 @@
         <w:t xml:space="preserve">input_cds &lt;- input_cds[Matrix::rowSums(exprs(input_cds)) &gt;= 100,]</w:t>
       </w:r>
     </w:p>
-    <w:bookmarkEnd w:id="224"/>
     <w:bookmarkEnd w:id="225"/>
-    <w:bookmarkStart w:id="228" w:name="3.-Qauality-check-and-Filtering"/>
+    <w:bookmarkEnd w:id="226"/>
+    <w:bookmarkStart w:id="229" w:name="3.-Qauality-check-and-Filtering"/>
     <w:p>
       <w:pPr>
         <w:pStyle w:val="Heading5"/>
       </w:pPr>
-      <w:bookmarkStart w:id="226" w:name="qauality-check-and-filtering"/>
+      <w:bookmarkStart w:id="227" w:name="qauality-check-and-filtering"/>
       <w:r>
         <w:t xml:space="preserve">3. Qauality check and Filtering</w:t>
       </w:r>
@@ -4614,7 +4802,7 @@
           <w:t xml:space="preserve">¶</w:t>
         </w:r>
       </w:hyperlink>
-      <w:bookmarkEnd w:id="226"/>
+      <w:bookmarkEnd w:id="227"/>
     </w:p>
     <w:p>
       <w:pPr>
@@ -4651,7 +4839,7 @@
       <w:pPr>
         <w:pStyle w:val="Compact"/>
       </w:pPr>
-      <w:hyperlink r:id="rId227">
+      <w:hyperlink r:id="rId228">
         <w:r>
           <w:rPr>
             <w:rStyle w:val="Hyperlink"/>
@@ -4718,13 +4906,13 @@
         <w:t xml:space="preserve">input_cds &lt;- input_cds[,Matrix::colSums(exprs(input_cds)) &lt;= max_count]</w:t>
       </w:r>
     </w:p>
-    <w:bookmarkEnd w:id="228"/>
-    <w:bookmarkStart w:id="230" w:name="4.-Process-cicero-CDS-object"/>
+    <w:bookmarkEnd w:id="229"/>
+    <w:bookmarkStart w:id="231" w:name="4.-Process-cicero-CDS-object"/>
     <w:p>
       <w:pPr>
         <w:pStyle w:val="Heading5"/>
       </w:pPr>
-      <w:bookmarkStart w:id="229" w:name="process-cicero-cds-object"/>
+      <w:bookmarkStart w:id="230" w:name="process-cicero-cds-object"/>
       <w:r>
         <w:t xml:space="preserve">4. Process cicero-CDS object</w:t>
       </w:r>
@@ -4736,7 +4924,7 @@
           <w:t xml:space="preserve">¶</w:t>
         </w:r>
       </w:hyperlink>
-      <w:bookmarkEnd w:id="229"/>
+      <w:bookmarkEnd w:id="230"/>
     </w:p>
     <w:p>
       <w:pPr>
@@ -4921,13 +5109,13 @@
         <w:t xml:space="preserve">Median shared cells bin-bin: 0</w:t>
       </w:r>
     </w:p>
-    <w:bookmarkEnd w:id="230"/>
-    <w:bookmarkStart w:id="232" w:name="5.-Run-cicero-to-get-cis-regulatory-connection-scores"/>
+    <w:bookmarkEnd w:id="231"/>
+    <w:bookmarkStart w:id="233" w:name="5.-Run-cicero-to-get-cis-regulatory-connection-scores"/>
     <w:p>
       <w:pPr>
         <w:pStyle w:val="Heading5"/>
       </w:pPr>
-      <w:bookmarkStart w:id="231" w:name="run-cicero-to-get-cis-regulatory-connection-scores"/>
+      <w:bookmarkStart w:id="232" w:name="run-cicero-to-get-cis-regulatory-connection-scores"/>
       <w:r>
         <w:t xml:space="preserve">5. Run cicero to get cis-regulatory connection scores</w:t>
       </w:r>
@@ -4939,7 +5127,7 @@
           <w:t xml:space="preserve">¶</w:t>
         </w:r>
       </w:hyperlink>
-      <w:bookmarkEnd w:id="231"/>
+      <w:bookmarkEnd w:id="232"/>
     </w:p>
     <w:p>
       <w:pPr>
@@ -5090,11 +5278,11 @@
         <w:t xml:space="preserve">A data.frame: 6 × 3</w:t>
       </w:r>
     </w:p>
-    <w:bookmarkEnd w:id="232"/>
     <w:bookmarkEnd w:id="233"/>
     <w:bookmarkEnd w:id="234"/>
     <w:bookmarkEnd w:id="235"/>
     <w:bookmarkEnd w:id="236"/>
+    <w:bookmarkEnd w:id="237"/>
     <w:p>
       <w:pPr>
         <w:pStyle w:val="BodyText"/>
@@ -5335,12 +5523,12 @@
         <w:t xml:space="preserve">-0.009276026</w:t>
       </w:r>
     </w:p>
-    <w:bookmarkStart w:id="238" w:name="6.-Save-results-for-next-step"/>
+    <w:bookmarkStart w:id="239" w:name="6.-Save-results-for-next-step"/>
     <w:p>
       <w:pPr>
         <w:pStyle w:val="Heading5"/>
       </w:pPr>
-      <w:bookmarkStart w:id="237" w:name="save-results-for-next-step"/>
+      <w:bookmarkStart w:id="238" w:name="save-results-for-next-step"/>
       <w:r>
         <w:t xml:space="preserve">6. Save results for next step</w:t>
       </w:r>
@@ -5352,7 +5540,7 @@
           <w:t xml:space="preserve">¶</w:t>
         </w:r>
       </w:hyperlink>
-      <w:bookmarkEnd w:id="237"/>
+      <w:bookmarkEnd w:id="238"/>
     </w:p>
     <w:p>
       <w:pPr>
@@ -5394,7 +5582,7 @@
         <w:t xml:space="preserve">write.csv(x = conns, file = paste0(output_folder, "/cicero_connections.csv"))</w:t>
       </w:r>
     </w:p>
-    <w:bookmarkEnd w:id="238"/>
+    <w:bookmarkEnd w:id="239"/>
     <w:p>
       <w:pPr>
         <w:pStyle w:val="FirstParagraph"/>
@@ -5415,8 +5603,8 @@
       <w:pPr>
         <w:pStyle w:val="Compact"/>
       </w:pPr>
-      <w:bookmarkStart w:id="239" w:name="document-notebooks/01_ATAC-seq_data_processing/option1_scATAC-seq_data_analysis_with_cicero/02_preprocess_peak_data"/>
-      <w:bookmarkEnd w:id="239"/>
+      <w:bookmarkStart w:id="240" w:name="document-notebooks/01_ATAC-seq_data_processing/option1_scATAC-seq_data_analysis_with_cicero/02_preprocess_peak_data"/>
+      <w:bookmarkEnd w:id="240"/>
     </w:p>
     <w:p>
       <w:pPr>
@@ -5432,12 +5620,12 @@
         <w:t xml:space="preserve">elements.</w:t>
       </w:r>
     </w:p>
-    <w:bookmarkStart w:id="241" w:name="0.-Import-libraries"/>
+    <w:bookmarkStart w:id="242" w:name="0.-Import-libraries"/>
     <w:p>
       <w:pPr>
         <w:pStyle w:val="Heading5"/>
       </w:pPr>
-      <w:bookmarkStart w:id="240" w:name="import-libraries"/>
+      <w:bookmarkStart w:id="241" w:name="import-libraries"/>
       <w:r>
         <w:t xml:space="preserve">0. Import libraries</w:t>
       </w:r>
@@ -5449,7 +5637,7 @@
           <w:t xml:space="preserve">¶</w:t>
         </w:r>
       </w:hyperlink>
-      <w:bookmarkEnd w:id="240"/>
+      <w:bookmarkEnd w:id="241"/>
     </w:p>
     <w:p>
       <w:pPr>
@@ -5600,13 +5788,13 @@
         <w:t xml:space="preserve">from celloracle import motif_analysis as ma</w:t>
       </w:r>
     </w:p>
-    <w:bookmarkEnd w:id="241"/>
-    <w:bookmarkStart w:id="243" w:name="1.-Load-data-made-with-cicero"/>
+    <w:bookmarkEnd w:id="242"/>
+    <w:bookmarkStart w:id="244" w:name="1.-Load-data-made-with-cicero"/>
     <w:p>
       <w:pPr>
         <w:pStyle w:val="Heading5"/>
       </w:pPr>
-      <w:bookmarkStart w:id="242" w:name="load-data-made-with-cicero"/>
+      <w:bookmarkStart w:id="243" w:name="load-data-made-with-cicero"/>
       <w:r>
         <w:t xml:space="preserve">1. Load data made with cicero</w:t>
       </w:r>
@@ -5618,7 +5806,7 @@
           <w:t xml:space="preserve">¶</w:t>
         </w:r>
       </w:hyperlink>
-      <w:bookmarkEnd w:id="242"/>
+      <w:bookmarkEnd w:id="243"/>
     </w:p>
     <w:p>
       <w:pPr>
@@ -6087,13 +6275,13 @@
         </w:tc>
       </w:tr>
     </w:tbl>
-    <w:bookmarkEnd w:id="243"/>
-    <w:bookmarkStart w:id="245" w:name="2.-Make-TSS-annotation"/>
+    <w:bookmarkEnd w:id="244"/>
+    <w:bookmarkStart w:id="246" w:name="2.-Make-TSS-annotation"/>
     <w:p>
       <w:pPr>
         <w:pStyle w:val="Heading5"/>
       </w:pPr>
-      <w:bookmarkStart w:id="244" w:name="make-tss-annotation"/>
+      <w:bookmarkStart w:id="245" w:name="make-tss-annotation"/>
       <w:r>
         <w:t xml:space="preserve">2. Make TSS annotation</w:t>
       </w:r>
@@ -6105,7 +6293,7 @@
           <w:t xml:space="preserve">¶</w:t>
         </w:r>
       </w:hyperlink>
-      <w:bookmarkEnd w:id="244"/>
+      <w:bookmarkEnd w:id="245"/>
     </w:p>
     <w:p>
       <w:pPr>
@@ -6640,13 +6828,13 @@
         </w:tc>
       </w:tr>
     </w:tbl>
-    <w:bookmarkEnd w:id="245"/>
-    <w:bookmarkStart w:id="247" w:name="3.-Integrate-TSS-info-and-cicero-connections"/>
+    <w:bookmarkEnd w:id="246"/>
+    <w:bookmarkStart w:id="248" w:name="3.-Integrate-TSS-info-and-cicero-connections"/>
     <w:p>
       <w:pPr>
         <w:pStyle w:val="Heading5"/>
       </w:pPr>
-      <w:bookmarkStart w:id="246" w:name="integrate-tss-info-and-cicero-connections"/>
+      <w:bookmarkStart w:id="247" w:name="integrate-tss-info-and-cicero-connections"/>
       <w:r>
         <w:t xml:space="preserve">3. Integrate TSS info and cicero connections</w:t>
       </w:r>
@@ -6658,7 +6846,7 @@
           <w:t xml:space="preserve">¶</w:t>
         </w:r>
       </w:hyperlink>
-      <w:bookmarkEnd w:id="246"/>
+      <w:bookmarkEnd w:id="247"/>
     </w:p>
     <w:p>
       <w:pPr>
@@ -7046,13 +7234,13 @@
         </w:tc>
       </w:tr>
     </w:tbl>
-    <w:bookmarkEnd w:id="247"/>
-    <w:bookmarkStart w:id="249" w:name="4.-Filter-peaks"/>
+    <w:bookmarkEnd w:id="248"/>
+    <w:bookmarkStart w:id="250" w:name="4.-Filter-peaks"/>
     <w:p>
       <w:pPr>
         <w:pStyle w:val="Heading5"/>
       </w:pPr>
-      <w:bookmarkStart w:id="248" w:name="filter-peaks"/>
+      <w:bookmarkStart w:id="249" w:name="filter-peaks"/>
       <w:r>
         <w:t xml:space="preserve">4. Filter peaks</w:t>
       </w:r>
@@ -7064,7 +7252,7 @@
           <w:t xml:space="preserve">¶</w:t>
         </w:r>
       </w:hyperlink>
-      <w:bookmarkEnd w:id="248"/>
+      <w:bookmarkEnd w:id="249"/>
     </w:p>
     <w:p>
       <w:pPr>
@@ -7393,13 +7581,13 @@
         </w:tc>
       </w:tr>
     </w:tbl>
-    <w:bookmarkEnd w:id="249"/>
-    <w:bookmarkStart w:id="251" w:name="5.-Save-data"/>
+    <w:bookmarkEnd w:id="250"/>
+    <w:bookmarkStart w:id="252" w:name="5.-Save-data"/>
     <w:p>
       <w:pPr>
         <w:pStyle w:val="Heading5"/>
       </w:pPr>
-      <w:bookmarkStart w:id="250" w:name="save-data"/>
+      <w:bookmarkStart w:id="251" w:name="save-data"/>
       <w:r>
         <w:t xml:space="preserve">5. Save data</w:t>
       </w:r>
@@ -7411,7 +7599,7 @@
           <w:t xml:space="preserve">¶</w:t>
         </w:r>
       </w:hyperlink>
-      <w:bookmarkEnd w:id="250"/>
+      <w:bookmarkEnd w:id="251"/>
     </w:p>
     <w:p>
       <w:pPr>
@@ -7451,13 +7639,13 @@
         <w:t xml:space="preserve">-&gt; go to next notebook</w:t>
       </w:r>
     </w:p>
-    <w:bookmarkEnd w:id="251"/>
-    <w:bookmarkStart w:id="262" w:name="b-extract-tf-binding-information-from-bulk-atac-seq-data-or-chip-seq-data"/>
+    <w:bookmarkEnd w:id="252"/>
+    <w:bookmarkStart w:id="263" w:name="b-extract-tf-binding-information-from-bulk-atac-seq-data-or-chip-seq-data"/>
     <w:p>
       <w:pPr>
         <w:pStyle w:val="Heading4"/>
       </w:pPr>
-      <w:bookmarkStart w:id="252" w:name="b.-extract-tf-binding-information-from-bulk-atac-seq-data-or-chip-seq-data"/>
+      <w:bookmarkStart w:id="253" w:name="b.-extract-tf-binding-information-from-bulk-atac-seq-data-or-chip-seq-data"/>
       <w:r>
         <w:t xml:space="preserve">B. Extract TF binding information from bulk ATAC-seq data or Chip-seq data</w:t>
       </w:r>
@@ -7469,7 +7657,7 @@
           <w:t xml:space="preserve">¶</w:t>
         </w:r>
       </w:hyperlink>
-      <w:bookmarkEnd w:id="252"/>
+      <w:bookmarkEnd w:id="253"/>
     </w:p>
     <w:p>
       <w:pPr>
@@ -7491,15 +7679,15 @@
       <w:pPr>
         <w:pStyle w:val="Compact"/>
       </w:pPr>
-      <w:bookmarkStart w:id="253" w:name="document-notebooks/01_ATAC-seq_data_processing/option2_Bulk_ATAC-seq_data/01_preprocess_Bulk_ATAC_seq_peak_data"/>
-      <w:bookmarkEnd w:id="253"/>
-    </w:p>
-    <w:bookmarkStart w:id="255" w:name="0.-Import-libraries"/>
+      <w:bookmarkStart w:id="254" w:name="document-notebooks/01_ATAC-seq_data_processing/option2_Bulk_ATAC-seq_data/01_preprocess_Bulk_ATAC_seq_peak_data"/>
+      <w:bookmarkEnd w:id="254"/>
+    </w:p>
+    <w:bookmarkStart w:id="256" w:name="0.-Import-libraries"/>
     <w:p>
       <w:pPr>
         <w:pStyle w:val="Heading5"/>
       </w:pPr>
-      <w:bookmarkStart w:id="254" w:name="import-libraries-1"/>
+      <w:bookmarkStart w:id="255" w:name="import-libraries-1"/>
       <w:r>
         <w:t xml:space="preserve">0. Import libraries</w:t>
       </w:r>
@@ -7511,7 +7699,7 @@
           <w:t xml:space="preserve">¶</w:t>
         </w:r>
       </w:hyperlink>
-      <w:bookmarkEnd w:id="254"/>
+      <w:bookmarkEnd w:id="255"/>
     </w:p>
     <w:p>
       <w:pPr>
@@ -7671,13 +7859,13 @@
         <w:t xml:space="preserve">from celloracle import motif_analysis as ma</w:t>
       </w:r>
     </w:p>
-    <w:bookmarkEnd w:id="255"/>
-    <w:bookmarkStart w:id="257" w:name="1.-Load-bed-file"/>
+    <w:bookmarkEnd w:id="256"/>
+    <w:bookmarkStart w:id="258" w:name="1.-Load-bed-file"/>
     <w:p>
       <w:pPr>
         <w:pStyle w:val="Heading5"/>
       </w:pPr>
-      <w:bookmarkStart w:id="256" w:name="load-bed-file"/>
+      <w:bookmarkStart w:id="257" w:name="load-bed-file"/>
       <w:r>
         <w:t xml:space="preserve">1. Load bed file</w:t>
       </w:r>
@@ -7689,7 +7877,7 @@
           <w:t xml:space="preserve">¶</w:t>
         </w:r>
       </w:hyperlink>
-      <w:bookmarkEnd w:id="256"/>
+      <w:bookmarkEnd w:id="257"/>
     </w:p>
     <w:p>
       <w:pPr>
@@ -8251,13 +8439,13 @@
         <w:t xml:space="preserve">       'chrY_795887_796426', 'chrY_2397419_2397628'], dtype=object)</w:t>
       </w:r>
     </w:p>
-    <w:bookmarkEnd w:id="257"/>
-    <w:bookmarkStart w:id="259" w:name="2.-Make-TSS-annotation"/>
+    <w:bookmarkEnd w:id="258"/>
+    <w:bookmarkStart w:id="260" w:name="2.-Make-TSS-annotation"/>
     <w:p>
       <w:pPr>
         <w:pStyle w:val="Heading5"/>
       </w:pPr>
-      <w:bookmarkStart w:id="258" w:name="make-tss-annotation-1"/>
+      <w:bookmarkStart w:id="259" w:name="make-tss-annotation-1"/>
       <w:r>
         <w:t xml:space="preserve">2. Make TSS annotation</w:t>
       </w:r>
@@ -8269,7 +8457,7 @@
           <w:t xml:space="preserve">¶</w:t>
         </w:r>
       </w:hyperlink>
-      <w:bookmarkEnd w:id="258"/>
+      <w:bookmarkEnd w:id="259"/>
     </w:p>
     <w:p>
       <w:pPr>
@@ -9137,13 +9325,13 @@
         </w:tc>
       </w:tr>
     </w:tbl>
-    <w:bookmarkEnd w:id="259"/>
-    <w:bookmarkStart w:id="261" w:name="3.-Save-data"/>
+    <w:bookmarkEnd w:id="260"/>
+    <w:bookmarkStart w:id="262" w:name="3.-Save-data"/>
     <w:p>
       <w:pPr>
         <w:pStyle w:val="Heading5"/>
       </w:pPr>
-      <w:bookmarkStart w:id="260" w:name="save-data-1"/>
+      <w:bookmarkStart w:id="261" w:name="save-data-1"/>
       <w:r>
         <w:t xml:space="preserve">3. Save data</w:t>
       </w:r>
@@ -9155,7 +9343,7 @@
           <w:t xml:space="preserve">¶</w:t>
         </w:r>
       </w:hyperlink>
-      <w:bookmarkEnd w:id="260"/>
+      <w:bookmarkEnd w:id="261"/>
     </w:p>
     <w:p>
       <w:pPr>
@@ -9187,28 +9375,28 @@
         <w:t xml:space="preserve">-&gt; go to next notebook</w:t>
       </w:r>
     </w:p>
-    <w:bookmarkEnd w:id="261"/>
     <w:bookmarkEnd w:id="262"/>
+    <w:bookmarkEnd w:id="263"/>
     <w:p>
       <w:pPr>
         <w:pStyle w:val="BodyText"/>
       </w:pPr>
-      <w:bookmarkStart w:id="263" w:name="document-tutorials/motifscan"/>
-      <w:bookmarkEnd w:id="263"/>
-    </w:p>
-    <w:bookmarkStart w:id="293" w:name="transcription-factor-binding-motif-scan"/>
+      <w:bookmarkStart w:id="264" w:name="document-tutorials/motifscan"/>
+      <w:bookmarkEnd w:id="264"/>
+    </w:p>
+    <w:bookmarkStart w:id="294" w:name="transcription-factor-binding-motif-scan"/>
     <w:p>
       <w:pPr>
         <w:pStyle w:val="Compact"/>
       </w:pPr>
-      <w:bookmarkStart w:id="264" w:name="motifscan"/>
-      <w:bookmarkEnd w:id="264"/>
+      <w:bookmarkStart w:id="265" w:name="motifscan"/>
+      <w:bookmarkEnd w:id="265"/>
     </w:p>
     <w:p>
       <w:pPr>
         <w:pStyle w:val="Heading3"/>
       </w:pPr>
-      <w:bookmarkStart w:id="265" w:name="transcription-factor-binding-motif-scan"/>
+      <w:bookmarkStart w:id="266" w:name="transcription-factor-binding-motif-scan"/>
       <w:r>
         <w:t xml:space="preserve">2. Transcription factor binding motif scan</w:t>
       </w:r>
@@ -9220,7 +9408,7 @@
           <w:t xml:space="preserve">¶</w:t>
         </w:r>
       </w:hyperlink>
-      <w:bookmarkEnd w:id="265"/>
+      <w:bookmarkEnd w:id="266"/>
     </w:p>
     <w:p>
       <w:pPr>
@@ -9242,15 +9430,15 @@
       <w:pPr>
         <w:pStyle w:val="Compact"/>
       </w:pPr>
-      <w:bookmarkStart w:id="266" w:name="document-notebooks/02_motif_scan/02_atac_peaks_to_TFinfo_with_celloracle_190901"/>
-      <w:bookmarkEnd w:id="266"/>
-    </w:p>
-    <w:bookmarkStart w:id="268" w:name="0.-Import-libraries"/>
+      <w:bookmarkStart w:id="267" w:name="document-notebooks/02_motif_scan/02_atac_peaks_to_TFinfo_with_celloracle_190901"/>
+      <w:bookmarkEnd w:id="267"/>
+    </w:p>
+    <w:bookmarkStart w:id="269" w:name="0.-Import-libraries"/>
     <w:p>
       <w:pPr>
         <w:pStyle w:val="Heading4"/>
       </w:pPr>
-      <w:bookmarkStart w:id="267" w:name="import-libraries-2"/>
+      <w:bookmarkStart w:id="268" w:name="import-libraries-2"/>
       <w:r>
         <w:t xml:space="preserve">0. Import libraries</w:t>
       </w:r>
@@ -9262,7 +9450,7 @@
           <w:t xml:space="preserve">¶</w:t>
         </w:r>
       </w:hyperlink>
-      <w:bookmarkEnd w:id="267"/>
+      <w:bookmarkEnd w:id="268"/>
     </w:p>
     <w:p>
       <w:pPr>
@@ -9419,13 +9607,13 @@
         <w:t xml:space="preserve">from celloracle.utility import save_as_pickled_object</w:t>
       </w:r>
     </w:p>
-    <w:bookmarkEnd w:id="268"/>
-    <w:bookmarkStart w:id="270" w:name="1.-Load-data"/>
+    <w:bookmarkEnd w:id="269"/>
+    <w:bookmarkStart w:id="271" w:name="1.-Load-data"/>
     <w:p>
       <w:pPr>
         <w:pStyle w:val="Heading4"/>
       </w:pPr>
-      <w:bookmarkStart w:id="269" w:name="load-data"/>
+      <w:bookmarkStart w:id="270" w:name="load-data"/>
       <w:r>
         <w:t xml:space="preserve">1. Load data</w:t>
       </w:r>
@@ -9437,7 +9625,7 @@
           <w:t xml:space="preserve">¶</w:t>
         </w:r>
       </w:hyperlink>
-      <w:bookmarkEnd w:id="269"/>
+      <w:bookmarkEnd w:id="270"/>
     </w:p>
     <w:p>
       <w:pPr>
@@ -9724,13 +9912,13 @@
         </w:tc>
       </w:tr>
     </w:tbl>
-    <w:bookmarkEnd w:id="270"/>
-    <w:bookmarkStart w:id="274" w:name="2.-Check-data"/>
+    <w:bookmarkEnd w:id="271"/>
+    <w:bookmarkStart w:id="275" w:name="2.-Check-data"/>
     <w:p>
       <w:pPr>
         <w:pStyle w:val="Heading4"/>
       </w:pPr>
-      <w:bookmarkStart w:id="271" w:name="check-data"/>
+      <w:bookmarkStart w:id="272" w:name="check-data"/>
       <w:r>
         <w:t xml:space="preserve">2. Check data</w:t>
       </w:r>
@@ -9742,7 +9930,7 @@
           <w:t xml:space="preserve">¶</w:t>
         </w:r>
       </w:hyperlink>
-      <w:bookmarkEnd w:id="271"/>
+      <w:bookmarkEnd w:id="272"/>
     </w:p>
     <w:p>
       <w:pPr>
@@ -9882,12 +10070,12 @@
         <w:t xml:space="preserve">mean peak length: 1756.1744260204082</w:t>
       </w:r>
     </w:p>
-    <w:bookmarkStart w:id="273" w:name="2.1.-Remove-short-peaks"/>
+    <w:bookmarkStart w:id="274" w:name="2.1.-Remove-short-peaks"/>
     <w:p>
       <w:pPr>
         <w:pStyle w:val="Heading5"/>
       </w:pPr>
-      <w:bookmarkStart w:id="272" w:name="remove-short-peaks"/>
+      <w:bookmarkStart w:id="273" w:name="remove-short-peaks"/>
       <w:r>
         <w:t xml:space="preserve">2.1. Remove short peaks</w:t>
       </w:r>
@@ -9899,7 +10087,7 @@
           <w:t xml:space="preserve">¶</w:t>
         </w:r>
       </w:hyperlink>
-      <w:bookmarkEnd w:id="272"/>
+      <w:bookmarkEnd w:id="273"/>
     </w:p>
     <w:p>
       <w:pPr>
@@ -9931,14 +10119,14 @@
         <w:t xml:space="preserve">peaks = peaks[df&gt;=5]</w:t>
       </w:r>
     </w:p>
-    <w:bookmarkEnd w:id="273"/>
     <w:bookmarkEnd w:id="274"/>
-    <w:bookmarkStart w:id="276" w:name="3.-Instantiate-TFinfo-object-and-search-for-TF-binding-motifs"/>
+    <w:bookmarkEnd w:id="275"/>
+    <w:bookmarkStart w:id="277" w:name="3.-Instantiate-TFinfo-object-and-search-for-TF-binding-motifs"/>
     <w:p>
       <w:pPr>
         <w:pStyle w:val="Heading4"/>
       </w:pPr>
-      <w:bookmarkStart w:id="275" w:name="instantiate-tfinfo-object-and-search-for-tf-binding-motifs"/>
+      <w:bookmarkStart w:id="276" w:name="instantiate-tfinfo-object-and-search-for-tf-binding-motifs"/>
       <w:r>
         <w:t xml:space="preserve">3. Instantiate TFinfo object and search for TF binding motifs</w:t>
       </w:r>
@@ -9950,7 +10138,7 @@
           <w:t xml:space="preserve">¶</w:t>
         </w:r>
       </w:hyperlink>
-      <w:bookmarkEnd w:id="275"/>
+      <w:bookmarkEnd w:id="276"/>
     </w:p>
     <w:p>
       <w:pPr>
@@ -9960,13 +10148,13 @@
         <w:t xml:space="preserve">In celloracle motif analysis, we use custom class; TFinfo. This class convert peak data into get DNA sequence and scan the DNA sequence searching for TF binding motifs. Then the results of motif scan will be filtered and converted into several files, such as python dictionary or dataframe. These TF information is necessary for celloracle’s GRN inference.</w:t>
       </w:r>
     </w:p>
-    <w:bookmarkEnd w:id="276"/>
-    <w:bookmarkStart w:id="280" w:name="3.1-check-reference-genome-installation"/>
+    <w:bookmarkEnd w:id="277"/>
+    <w:bookmarkStart w:id="281" w:name="3.1-check-reference-genome-installation"/>
     <w:p>
       <w:pPr>
         <w:pStyle w:val="Heading4"/>
       </w:pPr>
-      <w:bookmarkStart w:id="277" w:name="check-reference-genome-installation"/>
+      <w:bookmarkStart w:id="278" w:name="check-reference-genome-installation"/>
       <w:r>
         <w:t xml:space="preserve">3.1 check reference genome installation</w:t>
       </w:r>
@@ -9978,7 +10166,7 @@
           <w:t xml:space="preserve">¶</w:t>
         </w:r>
       </w:hyperlink>
-      <w:bookmarkEnd w:id="277"/>
+      <w:bookmarkEnd w:id="278"/>
     </w:p>
     <w:p>
       <w:pPr>
@@ -10092,12 +10280,12 @@
         <w:t xml:space="preserve">False</w:t>
       </w:r>
     </w:p>
-    <w:bookmarkStart w:id="279" w:name="3.2.-Install-reference-genome-(if-refgenome-is-not-installed)"/>
+    <w:bookmarkStart w:id="280" w:name="3.2.-Install-reference-genome-(if-refgenome-is-not-installed)"/>
     <w:p>
       <w:pPr>
         <w:pStyle w:val="Heading5"/>
       </w:pPr>
-      <w:bookmarkStart w:id="278" w:name="install-reference-genome-if-refgenome-is-not-installed"/>
+      <w:bookmarkStart w:id="279" w:name="install-reference-genome-if-refgenome-is-not-installed"/>
       <w:r>
         <w:t xml:space="preserve">3.2. Install reference genome (if refgenome is not installed)</w:t>
       </w:r>
@@ -10109,7 +10297,7 @@
           <w:t xml:space="preserve">¶</w:t>
         </w:r>
       </w:hyperlink>
-      <w:bookmarkEnd w:id="278"/>
+      <w:bookmarkEnd w:id="279"/>
     </w:p>
     <w:p>
       <w:pPr>
@@ -10282,14 +10470,14 @@
         <w:t xml:space="preserve">                ref_genome=ref_genome)</w:t>
       </w:r>
     </w:p>
-    <w:bookmarkEnd w:id="279"/>
     <w:bookmarkEnd w:id="280"/>
-    <w:bookmarkStart w:id="282" w:name="4.-Scan-motifs-and-save-object"/>
+    <w:bookmarkEnd w:id="281"/>
+    <w:bookmarkStart w:id="283" w:name="4.-Scan-motifs-and-save-object"/>
     <w:p>
       <w:pPr>
         <w:pStyle w:val="Heading4"/>
       </w:pPr>
-      <w:bookmarkStart w:id="281" w:name="scan-motifs-and-save-object"/>
+      <w:bookmarkStart w:id="282" w:name="scan-motifs-and-save-object"/>
       <w:r>
         <w:t xml:space="preserve">4. Scan motifs and save object</w:t>
       </w:r>
@@ -10301,7 +10489,7 @@
           <w:t xml:space="preserve">¶</w:t>
         </w:r>
       </w:hyperlink>
-      <w:bookmarkEnd w:id="281"/>
+      <w:bookmarkEnd w:id="282"/>
     </w:p>
     <w:p>
       <w:pPr>
@@ -11079,13 +11267,13 @@
         <w:t xml:space="preserve">We have the score for each sequence and motif_id pair. In the next step we will filter the motifs with low score.</w:t>
       </w:r>
     </w:p>
-    <w:bookmarkEnd w:id="282"/>
-    <w:bookmarkStart w:id="284" w:name="5.-Filtering-motifs"/>
+    <w:bookmarkEnd w:id="283"/>
+    <w:bookmarkStart w:id="285" w:name="5.-Filtering-motifs"/>
     <w:p>
       <w:pPr>
         <w:pStyle w:val="Heading4"/>
       </w:pPr>
-      <w:bookmarkStart w:id="283" w:name="filtering-motifs"/>
+      <w:bookmarkStart w:id="284" w:name="filtering-motifs"/>
       <w:r>
         <w:t xml:space="preserve">5. Filtering motifs</w:t>
       </w:r>
@@ -11097,7 +11285,7 @@
           <w:t xml:space="preserve">¶</w:t>
         </w:r>
       </w:hyperlink>
-      <w:bookmarkEnd w:id="283"/>
+      <w:bookmarkEnd w:id="284"/>
     </w:p>
     <w:p>
       <w:pPr>
@@ -11225,13 +11413,13 @@
         <w:pStyle w:val="SourceCode"/>
       </w:pPr>
     </w:p>
-    <w:bookmarkEnd w:id="284"/>
-    <w:bookmarkStart w:id="290" w:name="6.-Get-Final-results"/>
+    <w:bookmarkEnd w:id="285"/>
+    <w:bookmarkStart w:id="291" w:name="6.-Get-Final-results"/>
     <w:p>
       <w:pPr>
         <w:pStyle w:val="Heading4"/>
       </w:pPr>
-      <w:bookmarkStart w:id="285" w:name="get-final-results"/>
+      <w:bookmarkStart w:id="286" w:name="get-final-results"/>
       <w:r>
         <w:t xml:space="preserve">6. Get Final results</w:t>
       </w:r>
@@ -11243,14 +11431,14 @@
           <w:t xml:space="preserve">¶</w:t>
         </w:r>
       </w:hyperlink>
-      <w:bookmarkEnd w:id="285"/>
-    </w:p>
-    <w:bookmarkStart w:id="287" w:name="6.1.-Get-resutls-as-a-dictionary"/>
+      <w:bookmarkEnd w:id="286"/>
+    </w:p>
+    <w:bookmarkStart w:id="288" w:name="6.1.-Get-resutls-as-a-dictionary"/>
     <w:p>
       <w:pPr>
         <w:pStyle w:val="Heading5"/>
       </w:pPr>
-      <w:bookmarkStart w:id="286" w:name="get-resutls-as-a-dictionary"/>
+      <w:bookmarkStart w:id="287" w:name="get-resutls-as-a-dictionary"/>
       <w:r>
         <w:t xml:space="preserve">6.1. Get resutls as a dictionary</w:t>
       </w:r>
@@ -11262,7 +11450,7 @@
           <w:t xml:space="preserve">¶</w:t>
         </w:r>
       </w:hyperlink>
-      <w:bookmarkEnd w:id="286"/>
+      <w:bookmarkEnd w:id="287"/>
     </w:p>
     <w:p>
       <w:pPr>
@@ -11286,13 +11474,13 @@
         <w:t xml:space="preserve">td = tfi.to_dictionary(dictionary_type="targetgene2TFs")</w:t>
       </w:r>
     </w:p>
-    <w:bookmarkEnd w:id="287"/>
-    <w:bookmarkStart w:id="289" w:name="6.2.-Get-results-as-a-dataframe"/>
+    <w:bookmarkEnd w:id="288"/>
+    <w:bookmarkStart w:id="290" w:name="6.2.-Get-results-as-a-dataframe"/>
     <w:p>
       <w:pPr>
         <w:pStyle w:val="Heading5"/>
       </w:pPr>
-      <w:bookmarkStart w:id="288" w:name="get-results-as-a-dataframe"/>
+      <w:bookmarkStart w:id="289" w:name="get-results-as-a-dataframe"/>
       <w:r>
         <w:t xml:space="preserve">6.2. Get results as a dataframe</w:t>
       </w:r>
@@ -11304,7 +11492,7 @@
           <w:t xml:space="preserve">¶</w:t>
         </w:r>
       </w:hyperlink>
-      <w:bookmarkEnd w:id="288"/>
+      <w:bookmarkEnd w:id="289"/>
     </w:p>
     <w:p>
       <w:pPr>
@@ -12959,14 +13147,14 @@
         <w:t xml:space="preserve">5 rows × 1092 columns</w:t>
       </w:r>
     </w:p>
-    <w:bookmarkEnd w:id="289"/>
     <w:bookmarkEnd w:id="290"/>
-    <w:bookmarkStart w:id="292" w:name="7.-Save-TFinfo-as-dictionary-and-dataframe"/>
+    <w:bookmarkEnd w:id="291"/>
+    <w:bookmarkStart w:id="293" w:name="7.-Save-TFinfo-as-dictionary-and-dataframe"/>
     <w:p>
       <w:pPr>
         <w:pStyle w:val="Heading4"/>
       </w:pPr>
-      <w:bookmarkStart w:id="291" w:name="save-tfinfo-as-dictionary-and-dataframe"/>
+      <w:bookmarkStart w:id="292" w:name="save-tfinfo-as-dictionary-and-dataframe"/>
       <w:r>
         <w:t xml:space="preserve">7. Save TFinfo as dictionary and dataframe</w:t>
       </w:r>
@@ -12978,7 +13166,7 @@
           <w:t xml:space="preserve">¶</w:t>
         </w:r>
       </w:hyperlink>
-      <w:bookmarkEnd w:id="291"/>
+      <w:bookmarkEnd w:id="292"/>
     </w:p>
     <w:p>
       <w:pPr>
@@ -13095,28 +13283,28 @@
         <w:pStyle w:val="SourceCode"/>
       </w:pPr>
     </w:p>
-    <w:bookmarkEnd w:id="292"/>
     <w:bookmarkEnd w:id="293"/>
+    <w:bookmarkEnd w:id="294"/>
     <w:p>
       <w:pPr>
         <w:pStyle w:val="FirstParagraph"/>
       </w:pPr>
-      <w:bookmarkStart w:id="294" w:name="document-tutorials/scrnaprocess"/>
-      <w:bookmarkEnd w:id="294"/>
-    </w:p>
-    <w:bookmarkStart w:id="351" w:name="single-cell-rna-seq-data-preprocessing"/>
+      <w:bookmarkStart w:id="295" w:name="document-tutorials/scrnaprocess"/>
+      <w:bookmarkEnd w:id="295"/>
+    </w:p>
+    <w:bookmarkStart w:id="352" w:name="single-cell-rna-seq-data-preprocessing"/>
     <w:p>
       <w:pPr>
         <w:pStyle w:val="Compact"/>
       </w:pPr>
-      <w:bookmarkStart w:id="295" w:name="scrnaprocess"/>
-      <w:bookmarkEnd w:id="295"/>
+      <w:bookmarkStart w:id="296" w:name="scrnaprocess"/>
+      <w:bookmarkEnd w:id="296"/>
     </w:p>
     <w:p>
       <w:pPr>
         <w:pStyle w:val="Heading3"/>
       </w:pPr>
-      <w:bookmarkStart w:id="296" w:name="single-cell-rna-seq-data-preprocessing"/>
+      <w:bookmarkStart w:id="297" w:name="single-cell-rna-seq-data-preprocessing"/>
       <w:r>
         <w:t xml:space="preserve">3. Single-cell RNA-seq data preprocessing</w:t>
       </w:r>
@@ -13128,7 +13316,7 @@
           <w:t xml:space="preserve">¶</w:t>
         </w:r>
       </w:hyperlink>
-      <w:bookmarkEnd w:id="296"/>
+      <w:bookmarkEnd w:id="297"/>
     </w:p>
     <w:p>
       <w:pPr>
@@ -13152,7 +13340,7 @@
       <w:r>
         <w:t xml:space="preserve"> </w:t>
       </w:r>
-      <w:hyperlink r:id="rId297">
+      <w:hyperlink r:id="rId298">
         <w:r>
           <w:rPr>
             <w:rStyle w:val="Hyperlink"/>
@@ -13169,7 +13357,7 @@
       <w:r>
         <w:t xml:space="preserve"> </w:t>
       </w:r>
-      <w:hyperlink r:id="rId298">
+      <w:hyperlink r:id="rId299">
         <w:r>
           <w:rPr>
             <w:rStyle w:val="Hyperlink"/>
@@ -13212,12 +13400,12 @@
         <w:t xml:space="preserve">several tips</w:t>
       </w:r>
     </w:p>
-    <w:bookmarkStart w:id="348" w:name="a-scrna-seq-data-preprocessing-with-scanpy"/>
+    <w:bookmarkStart w:id="349" w:name="a-scrna-seq-data-preprocessing-with-scanpy"/>
     <w:p>
       <w:pPr>
         <w:pStyle w:val="Heading4"/>
       </w:pPr>
-      <w:bookmarkStart w:id="299" w:name="a.-scrna-seq-data-preprocessing-with-scanpy"/>
+      <w:bookmarkStart w:id="300" w:name="a.-scrna-seq-data-preprocessing-with-scanpy"/>
       <w:r>
         <w:t xml:space="preserve">A. scRNA-seq data preprocessing with scanpy</w:t>
       </w:r>
@@ -13229,7 +13417,7 @@
           <w:t xml:space="preserve">¶</w:t>
         </w:r>
       </w:hyperlink>
-      <w:bookmarkEnd w:id="299"/>
+      <w:bookmarkEnd w:id="300"/>
     </w:p>
     <w:p>
       <w:pPr>
@@ -13249,7 +13437,7 @@
       <w:r>
         <w:t xml:space="preserve"> </w:t>
       </w:r>
-      <w:hyperlink r:id="rId300">
+      <w:hyperlink r:id="rId301">
         <w:r>
           <w:rPr>
             <w:rStyle w:val="Hyperlink"/>
@@ -13276,15 +13464,15 @@
       <w:pPr>
         <w:pStyle w:val="Compact"/>
       </w:pPr>
-      <w:bookmarkStart w:id="301" w:name="document-notebooks/03_scRNA-seq_data_preprocessing/scanpy_preprocessing_with_Paul_etal_2015_data"/>
-      <w:bookmarkEnd w:id="301"/>
-    </w:p>
-    <w:bookmarkStart w:id="303" w:name="0.-Import-libraries"/>
+      <w:bookmarkStart w:id="302" w:name="document-notebooks/03_scRNA-seq_data_preprocessing/scanpy_preprocessing_with_Paul_etal_2015_data"/>
+      <w:bookmarkEnd w:id="302"/>
+    </w:p>
+    <w:bookmarkStart w:id="304" w:name="0.-Import-libraries"/>
     <w:p>
       <w:pPr>
         <w:pStyle w:val="Heading5"/>
       </w:pPr>
-      <w:bookmarkStart w:id="302" w:name="import-libraries-3"/>
+      <w:bookmarkStart w:id="303" w:name="import-libraries-3"/>
       <w:r>
         <w:t xml:space="preserve">0. Import libraries</w:t>
       </w:r>
@@ -13296,7 +13484,7 @@
           <w:t xml:space="preserve">¶</w:t>
         </w:r>
       </w:hyperlink>
-      <w:bookmarkEnd w:id="302"/>
+      <w:bookmarkEnd w:id="303"/>
     </w:p>
     <w:p>
       <w:pPr>
@@ -13405,13 +13593,13 @@
         <w:t xml:space="preserve">plt.rcParams["figure.figsize"] = [12,6]</w:t>
       </w:r>
     </w:p>
-    <w:bookmarkEnd w:id="303"/>
-    <w:bookmarkStart w:id="306" w:name="1.-Load-data"/>
+    <w:bookmarkEnd w:id="304"/>
+    <w:bookmarkStart w:id="307" w:name="1.-Load-data"/>
     <w:p>
       <w:pPr>
         <w:pStyle w:val="Heading5"/>
       </w:pPr>
-      <w:bookmarkStart w:id="304" w:name="load-data-1"/>
+      <w:bookmarkStart w:id="305" w:name="load-data-1"/>
       <w:r>
         <w:t xml:space="preserve">1. Load data</w:t>
       </w:r>
@@ -13423,7 +13611,7 @@
           <w:t xml:space="preserve">¶</w:t>
         </w:r>
       </w:hyperlink>
-      <w:bookmarkEnd w:id="304"/>
+      <w:bookmarkEnd w:id="305"/>
     </w:p>
     <w:p>
       <w:pPr>
@@ -13435,7 +13623,7 @@
       <w:r>
         <w:t xml:space="preserve"> </w:t>
       </w:r>
-      <w:hyperlink r:id="rId305">
+      <w:hyperlink r:id="rId306">
         <w:r>
           <w:rPr>
             <w:rStyle w:val="Hyperlink"/>
@@ -13517,13 +13705,13 @@
         <w:t xml:space="preserve">Trying to set attribute `.uns` of view, making a copy.</w:t>
       </w:r>
     </w:p>
-    <w:bookmarkEnd w:id="306"/>
-    <w:bookmarkStart w:id="308" w:name="2.-Filtering"/>
+    <w:bookmarkEnd w:id="307"/>
+    <w:bookmarkStart w:id="309" w:name="2.-Filtering"/>
     <w:p>
       <w:pPr>
         <w:pStyle w:val="Heading5"/>
       </w:pPr>
-      <w:bookmarkStart w:id="307" w:name="filtering"/>
+      <w:bookmarkStart w:id="308" w:name="filtering"/>
       <w:r>
         <w:t xml:space="preserve">2. Filtering</w:t>
       </w:r>
@@ -13535,7 +13723,7 @@
           <w:t xml:space="preserve">¶</w:t>
         </w:r>
       </w:hyperlink>
-      <w:bookmarkEnd w:id="307"/>
+      <w:bookmarkEnd w:id="308"/>
     </w:p>
     <w:p>
       <w:pPr>
@@ -13568,13 +13756,13 @@
         <w:t xml:space="preserve">sc.pp.filter_genes(adata, min_counts=1)</w:t>
       </w:r>
     </w:p>
-    <w:bookmarkEnd w:id="308"/>
-    <w:bookmarkStart w:id="310" w:name="3.-Normalization"/>
+    <w:bookmarkEnd w:id="309"/>
+    <w:bookmarkStart w:id="311" w:name="3.-Normalization"/>
     <w:p>
       <w:pPr>
         <w:pStyle w:val="Heading5"/>
       </w:pPr>
-      <w:bookmarkStart w:id="309" w:name="normalization"/>
+      <w:bookmarkStart w:id="310" w:name="normalization"/>
       <w:r>
         <w:t xml:space="preserve">3. Normalization</w:t>
       </w:r>
@@ -13586,7 +13774,7 @@
           <w:t xml:space="preserve">¶</w:t>
         </w:r>
       </w:hyperlink>
-      <w:bookmarkEnd w:id="309"/>
+      <w:bookmarkEnd w:id="310"/>
     </w:p>
     <w:p>
       <w:pPr>
@@ -13619,13 +13807,13 @@
         <w:t xml:space="preserve">sc.pp.normalize_per_cell(adata, key_n_counts='n_counts_all')</w:t>
       </w:r>
     </w:p>
-    <w:bookmarkEnd w:id="310"/>
-    <w:bookmarkStart w:id="312" w:name="4.-Variable-gene-detection"/>
+    <w:bookmarkEnd w:id="311"/>
+    <w:bookmarkStart w:id="313" w:name="4.-Variable-gene-detection"/>
     <w:p>
       <w:pPr>
         <w:pStyle w:val="Heading5"/>
       </w:pPr>
-      <w:bookmarkStart w:id="311" w:name="variable-gene-detection"/>
+      <w:bookmarkStart w:id="312" w:name="variable-gene-detection"/>
       <w:r>
         <w:t xml:space="preserve">4. Variable gene detection</w:t>
       </w:r>
@@ -13637,7 +13825,7 @@
           <w:t xml:space="preserve">¶</w:t>
         </w:r>
       </w:hyperlink>
-      <w:bookmarkEnd w:id="311"/>
+      <w:bookmarkEnd w:id="312"/>
     </w:p>
     <w:p>
       <w:pPr>
@@ -13758,13 +13946,13 @@
         <w:t xml:space="preserve">Trying to set attribute `.obs` of view, making a copy.</w:t>
       </w:r>
     </w:p>
-    <w:bookmarkEnd w:id="312"/>
-    <w:bookmarkStart w:id="314" w:name="5.-Log-transformation"/>
+    <w:bookmarkEnd w:id="313"/>
+    <w:bookmarkStart w:id="315" w:name="5.-Log-transformation"/>
     <w:p>
       <w:pPr>
         <w:pStyle w:val="Heading5"/>
       </w:pPr>
-      <w:bookmarkStart w:id="313" w:name="log-transformation"/>
+      <w:bookmarkStart w:id="314" w:name="log-transformation"/>
       <w:r>
         <w:t xml:space="preserve">5. Log transformation</w:t>
       </w:r>
@@ -13776,7 +13964,7 @@
           <w:t xml:space="preserve">¶</w:t>
         </w:r>
       </w:hyperlink>
-      <w:bookmarkEnd w:id="313"/>
+      <w:bookmarkEnd w:id="314"/>
     </w:p>
     <w:p>
       <w:pPr>
@@ -13890,13 +14078,13 @@
         <w:t xml:space="preserve">#sc.pp.regress_out(adata, ['n_counts'])</w:t>
       </w:r>
     </w:p>
-    <w:bookmarkEnd w:id="314"/>
-    <w:bookmarkStart w:id="316" w:name="6.-Dimensional-reduction"/>
+    <w:bookmarkEnd w:id="315"/>
+    <w:bookmarkStart w:id="317" w:name="6.-Dimensional-reduction"/>
     <w:p>
       <w:pPr>
         <w:pStyle w:val="Heading5"/>
       </w:pPr>
-      <w:bookmarkStart w:id="315" w:name="dimensional-reduction"/>
+      <w:bookmarkStart w:id="316" w:name="dimensional-reduction"/>
       <w:r>
         <w:t xml:space="preserve">6. Dimensional reduction</w:t>
       </w:r>
@@ -13908,7 +14096,7 @@
           <w:t xml:space="preserve">¶</w:t>
         </w:r>
       </w:hyperlink>
-      <w:bookmarkEnd w:id="315"/>
+      <w:bookmarkEnd w:id="316"/>
     </w:p>
     <w:p>
       <w:pPr>
@@ -14018,13 +14206,13 @@
         <w:t xml:space="preserve">sc.pp.neighbors(adata, n_neighbors=10, use_rep='X_diffmap')</w:t>
       </w:r>
     </w:p>
-    <w:bookmarkEnd w:id="316"/>
-    <w:bookmarkStart w:id="318" w:name="7.-Clustering"/>
+    <w:bookmarkEnd w:id="317"/>
+    <w:bookmarkStart w:id="319" w:name="7.-Clustering"/>
     <w:p>
       <w:pPr>
         <w:pStyle w:val="Heading5"/>
       </w:pPr>
-      <w:bookmarkStart w:id="317" w:name="clustering"/>
+      <w:bookmarkStart w:id="318" w:name="clustering"/>
       <w:r>
         <w:t xml:space="preserve">7. Clustering</w:t>
       </w:r>
@@ -14036,7 +14224,7 @@
           <w:t xml:space="preserve">¶</w:t>
         </w:r>
       </w:hyperlink>
-      <w:bookmarkEnd w:id="317"/>
+      <w:bookmarkEnd w:id="318"/>
     </w:p>
     <w:p>
       <w:pPr>
@@ -14060,13 +14248,13 @@
         <w:t xml:space="preserve">sc.tl.louvain(adata, resolution=0.8)</w:t>
       </w:r>
     </w:p>
-    <w:bookmarkEnd w:id="318"/>
-    <w:bookmarkStart w:id="322" w:name="(Optional)-Re-calculate-Dimensional-reduction-graph"/>
+    <w:bookmarkEnd w:id="319"/>
+    <w:bookmarkStart w:id="323" w:name="(Optional)-Re-calculate-Dimensional-reduction-graph"/>
     <w:p>
       <w:pPr>
         <w:pStyle w:val="Heading5"/>
       </w:pPr>
-      <w:bookmarkStart w:id="319" w:name="optional-re-calculate-dimensional-reduction-graph"/>
+      <w:bookmarkStart w:id="320" w:name="optional-re-calculate-dimensional-reduction-graph"/>
       <w:r>
         <w:t xml:space="preserve">(Optional) Re-calculate Dimensional reduction graph</w:t>
       </w:r>
@@ -14078,7 +14266,7 @@
           <w:t xml:space="preserve">¶</w:t>
         </w:r>
       </w:hyperlink>
-      <w:bookmarkEnd w:id="319"/>
+      <w:bookmarkEnd w:id="320"/>
     </w:p>
     <w:p>
       <w:pPr>
@@ -14217,7 +14405,7 @@
       <w:pPr>
         <w:pStyle w:val="Compact"/>
       </w:pPr>
-      <w:hyperlink r:id="rId320">
+      <w:hyperlink r:id="rId321">
         <w:r>
           <w:rPr>
             <w:rStyle w:val="Hyperlink"/>
@@ -14283,7 +14471,7 @@
       <w:pPr>
         <w:pStyle w:val="Compact"/>
       </w:pPr>
-      <w:hyperlink r:id="rId321">
+      <w:hyperlink r:id="rId322">
         <w:r>
           <w:rPr>
             <w:rStyle w:val="Hyperlink"/>
@@ -14292,13 +14480,13 @@
         </w:r>
       </w:hyperlink>
     </w:p>
-    <w:bookmarkEnd w:id="322"/>
-    <w:bookmarkStart w:id="332" w:name="8.-Check-data"/>
+    <w:bookmarkEnd w:id="323"/>
+    <w:bookmarkStart w:id="333" w:name="8.-Check-data"/>
     <w:p>
       <w:pPr>
         <w:pStyle w:val="Heading5"/>
       </w:pPr>
-      <w:bookmarkStart w:id="323" w:name="check-data-1"/>
+      <w:bookmarkStart w:id="324" w:name="check-data-1"/>
       <w:r>
         <w:t xml:space="preserve">8. Check data</w:t>
       </w:r>
@@ -14310,14 +14498,14 @@
           <w:t xml:space="preserve">¶</w:t>
         </w:r>
       </w:hyperlink>
-      <w:bookmarkEnd w:id="323"/>
-    </w:p>
-    <w:bookmarkStart w:id="331" w:name="8.1.-Visualize-marker-gene-expression"/>
+      <w:bookmarkEnd w:id="324"/>
+    </w:p>
+    <w:bookmarkStart w:id="332" w:name="8.1.-Visualize-marker-gene-expression"/>
     <w:p>
       <w:pPr>
         <w:pStyle w:val="Heading6"/>
       </w:pPr>
-      <w:bookmarkStart w:id="324" w:name="visualize-marker-gene-expression"/>
+      <w:bookmarkStart w:id="325" w:name="visualize-marker-gene-expression"/>
       <w:r>
         <w:t xml:space="preserve">8.1. Visualize marker gene expression</w:t>
       </w:r>
@@ -14329,7 +14517,7 @@
           <w:t xml:space="preserve">¶</w:t>
         </w:r>
       </w:hyperlink>
-      <w:bookmarkEnd w:id="324"/>
+      <w:bookmarkEnd w:id="325"/>
     </w:p>
     <w:p>
       <w:pPr>
@@ -14464,7 +14652,7 @@
       <w:pPr>
         <w:pStyle w:val="Compact"/>
       </w:pPr>
-      <w:hyperlink r:id="rId325">
+      <w:hyperlink r:id="rId326">
         <w:r>
           <w:rPr>
             <w:rStyle w:val="Hyperlink"/>
@@ -14488,7 +14676,7 @@
       <w:pPr>
         <w:pStyle w:val="Compact"/>
       </w:pPr>
-      <w:hyperlink r:id="rId326">
+      <w:hyperlink r:id="rId327">
         <w:r>
           <w:rPr>
             <w:rStyle w:val="Hyperlink"/>
@@ -14512,7 +14700,7 @@
       <w:pPr>
         <w:pStyle w:val="Compact"/>
       </w:pPr>
-      <w:hyperlink r:id="rId327">
+      <w:hyperlink r:id="rId328">
         <w:r>
           <w:rPr>
             <w:rStyle w:val="Hyperlink"/>
@@ -14536,7 +14724,7 @@
       <w:pPr>
         <w:pStyle w:val="Compact"/>
       </w:pPr>
-      <w:hyperlink r:id="rId328">
+      <w:hyperlink r:id="rId329">
         <w:r>
           <w:rPr>
             <w:rStyle w:val="Hyperlink"/>
@@ -14560,7 +14748,7 @@
       <w:pPr>
         <w:pStyle w:val="Compact"/>
       </w:pPr>
-      <w:hyperlink r:id="rId329">
+      <w:hyperlink r:id="rId330">
         <w:r>
           <w:rPr>
             <w:rStyle w:val="Hyperlink"/>
@@ -14584,7 +14772,7 @@
       <w:pPr>
         <w:pStyle w:val="Compact"/>
       </w:pPr>
-      <w:hyperlink r:id="rId330">
+      <w:hyperlink r:id="rId331">
         <w:r>
           <w:rPr>
             <w:rStyle w:val="Hyperlink"/>
@@ -14593,14 +14781,14 @@
         </w:r>
       </w:hyperlink>
     </w:p>
-    <w:bookmarkEnd w:id="331"/>
     <w:bookmarkEnd w:id="332"/>
-    <w:bookmarkStart w:id="342" w:name="8.-Make-annotation-for-cluster"/>
+    <w:bookmarkEnd w:id="333"/>
+    <w:bookmarkStart w:id="343" w:name="8.-Make-annotation-for-cluster"/>
     <w:p>
       <w:pPr>
         <w:pStyle w:val="Heading5"/>
       </w:pPr>
-      <w:bookmarkStart w:id="333" w:name="make-annotation-for-cluster"/>
+      <w:bookmarkStart w:id="334" w:name="make-annotation-for-cluster"/>
       <w:r>
         <w:t xml:space="preserve">8. Make annotation for cluster</w:t>
       </w:r>
@@ -14612,7 +14800,7 @@
           <w:t xml:space="preserve">¶</w:t>
         </w:r>
       </w:hyperlink>
-      <w:bookmarkEnd w:id="333"/>
+      <w:bookmarkEnd w:id="334"/>
     </w:p>
     <w:p>
       <w:pPr>
@@ -14622,12 +14810,12 @@
         <w:t xml:space="preserve">Based on the marker gene expression and previous report, we will manually make annotation for each cluster.</w:t>
       </w:r>
     </w:p>
-    <w:bookmarkStart w:id="337" w:name="8.1.-Make-annotation-(1)"/>
+    <w:bookmarkStart w:id="338" w:name="8.1.-Make-annotation-(1)"/>
     <w:p>
       <w:pPr>
         <w:pStyle w:val="Heading6"/>
       </w:pPr>
-      <w:bookmarkStart w:id="334" w:name="make-annotation-1"/>
+      <w:bookmarkStart w:id="335" w:name="make-annotation-1"/>
       <w:r>
         <w:t xml:space="preserve">8.1. Make annotation (1)</w:t>
       </w:r>
@@ -14639,7 +14827,7 @@
           <w:t xml:space="preserve">¶</w:t>
         </w:r>
       </w:hyperlink>
-      <w:bookmarkEnd w:id="334"/>
+      <w:bookmarkEnd w:id="335"/>
     </w:p>
     <w:p>
       <w:pPr>
@@ -14676,7 +14864,7 @@
       <w:pPr>
         <w:pStyle w:val="Compact"/>
       </w:pPr>
-      <w:hyperlink r:id="rId335">
+      <w:hyperlink r:id="rId336">
         <w:r>
           <w:rPr>
             <w:rStyle w:val="Hyperlink"/>
@@ -15243,7 +15431,7 @@
       <w:pPr>
         <w:pStyle w:val="Compact"/>
       </w:pPr>
-      <w:hyperlink r:id="rId336">
+      <w:hyperlink r:id="rId337">
         <w:r>
           <w:rPr>
             <w:rStyle w:val="Hyperlink"/>
@@ -15252,13 +15440,13 @@
         </w:r>
       </w:hyperlink>
     </w:p>
-    <w:bookmarkEnd w:id="337"/>
-    <w:bookmarkStart w:id="341" w:name="8.2.-Make-annotation-(2)"/>
+    <w:bookmarkEnd w:id="338"/>
+    <w:bookmarkStart w:id="342" w:name="8.2.-Make-annotation-(2)"/>
     <w:p>
       <w:pPr>
         <w:pStyle w:val="Heading6"/>
       </w:pPr>
-      <w:bookmarkStart w:id="338" w:name="make-annotation-2"/>
+      <w:bookmarkStart w:id="339" w:name="make-annotation-2"/>
       <w:r>
         <w:t xml:space="preserve">8.2. Make annotation (2)</w:t>
       </w:r>
@@ -15270,7 +15458,7 @@
           <w:t xml:space="preserve">¶</w:t>
         </w:r>
       </w:hyperlink>
-      <w:bookmarkEnd w:id="338"/>
+      <w:bookmarkEnd w:id="339"/>
     </w:p>
     <w:p>
       <w:pPr>
@@ -15315,7 +15503,7 @@
       <w:pPr>
         <w:pStyle w:val="Compact"/>
       </w:pPr>
-      <w:hyperlink r:id="rId339">
+      <w:hyperlink r:id="rId340">
         <w:r>
           <w:rPr>
             <w:rStyle w:val="Hyperlink"/>
@@ -15621,7 +15809,7 @@
       <w:pPr>
         <w:pStyle w:val="Compact"/>
       </w:pPr>
-      <w:hyperlink r:id="rId340">
+      <w:hyperlink r:id="rId341">
         <w:r>
           <w:rPr>
             <w:rStyle w:val="Hyperlink"/>
@@ -15638,14 +15826,14 @@
         <w:t xml:space="preserve">We’ve done secveral scRNA-preprocessing steps; filtering, normalization, clustering, dimensional reduction. In the next step, we’ll do GRN inference, network analysis, and in silico simulation based on these information.</w:t>
       </w:r>
     </w:p>
-    <w:bookmarkEnd w:id="341"/>
     <w:bookmarkEnd w:id="342"/>
-    <w:bookmarkStart w:id="345" w:name="9.-(Option)-Select-cell-cluster"/>
+    <w:bookmarkEnd w:id="343"/>
+    <w:bookmarkStart w:id="346" w:name="9.-(Option)-Select-cell-cluster"/>
     <w:p>
       <w:pPr>
         <w:pStyle w:val="Heading5"/>
       </w:pPr>
-      <w:bookmarkStart w:id="343" w:name="option-select-cell-cluster"/>
+      <w:bookmarkStart w:id="344" w:name="option-select-cell-cluster"/>
       <w:r>
         <w:t xml:space="preserve">9. (Option) Select cell cluster</w:t>
       </w:r>
@@ -15657,7 +15845,7 @@
           <w:t xml:space="preserve">¶</w:t>
         </w:r>
       </w:hyperlink>
-      <w:bookmarkEnd w:id="343"/>
+      <w:bookmarkEnd w:id="344"/>
     </w:p>
     <w:p>
       <w:pPr>
@@ -15795,7 +15983,7 @@
       <w:pPr>
         <w:pStyle w:val="Compact"/>
       </w:pPr>
-      <w:hyperlink r:id="rId344">
+      <w:hyperlink r:id="rId345">
         <w:r>
           <w:rPr>
             <w:rStyle w:val="Hyperlink"/>
@@ -15804,13 +15992,13 @@
         </w:r>
       </w:hyperlink>
     </w:p>
-    <w:bookmarkEnd w:id="345"/>
-    <w:bookmarkStart w:id="347" w:name="9.-Save-data"/>
+    <w:bookmarkEnd w:id="346"/>
+    <w:bookmarkStart w:id="348" w:name="9.-Save-data"/>
     <w:p>
       <w:pPr>
         <w:pStyle w:val="Heading5"/>
       </w:pPr>
-      <w:bookmarkStart w:id="346" w:name="save-data-2"/>
+      <w:bookmarkStart w:id="347" w:name="save-data-2"/>
       <w:r>
         <w:t xml:space="preserve">9. Save data</w:t>
       </w:r>
@@ -15822,7 +16010,7 @@
           <w:t xml:space="preserve">¶</w:t>
         </w:r>
       </w:hyperlink>
-      <w:bookmarkEnd w:id="346"/>
+      <w:bookmarkEnd w:id="347"/>
     </w:p>
     <w:p>
       <w:pPr>
@@ -15862,14 +16050,14 @@
         <w:pStyle w:val="SourceCode"/>
       </w:pPr>
     </w:p>
-    <w:bookmarkEnd w:id="347"/>
     <w:bookmarkEnd w:id="348"/>
-    <w:bookmarkStart w:id="350" w:name="b-scrna-seq-data-preprocessing-with-seurat"/>
+    <w:bookmarkEnd w:id="349"/>
+    <w:bookmarkStart w:id="351" w:name="b-scrna-seq-data-preprocessing-with-seurat"/>
     <w:p>
       <w:pPr>
         <w:pStyle w:val="Heading4"/>
       </w:pPr>
-      <w:bookmarkStart w:id="349" w:name="b.-scrna-seq-data-preprocessing-with-seurat"/>
+      <w:bookmarkStart w:id="350" w:name="b.-scrna-seq-data-preprocessing-with-seurat"/>
       <w:r>
         <w:t xml:space="preserve">B. scRNA-seq data preprocessing with Seurat</w:t>
       </w:r>
@@ -15881,7 +16069,7 @@
           <w:t xml:space="preserve">¶</w:t>
         </w:r>
       </w:hyperlink>
-      <w:bookmarkEnd w:id="349"/>
+      <w:bookmarkEnd w:id="350"/>
     </w:p>
     <w:p>
       <w:pPr>
@@ -15891,28 +16079,28 @@
         <w:t xml:space="preserve">R notebook … comming soon</w:t>
       </w:r>
     </w:p>
-    <w:bookmarkEnd w:id="350"/>
     <w:bookmarkEnd w:id="351"/>
+    <w:bookmarkEnd w:id="352"/>
     <w:p>
       <w:pPr>
         <w:pStyle w:val="BodyText"/>
       </w:pPr>
-      <w:bookmarkStart w:id="352" w:name="document-tutorials/networkanalysis"/>
-      <w:bookmarkEnd w:id="352"/>
-    </w:p>
-    <w:bookmarkStart w:id="474" w:name="network-analysis"/>
+      <w:bookmarkStart w:id="353" w:name="document-tutorials/networkanalysis"/>
+      <w:bookmarkEnd w:id="353"/>
+    </w:p>
+    <w:bookmarkStart w:id="475" w:name="network-analysis"/>
     <w:p>
       <w:pPr>
         <w:pStyle w:val="Compact"/>
       </w:pPr>
-      <w:bookmarkStart w:id="353" w:name="networkanalysis"/>
-      <w:bookmarkEnd w:id="353"/>
+      <w:bookmarkStart w:id="354" w:name="networkanalysis"/>
+      <w:bookmarkEnd w:id="354"/>
     </w:p>
     <w:p>
       <w:pPr>
         <w:pStyle w:val="Heading3"/>
       </w:pPr>
-      <w:bookmarkStart w:id="354" w:name="network-analysis"/>
+      <w:bookmarkStart w:id="355" w:name="network-analysis"/>
       <w:r>
         <w:t xml:space="preserve">4. Network analysis</w:t>
       </w:r>
@@ -15924,7 +16112,7 @@
           <w:t xml:space="preserve">¶</w:t>
         </w:r>
       </w:hyperlink>
-      <w:bookmarkEnd w:id="354"/>
+      <w:bookmarkEnd w:id="355"/>
     </w:p>
     <w:p>
       <w:pPr>
@@ -15967,15 +16155,15 @@
       <w:pPr>
         <w:pStyle w:val="Compact"/>
       </w:pPr>
-      <w:bookmarkStart w:id="355" w:name="document-notebooks/04_Network_analysis/Network_analysis_with_with_Paul_etal_2015_data"/>
-      <w:bookmarkEnd w:id="355"/>
-    </w:p>
-    <w:bookmarkStart w:id="361" w:name="0.-Import-libraries"/>
+      <w:bookmarkStart w:id="356" w:name="document-notebooks/04_Network_analysis/Network_analysis_with_with_Paul_etal_2015_data"/>
+      <w:bookmarkEnd w:id="356"/>
+    </w:p>
+    <w:bookmarkStart w:id="362" w:name="0.-Import-libraries"/>
     <w:p>
       <w:pPr>
         <w:pStyle w:val="Heading4"/>
       </w:pPr>
-      <w:bookmarkStart w:id="356" w:name="import-libraries-4"/>
+      <w:bookmarkStart w:id="357" w:name="import-libraries-4"/>
       <w:r>
         <w:t xml:space="preserve">0. Import libraries</w:t>
       </w:r>
@@ -15987,7 +16175,7 @@
           <w:t xml:space="preserve">¶</w:t>
         </w:r>
       </w:hyperlink>
-      <w:bookmarkEnd w:id="356"/>
+      <w:bookmarkEnd w:id="357"/>
     </w:p>
     <w:p>
       <w:pPr>
@@ -16175,12 +16363,12 @@
         <w:br w:type="textWrapping"/>
       </w:r>
     </w:p>
-    <w:bookmarkStart w:id="358" w:name="0.1.-Check-installation"/>
+    <w:bookmarkStart w:id="359" w:name="0.1.-Check-installation"/>
     <w:p>
       <w:pPr>
         <w:pStyle w:val="Heading5"/>
       </w:pPr>
-      <w:bookmarkStart w:id="357" w:name="check-installation-1"/>
+      <w:bookmarkStart w:id="358" w:name="check-installation-1"/>
       <w:r>
         <w:t xml:space="preserve">0.1. Check installation</w:t>
       </w:r>
@@ -16192,7 +16380,7 @@
           <w:t xml:space="preserve">¶</w:t>
         </w:r>
       </w:hyperlink>
-      <w:bookmarkEnd w:id="357"/>
+      <w:bookmarkEnd w:id="358"/>
     </w:p>
     <w:p>
       <w:pPr>
@@ -16253,13 +16441,13 @@
         <w:t xml:space="preserve">checking R library installation: rnetcarto -&gt; OK</w:t>
       </w:r>
     </w:p>
-    <w:bookmarkEnd w:id="358"/>
-    <w:bookmarkStart w:id="360" w:name="0.2.-Make-a-folder-to-save-graph"/>
+    <w:bookmarkEnd w:id="359"/>
+    <w:bookmarkStart w:id="361" w:name="0.2.-Make-a-folder-to-save-graph"/>
     <w:p>
       <w:pPr>
         <w:pStyle w:val="Heading5"/>
       </w:pPr>
-      <w:bookmarkStart w:id="359" w:name="make-a-folder-to-save-graph"/>
+      <w:bookmarkStart w:id="360" w:name="make-a-folder-to-save-graph"/>
       <w:r>
         <w:t xml:space="preserve">0.2. Make a folder to save graph</w:t>
       </w:r>
@@ -16271,7 +16459,7 @@
           <w:t xml:space="preserve">¶</w:t>
         </w:r>
       </w:hyperlink>
-      <w:bookmarkEnd w:id="359"/>
+      <w:bookmarkEnd w:id="360"/>
     </w:p>
     <w:p>
       <w:pPr>
@@ -16304,14 +16492,14 @@
         <w:t xml:space="preserve">os.makedirs(save_folder, exist_ok=True)</w:t>
       </w:r>
     </w:p>
-    <w:bookmarkEnd w:id="360"/>
     <w:bookmarkEnd w:id="361"/>
-    <w:bookmarkStart w:id="368" w:name="1.-Load-data"/>
+    <w:bookmarkEnd w:id="362"/>
+    <w:bookmarkStart w:id="369" w:name="1.-Load-data"/>
     <w:p>
       <w:pPr>
         <w:pStyle w:val="Heading4"/>
       </w:pPr>
-      <w:bookmarkStart w:id="362" w:name="load-data-2"/>
+      <w:bookmarkStart w:id="363" w:name="load-data-2"/>
       <w:r>
         <w:t xml:space="preserve">1. Load data</w:t>
       </w:r>
@@ -16323,14 +16511,14 @@
           <w:t xml:space="preserve">¶</w:t>
         </w:r>
       </w:hyperlink>
-      <w:bookmarkEnd w:id="362"/>
-    </w:p>
-    <w:bookmarkStart w:id="364" w:name="1.1.-Load-processed-gene-expression-data-(anndata)"/>
+      <w:bookmarkEnd w:id="363"/>
+    </w:p>
+    <w:bookmarkStart w:id="365" w:name="1.1.-Load-processed-gene-expression-data-(anndata)"/>
     <w:p>
       <w:pPr>
         <w:pStyle w:val="Heading5"/>
       </w:pPr>
-      <w:bookmarkStart w:id="363" w:name="load-processed-gene-expression-data-anndata"/>
+      <w:bookmarkStart w:id="364" w:name="load-processed-gene-expression-data-anndata"/>
       <w:r>
         <w:t xml:space="preserve">1.1. Load processed gene expression data (anndata)</w:t>
       </w:r>
@@ -16342,7 +16530,7 @@
           <w:t xml:space="preserve">¶</w:t>
         </w:r>
       </w:hyperlink>
-      <w:bookmarkEnd w:id="363"/>
+      <w:bookmarkEnd w:id="364"/>
     </w:p>
     <w:p>
       <w:pPr>
@@ -16383,13 +16571,13 @@
         <w:t xml:space="preserve">adata = sc.read_h5ad("../03_scRNA-seq_data_preprocessing/data/Paul_etal_15.h5ad")</w:t>
       </w:r>
     </w:p>
-    <w:bookmarkEnd w:id="364"/>
-    <w:bookmarkStart w:id="367" w:name="1.2.-Load-TF-data."/>
+    <w:bookmarkEnd w:id="365"/>
+    <w:bookmarkStart w:id="368" w:name="1.2.-Load-TF-data."/>
     <w:p>
       <w:pPr>
         <w:pStyle w:val="Heading5"/>
       </w:pPr>
-      <w:bookmarkStart w:id="365" w:name="load-tf-data."/>
+      <w:bookmarkStart w:id="366" w:name="load-tf-data."/>
       <w:r>
         <w:t xml:space="preserve">1.2. Load TF data.</w:t>
       </w:r>
@@ -16401,7 +16589,7 @@
           <w:t xml:space="preserve">¶</w:t>
         </w:r>
       </w:hyperlink>
-      <w:bookmarkEnd w:id="365"/>
+      <w:bookmarkEnd w:id="366"/>
     </w:p>
     <w:p>
       <w:pPr>
@@ -16418,7 +16606,7 @@
       <w:r>
         <w:t xml:space="preserve">If you do not have your scATAC-seq data, you can use some builtin data in celloracle. For example, celloracle have a TFinfo which was made with various kind of tissue/cell-types in mouse ATAC-seq atlas dataset (</w:t>
       </w:r>
-      <w:hyperlink r:id="rId366">
+      <w:hyperlink r:id="rId367">
         <w:r>
           <w:rPr>
             <w:rStyle w:val="Hyperlink"/>
@@ -18112,14 +18300,14 @@
         <w:t xml:space="preserve">5 rows × 1095 columns</w:t>
       </w:r>
     </w:p>
-    <w:bookmarkEnd w:id="367"/>
     <w:bookmarkEnd w:id="368"/>
-    <w:bookmarkStart w:id="380" w:name="2.-Initiate-Oracle-object"/>
+    <w:bookmarkEnd w:id="369"/>
+    <w:bookmarkStart w:id="381" w:name="2.-Initiate-Oracle-object"/>
     <w:p>
       <w:pPr>
         <w:pStyle w:val="Heading4"/>
       </w:pPr>
-      <w:bookmarkStart w:id="369" w:name="initiate-oracle-object"/>
+      <w:bookmarkStart w:id="370" w:name="initiate-oracle-object"/>
       <w:r>
         <w:t xml:space="preserve">2. Initiate Oracle object</w:t>
       </w:r>
@@ -18131,7 +18319,7 @@
           <w:t xml:space="preserve">¶</w:t>
         </w:r>
       </w:hyperlink>
-      <w:bookmarkEnd w:id="369"/>
+      <w:bookmarkEnd w:id="370"/>
     </w:p>
     <w:p>
       <w:pPr>
@@ -18172,12 +18360,12 @@
         <w:t xml:space="preserve">oracle = co.Oracle()</w:t>
       </w:r>
     </w:p>
-    <w:bookmarkStart w:id="371" w:name="2.1.-load-gene-expression-data-into-oracle-object."/>
+    <w:bookmarkStart w:id="372" w:name="2.1.-load-gene-expression-data-into-oracle-object."/>
     <w:p>
       <w:pPr>
         <w:pStyle w:val="Heading5"/>
       </w:pPr>
-      <w:bookmarkStart w:id="370" w:name="load-gene-expression-data-into-oracle-object."/>
+      <w:bookmarkStart w:id="371" w:name="load-gene-expression-data-into-oracle-object."/>
       <w:r>
         <w:t xml:space="preserve">2.1. load gene expression data into oracle object.</w:t>
       </w:r>
@@ -18189,7 +18377,7 @@
           <w:t xml:space="preserve">¶</w:t>
         </w:r>
       </w:hyperlink>
-      <w:bookmarkEnd w:id="370"/>
+      <w:bookmarkEnd w:id="371"/>
     </w:p>
     <w:p>
       <w:pPr>
@@ -18291,13 +18479,13 @@
         <w:t xml:space="preserve">                                   transform="natural_log")</w:t>
       </w:r>
     </w:p>
-    <w:bookmarkEnd w:id="371"/>
-    <w:bookmarkStart w:id="373" w:name="2.2.-load-TFinfo-into-oracle-object"/>
+    <w:bookmarkEnd w:id="372"/>
+    <w:bookmarkStart w:id="374" w:name="2.2.-load-TFinfo-into-oracle-object"/>
     <w:p>
       <w:pPr>
         <w:pStyle w:val="Heading5"/>
       </w:pPr>
-      <w:bookmarkStart w:id="372" w:name="load-tfinfo-into-oracle-object"/>
+      <w:bookmarkStart w:id="373" w:name="load-tfinfo-into-oracle-object"/>
       <w:r>
         <w:t xml:space="preserve">2.2. load TFinfo into oracle object</w:t>
       </w:r>
@@ -18309,7 +18497,7 @@
           <w:t xml:space="preserve">¶</w:t>
         </w:r>
       </w:hyperlink>
-      <w:bookmarkEnd w:id="372"/>
+      <w:bookmarkEnd w:id="373"/>
     </w:p>
     <w:p>
       <w:pPr>
@@ -18363,13 +18551,13 @@
         <w:t xml:space="preserve"># oracle.import_TF_data(TFdict=TFinfo_dictionary)</w:t>
       </w:r>
     </w:p>
-    <w:bookmarkEnd w:id="373"/>
-    <w:bookmarkStart w:id="379" w:name="2.3.-(Optional)-Add-TF-info-manually"/>
+    <w:bookmarkEnd w:id="374"/>
+    <w:bookmarkStart w:id="380" w:name="2.3.-(Optional)-Add-TF-info-manually"/>
     <w:p>
       <w:pPr>
         <w:pStyle w:val="Heading5"/>
       </w:pPr>
-      <w:bookmarkStart w:id="374" w:name="optional-add-tf-info-manually"/>
+      <w:bookmarkStart w:id="375" w:name="optional-add-tf-info-manually"/>
       <w:r>
         <w:t xml:space="preserve">2.3. (Optional) Add TF info manually</w:t>
       </w:r>
@@ -18381,7 +18569,7 @@
           <w:t xml:space="preserve">¶</w:t>
         </w:r>
       </w:hyperlink>
-      <w:bookmarkEnd w:id="374"/>
+      <w:bookmarkEnd w:id="375"/>
     </w:p>
     <w:p>
       <w:pPr>
@@ -18399,12 +18587,12 @@
         <w:t xml:space="preserve">For example if there is a study or database about TF-target pair, you can use such information by the following way.</w:t>
       </w:r>
     </w:p>
-    <w:bookmarkStart w:id="376" w:name="2.3.1.-Make-TF-info-dictionary-manually"/>
+    <w:bookmarkStart w:id="377" w:name="2.3.1.-Make-TF-info-dictionary-manually"/>
     <w:p>
       <w:pPr>
         <w:pStyle w:val="Heading6"/>
       </w:pPr>
-      <w:bookmarkStart w:id="375" w:name="make-tf-info-dictionary-manually"/>
+      <w:bookmarkStart w:id="376" w:name="make-tf-info-dictionary-manually"/>
       <w:r>
         <w:t xml:space="preserve">2.3.1. Make TF info dictionary manually</w:t>
       </w:r>
@@ -18416,7 +18604,7 @@
           <w:t xml:space="preserve">¶</w:t>
         </w:r>
       </w:hyperlink>
-      <w:bookmarkEnd w:id="375"/>
+      <w:bookmarkEnd w:id="376"/>
     </w:p>
     <w:p>
       <w:pPr>
@@ -18425,7 +18613,7 @@
       <w:r>
         <w:t xml:space="preserve">Here, we introduce most simple way to add TF binding information using TF binding data in the supplemental table 4 in (</w:t>
       </w:r>
-      <w:hyperlink r:id="rId305">
+      <w:hyperlink r:id="rId306">
         <w:r>
           <w:rPr>
             <w:rStyle w:val="Hyperlink"/>
@@ -18837,13 +19025,13 @@
         <w:pStyle w:val="SourceCode"/>
       </w:pPr>
     </w:p>
-    <w:bookmarkEnd w:id="376"/>
-    <w:bookmarkStart w:id="378" w:name="2.3.2.-Add-TF-informatio-dictionary-into-the-oracle-object"/>
+    <w:bookmarkEnd w:id="377"/>
+    <w:bookmarkStart w:id="379" w:name="2.3.2.-Add-TF-informatio-dictionary-into-the-oracle-object"/>
     <w:p>
       <w:pPr>
         <w:pStyle w:val="Heading6"/>
       </w:pPr>
-      <w:bookmarkStart w:id="377" w:name="add-tf-informatio-dictionary-into-the-oracle-object"/>
+      <w:bookmarkStart w:id="378" w:name="add-tf-informatio-dictionary-into-the-oracle-object"/>
       <w:r>
         <w:t xml:space="preserve">2.3.2. Add TF informatio dictionary into the oracle object</w:t>
       </w:r>
@@ -18855,7 +19043,7 @@
           <w:t xml:space="preserve">¶</w:t>
         </w:r>
       </w:hyperlink>
-      <w:bookmarkEnd w:id="377"/>
+      <w:bookmarkEnd w:id="378"/>
     </w:p>
     <w:p>
       <w:pPr>
@@ -18888,15 +19076,15 @@
         <w:t xml:space="preserve">oracle.addTFinfo_dictionary(TG_to_TF_dictionary)</w:t>
       </w:r>
     </w:p>
-    <w:bookmarkEnd w:id="378"/>
     <w:bookmarkEnd w:id="379"/>
     <w:bookmarkEnd w:id="380"/>
-    <w:bookmarkStart w:id="387" w:name="3.-Knn-imputation"/>
+    <w:bookmarkEnd w:id="381"/>
+    <w:bookmarkStart w:id="388" w:name="3.-Knn-imputation"/>
     <w:p>
       <w:pPr>
         <w:pStyle w:val="Heading4"/>
       </w:pPr>
-      <w:bookmarkStart w:id="381" w:name="knn-imputation"/>
+      <w:bookmarkStart w:id="382" w:name="knn-imputation"/>
       <w:r>
         <w:t xml:space="preserve">3. Knn imputation</w:t>
       </w:r>
@@ -18908,7 +19096,7 @@
           <w:t xml:space="preserve">¶</w:t>
         </w:r>
       </w:hyperlink>
-      <w:bookmarkEnd w:id="381"/>
+      <w:bookmarkEnd w:id="382"/>
     </w:p>
     <w:p>
       <w:pPr>
@@ -18918,12 +19106,12 @@
         <w:t xml:space="preserve">Celloracle uses almost the same strategy as velocyto for visualization of trajectory, which requires knn imputation to improves the accuracy of cell transition calculation. Besides, PCA and PC selection are required for knn imputation.</w:t>
       </w:r>
     </w:p>
-    <w:bookmarkStart w:id="384" w:name="3.1.-PCA"/>
+    <w:bookmarkStart w:id="385" w:name="3.1.-PCA"/>
     <w:p>
       <w:pPr>
         <w:pStyle w:val="Heading5"/>
       </w:pPr>
-      <w:bookmarkStart w:id="382" w:name="pca"/>
+      <w:bookmarkStart w:id="383" w:name="pca"/>
       <w:r>
         <w:t xml:space="preserve">3.1. PCA</w:t>
       </w:r>
@@ -18935,7 +19123,7 @@
           <w:t xml:space="preserve">¶</w:t>
         </w:r>
       </w:hyperlink>
-      <w:bookmarkEnd w:id="382"/>
+      <w:bookmarkEnd w:id="383"/>
     </w:p>
     <w:p>
       <w:pPr>
@@ -19040,7 +19228,7 @@
       <w:pPr>
         <w:pStyle w:val="Compact"/>
       </w:pPr>
-      <w:hyperlink r:id="rId383">
+      <w:hyperlink r:id="rId384">
         <w:r>
           <w:rPr>
             <w:rStyle w:val="Hyperlink"/>
@@ -19049,13 +19237,13 @@
         </w:r>
       </w:hyperlink>
     </w:p>
-    <w:bookmarkEnd w:id="384"/>
-    <w:bookmarkStart w:id="386" w:name="3.2.-Knn-imputation"/>
+    <w:bookmarkEnd w:id="385"/>
+    <w:bookmarkStart w:id="387" w:name="3.2.-Knn-imputation"/>
     <w:p>
       <w:pPr>
         <w:pStyle w:val="Heading5"/>
       </w:pPr>
-      <w:bookmarkStart w:id="385" w:name="knn-imputation-1"/>
+      <w:bookmarkStart w:id="386" w:name="knn-imputation-1"/>
       <w:r>
         <w:t xml:space="preserve">3.2. Knn imputation</w:t>
       </w:r>
@@ -19067,7 +19255,7 @@
           <w:t xml:space="preserve">¶</w:t>
         </w:r>
       </w:hyperlink>
-      <w:bookmarkEnd w:id="385"/>
+      <w:bookmarkEnd w:id="386"/>
     </w:p>
     <w:p>
       <w:pPr>
@@ -19184,14 +19372,14 @@
         <w:t xml:space="preserve">                      b_maxl=k*4, n_jobs=4)</w:t>
       </w:r>
     </w:p>
-    <w:bookmarkEnd w:id="386"/>
     <w:bookmarkEnd w:id="387"/>
-    <w:bookmarkStart w:id="389" w:name="4.-Save-and-Load."/>
+    <w:bookmarkEnd w:id="388"/>
+    <w:bookmarkStart w:id="390" w:name="4.-Save-and-Load."/>
     <w:p>
       <w:pPr>
         <w:pStyle w:val="Heading4"/>
       </w:pPr>
-      <w:bookmarkStart w:id="388" w:name="save-and-load."/>
+      <w:bookmarkStart w:id="389" w:name="save-and-load."/>
       <w:r>
         <w:t xml:space="preserve">4. Save and Load.</w:t>
       </w:r>
@@ -19203,7 +19391,7 @@
           <w:t xml:space="preserve">¶</w:t>
         </w:r>
       </w:hyperlink>
-      <w:bookmarkEnd w:id="388"/>
+      <w:bookmarkEnd w:id="389"/>
     </w:p>
     <w:p>
       <w:pPr>
@@ -19283,13 +19471,13 @@
         <w:t xml:space="preserve"># oracle = co.load_hdf5("Paul_15_data.celloracle.oracle")</w:t>
       </w:r>
     </w:p>
-    <w:bookmarkEnd w:id="389"/>
-    <w:bookmarkStart w:id="392" w:name="4.-GRN-calculation"/>
+    <w:bookmarkEnd w:id="390"/>
+    <w:bookmarkStart w:id="393" w:name="4.-GRN-calculation"/>
     <w:p>
       <w:pPr>
         <w:pStyle w:val="Heading4"/>
       </w:pPr>
-      <w:bookmarkStart w:id="390" w:name="grn-calculation"/>
+      <w:bookmarkStart w:id="391" w:name="grn-calculation"/>
       <w:r>
         <w:t xml:space="preserve">4. GRN calculation</w:t>
       </w:r>
@@ -19301,7 +19489,7 @@
           <w:t xml:space="preserve">¶</w:t>
         </w:r>
       </w:hyperlink>
-      <w:bookmarkEnd w:id="390"/>
+      <w:bookmarkEnd w:id="391"/>
     </w:p>
     <w:p>
       <w:pPr>
@@ -19378,7 +19566,7 @@
       <w:pPr>
         <w:pStyle w:val="Compact"/>
       </w:pPr>
-      <w:hyperlink r:id="rId391">
+      <w:hyperlink r:id="rId392">
         <w:r>
           <w:rPr>
             <w:rStyle w:val="Hyperlink"/>
@@ -21254,13 +21442,13 @@
         </w:tc>
       </w:tr>
     </w:tbl>
-    <w:bookmarkEnd w:id="392"/>
-    <w:bookmarkStart w:id="422" w:name="5.-Network-preprocessing"/>
+    <w:bookmarkEnd w:id="393"/>
+    <w:bookmarkStart w:id="423" w:name="5.-Network-preprocessing"/>
     <w:p>
       <w:pPr>
         <w:pStyle w:val="Heading4"/>
       </w:pPr>
-      <w:bookmarkStart w:id="393" w:name="network-preprocessing"/>
+      <w:bookmarkStart w:id="394" w:name="network-preprocessing"/>
       <w:r>
         <w:t xml:space="preserve">5. Network preprocessing</w:t>
       </w:r>
@@ -21272,14 +21460,14 @@
           <w:t xml:space="preserve">¶</w:t>
         </w:r>
       </w:hyperlink>
-      <w:bookmarkEnd w:id="393"/>
-    </w:p>
-    <w:bookmarkStart w:id="395" w:name="5.1.-Filter-network-edges"/>
+      <w:bookmarkEnd w:id="394"/>
+    </w:p>
+    <w:bookmarkStart w:id="396" w:name="5.1.-Filter-network-edges"/>
     <w:p>
       <w:pPr>
         <w:pStyle w:val="Heading5"/>
       </w:pPr>
-      <w:bookmarkStart w:id="394" w:name="filter-network-edges"/>
+      <w:bookmarkStart w:id="395" w:name="filter-network-edges"/>
       <w:r>
         <w:t xml:space="preserve">5.1. Filter network edges</w:t>
       </w:r>
@@ -21291,7 +21479,7 @@
           <w:t xml:space="preserve">¶</w:t>
         </w:r>
       </w:hyperlink>
-      <w:bookmarkEnd w:id="394"/>
+      <w:bookmarkEnd w:id="395"/>
     </w:p>
     <w:p>
       <w:pPr>
@@ -21363,13 +21551,13 @@
         <w:t xml:space="preserve">links.filter_links(p=0.001, weight="coef_abs", thread_number=2000)</w:t>
       </w:r>
     </w:p>
-    <w:bookmarkEnd w:id="395"/>
-    <w:bookmarkStart w:id="417" w:name="5.2.-Degree-distribution"/>
+    <w:bookmarkEnd w:id="396"/>
+    <w:bookmarkStart w:id="418" w:name="5.2.-Degree-distribution"/>
     <w:p>
       <w:pPr>
         <w:pStyle w:val="Heading5"/>
       </w:pPr>
-      <w:bookmarkStart w:id="396" w:name="degree-distribution"/>
+      <w:bookmarkStart w:id="397" w:name="degree-distribution"/>
       <w:r>
         <w:t xml:space="preserve">5.2. Degree distribution</w:t>
       </w:r>
@@ -21381,7 +21569,7 @@
           <w:t xml:space="preserve">¶</w:t>
         </w:r>
       </w:hyperlink>
-      <w:bookmarkEnd w:id="396"/>
+      <w:bookmarkEnd w:id="397"/>
     </w:p>
     <w:p>
       <w:pPr>
@@ -21428,7 +21616,7 @@
       <w:pPr>
         <w:pStyle w:val="Compact"/>
       </w:pPr>
-      <w:hyperlink r:id="rId397">
+      <w:hyperlink r:id="rId398">
         <w:r>
           <w:rPr>
             <w:rStyle w:val="Hyperlink"/>
@@ -21452,7 +21640,7 @@
       <w:pPr>
         <w:pStyle w:val="Compact"/>
       </w:pPr>
-      <w:hyperlink r:id="rId398">
+      <w:hyperlink r:id="rId399">
         <w:r>
           <w:rPr>
             <w:rStyle w:val="Hyperlink"/>
@@ -21476,7 +21664,7 @@
       <w:pPr>
         <w:pStyle w:val="Compact"/>
       </w:pPr>
-      <w:hyperlink r:id="rId399">
+      <w:hyperlink r:id="rId400">
         <w:r>
           <w:rPr>
             <w:rStyle w:val="Hyperlink"/>
@@ -21500,7 +21688,7 @@
       <w:pPr>
         <w:pStyle w:val="Compact"/>
       </w:pPr>
-      <w:hyperlink r:id="rId400">
+      <w:hyperlink r:id="rId401">
         <w:r>
           <w:rPr>
             <w:rStyle w:val="Hyperlink"/>
@@ -21524,7 +21712,7 @@
       <w:pPr>
         <w:pStyle w:val="Compact"/>
       </w:pPr>
-      <w:hyperlink r:id="rId401">
+      <w:hyperlink r:id="rId402">
         <w:r>
           <w:rPr>
             <w:rStyle w:val="Hyperlink"/>
@@ -21548,7 +21736,7 @@
       <w:pPr>
         <w:pStyle w:val="Compact"/>
       </w:pPr>
-      <w:hyperlink r:id="rId402">
+      <w:hyperlink r:id="rId403">
         <w:r>
           <w:rPr>
             <w:rStyle w:val="Hyperlink"/>
@@ -21572,7 +21760,7 @@
       <w:pPr>
         <w:pStyle w:val="Compact"/>
       </w:pPr>
-      <w:hyperlink r:id="rId403">
+      <w:hyperlink r:id="rId404">
         <w:r>
           <w:rPr>
             <w:rStyle w:val="Hyperlink"/>
@@ -21596,7 +21784,7 @@
       <w:pPr>
         <w:pStyle w:val="Compact"/>
       </w:pPr>
-      <w:hyperlink r:id="rId404">
+      <w:hyperlink r:id="rId405">
         <w:r>
           <w:rPr>
             <w:rStyle w:val="Hyperlink"/>
@@ -21620,7 +21808,7 @@
       <w:pPr>
         <w:pStyle w:val="Compact"/>
       </w:pPr>
-      <w:hyperlink r:id="rId405">
+      <w:hyperlink r:id="rId406">
         <w:r>
           <w:rPr>
             <w:rStyle w:val="Hyperlink"/>
@@ -21644,7 +21832,7 @@
       <w:pPr>
         <w:pStyle w:val="Compact"/>
       </w:pPr>
-      <w:hyperlink r:id="rId406">
+      <w:hyperlink r:id="rId407">
         <w:r>
           <w:rPr>
             <w:rStyle w:val="Hyperlink"/>
@@ -21668,7 +21856,7 @@
       <w:pPr>
         <w:pStyle w:val="Compact"/>
       </w:pPr>
-      <w:hyperlink r:id="rId407">
+      <w:hyperlink r:id="rId408">
         <w:r>
           <w:rPr>
             <w:rStyle w:val="Hyperlink"/>
@@ -21692,7 +21880,7 @@
       <w:pPr>
         <w:pStyle w:val="Compact"/>
       </w:pPr>
-      <w:hyperlink r:id="rId408">
+      <w:hyperlink r:id="rId409">
         <w:r>
           <w:rPr>
             <w:rStyle w:val="Hyperlink"/>
@@ -21716,7 +21904,7 @@
       <w:pPr>
         <w:pStyle w:val="Compact"/>
       </w:pPr>
-      <w:hyperlink r:id="rId409">
+      <w:hyperlink r:id="rId410">
         <w:r>
           <w:rPr>
             <w:rStyle w:val="Hyperlink"/>
@@ -21740,7 +21928,7 @@
       <w:pPr>
         <w:pStyle w:val="Compact"/>
       </w:pPr>
-      <w:hyperlink r:id="rId410">
+      <w:hyperlink r:id="rId411">
         <w:r>
           <w:rPr>
             <w:rStyle w:val="Hyperlink"/>
@@ -21764,7 +21952,7 @@
       <w:pPr>
         <w:pStyle w:val="Compact"/>
       </w:pPr>
-      <w:hyperlink r:id="rId411">
+      <w:hyperlink r:id="rId412">
         <w:r>
           <w:rPr>
             <w:rStyle w:val="Hyperlink"/>
@@ -21788,7 +21976,7 @@
       <w:pPr>
         <w:pStyle w:val="Compact"/>
       </w:pPr>
-      <w:hyperlink r:id="rId412">
+      <w:hyperlink r:id="rId413">
         <w:r>
           <w:rPr>
             <w:rStyle w:val="Hyperlink"/>
@@ -21812,7 +22000,7 @@
       <w:pPr>
         <w:pStyle w:val="Compact"/>
       </w:pPr>
-      <w:hyperlink r:id="rId413">
+      <w:hyperlink r:id="rId414">
         <w:r>
           <w:rPr>
             <w:rStyle w:val="Hyperlink"/>
@@ -21836,7 +22024,7 @@
       <w:pPr>
         <w:pStyle w:val="Compact"/>
       </w:pPr>
-      <w:hyperlink r:id="rId414">
+      <w:hyperlink r:id="rId415">
         <w:r>
           <w:rPr>
             <w:rStyle w:val="Hyperlink"/>
@@ -21860,7 +22048,7 @@
       <w:pPr>
         <w:pStyle w:val="Compact"/>
       </w:pPr>
-      <w:hyperlink r:id="rId415">
+      <w:hyperlink r:id="rId416">
         <w:r>
           <w:rPr>
             <w:rStyle w:val="Hyperlink"/>
@@ -21884,7 +22072,7 @@
       <w:pPr>
         <w:pStyle w:val="Compact"/>
       </w:pPr>
-      <w:hyperlink r:id="rId416">
+      <w:hyperlink r:id="rId417">
         <w:r>
           <w:rPr>
             <w:rStyle w:val="Hyperlink"/>
@@ -21893,13 +22081,13 @@
         </w:r>
       </w:hyperlink>
     </w:p>
-    <w:bookmarkEnd w:id="417"/>
-    <w:bookmarkStart w:id="419" w:name="5.3.-Calculate-netowrk-score"/>
+    <w:bookmarkEnd w:id="418"/>
+    <w:bookmarkStart w:id="420" w:name="5.3.-Calculate-netowrk-score"/>
     <w:p>
       <w:pPr>
         <w:pStyle w:val="Heading5"/>
       </w:pPr>
-      <w:bookmarkStart w:id="418" w:name="calculate-netowrk-score"/>
+      <w:bookmarkStart w:id="419" w:name="calculate-netowrk-score"/>
       <w:r>
         <w:t xml:space="preserve">5.3. Calculate netowrk score</w:t>
       </w:r>
@@ -21911,7 +22099,7 @@
           <w:t xml:space="preserve">¶</w:t>
         </w:r>
       </w:hyperlink>
-      <w:bookmarkEnd w:id="418"/>
+      <w:bookmarkEnd w:id="419"/>
     </w:p>
     <w:p>
       <w:pPr>
@@ -23840,13 +24028,13 @@
         <w:t xml:space="preserve">5 rows × 22 columns</w:t>
       </w:r>
     </w:p>
-    <w:bookmarkEnd w:id="419"/>
-    <w:bookmarkStart w:id="421" w:name="5.4.-Save"/>
+    <w:bookmarkEnd w:id="420"/>
+    <w:bookmarkStart w:id="422" w:name="5.4.-Save"/>
     <w:p>
       <w:pPr>
         <w:pStyle w:val="Heading5"/>
       </w:pPr>
-      <w:bookmarkStart w:id="420" w:name="save"/>
+      <w:bookmarkStart w:id="421" w:name="save"/>
       <w:r>
         <w:t xml:space="preserve">5.4. Save</w:t>
       </w:r>
@@ -23858,7 +24046,7 @@
           <w:t xml:space="preserve">¶</w:t>
         </w:r>
       </w:hyperlink>
-      <w:bookmarkEnd w:id="420"/>
+      <w:bookmarkEnd w:id="421"/>
     </w:p>
     <w:p>
       <w:pPr>
@@ -23928,14 +24116,14 @@
         <w:t xml:space="preserve">If you are not interested in the network score analysis and just want to do simulation, you can skip the analysis below and go to the next notebook.</w:t>
       </w:r>
     </w:p>
-    <w:bookmarkEnd w:id="421"/>
     <w:bookmarkEnd w:id="422"/>
-    <w:bookmarkStart w:id="464" w:name="6.-Network-analysis;-Network-score-for-each-gene"/>
+    <w:bookmarkEnd w:id="423"/>
+    <w:bookmarkStart w:id="465" w:name="6.-Network-analysis;-Network-score-for-each-gene"/>
     <w:p>
       <w:pPr>
         <w:pStyle w:val="Heading4"/>
       </w:pPr>
-      <w:bookmarkStart w:id="423" w:name="network-analysis-network-score-for-each-gene"/>
+      <w:bookmarkStart w:id="424" w:name="network-analysis-network-score-for-each-gene"/>
       <w:r>
         <w:t xml:space="preserve">6. Network analysis; Network score for each gene</w:t>
       </w:r>
@@ -23947,7 +24135,7 @@
           <w:t xml:space="preserve">¶</w:t>
         </w:r>
       </w:hyperlink>
-      <w:bookmarkEnd w:id="423"/>
+      <w:bookmarkEnd w:id="424"/>
     </w:p>
     <w:p>
       <w:pPr>
@@ -23957,12 +24145,12 @@
         <w:t xml:space="preserve">Links class has many functions to visualize network score. See the documentation for the details of the functions.</w:t>
       </w:r>
     </w:p>
-    <w:bookmarkStart w:id="431" w:name="6.1.-Network-score-in-each-cluster"/>
+    <w:bookmarkStart w:id="432" w:name="6.1.-Network-score-in-each-cluster"/>
     <w:p>
       <w:pPr>
         <w:pStyle w:val="Heading5"/>
       </w:pPr>
-      <w:bookmarkStart w:id="424" w:name="network-score-in-each-cluster"/>
+      <w:bookmarkStart w:id="425" w:name="network-score-in-each-cluster"/>
       <w:r>
         <w:t xml:space="preserve">6.1. Network score in each cluster</w:t>
       </w:r>
@@ -23974,7 +24162,7 @@
           <w:t xml:space="preserve">¶</w:t>
         </w:r>
       </w:hyperlink>
-      <w:bookmarkEnd w:id="424"/>
+      <w:bookmarkEnd w:id="425"/>
     </w:p>
     <w:p>
       <w:pPr>
@@ -24235,7 +24423,7 @@
       <w:pPr>
         <w:pStyle w:val="Compact"/>
       </w:pPr>
-      <w:hyperlink r:id="rId425">
+      <w:hyperlink r:id="rId426">
         <w:r>
           <w:rPr>
             <w:rStyle w:val="Hyperlink"/>
@@ -24248,7 +24436,7 @@
       <w:pPr>
         <w:pStyle w:val="Compact"/>
       </w:pPr>
-      <w:hyperlink r:id="rId426">
+      <w:hyperlink r:id="rId427">
         <w:r>
           <w:rPr>
             <w:rStyle w:val="Hyperlink"/>
@@ -24261,7 +24449,7 @@
       <w:pPr>
         <w:pStyle w:val="Compact"/>
       </w:pPr>
-      <w:hyperlink r:id="rId427">
+      <w:hyperlink r:id="rId428">
         <w:r>
           <w:rPr>
             <w:rStyle w:val="Hyperlink"/>
@@ -24274,7 +24462,7 @@
       <w:pPr>
         <w:pStyle w:val="Compact"/>
       </w:pPr>
-      <w:hyperlink r:id="rId428">
+      <w:hyperlink r:id="rId429">
         <w:r>
           <w:rPr>
             <w:rStyle w:val="Hyperlink"/>
@@ -24287,7 +24475,7 @@
       <w:pPr>
         <w:pStyle w:val="Compact"/>
       </w:pPr>
-      <w:hyperlink r:id="rId429">
+      <w:hyperlink r:id="rId430">
         <w:r>
           <w:rPr>
             <w:rStyle w:val="Hyperlink"/>
@@ -24300,7 +24488,7 @@
       <w:pPr>
         <w:pStyle w:val="Compact"/>
       </w:pPr>
-      <w:hyperlink r:id="rId430">
+      <w:hyperlink r:id="rId431">
         <w:r>
           <w:rPr>
             <w:rStyle w:val="Hyperlink"/>
@@ -24309,13 +24497,13 @@
         </w:r>
       </w:hyperlink>
     </w:p>
-    <w:bookmarkEnd w:id="431"/>
-    <w:bookmarkStart w:id="436" w:name="6.2.-Network-score-comparison-between-two-clusters"/>
+    <w:bookmarkEnd w:id="432"/>
+    <w:bookmarkStart w:id="437" w:name="6.2.-Network-score-comparison-between-two-clusters"/>
     <w:p>
       <w:pPr>
         <w:pStyle w:val="Heading5"/>
       </w:pPr>
-      <w:bookmarkStart w:id="432" w:name="network-score-comparison-between-two-clusters"/>
+      <w:bookmarkStart w:id="433" w:name="network-score-comparison-between-two-clusters"/>
       <w:r>
         <w:t xml:space="preserve">6.2. Network score comparison between two clusters</w:t>
       </w:r>
@@ -24327,7 +24515,7 @@
           <w:t xml:space="preserve">¶</w:t>
         </w:r>
       </w:hyperlink>
-      <w:bookmarkEnd w:id="432"/>
+      <w:bookmarkEnd w:id="433"/>
     </w:p>
     <w:p>
       <w:pPr>
@@ -24390,7 +24578,7 @@
       <w:pPr>
         <w:pStyle w:val="Compact"/>
       </w:pPr>
-      <w:hyperlink r:id="rId433">
+      <w:hyperlink r:id="rId434">
         <w:r>
           <w:rPr>
             <w:rStyle w:val="Hyperlink"/>
@@ -24455,7 +24643,7 @@
       <w:pPr>
         <w:pStyle w:val="Compact"/>
       </w:pPr>
-      <w:hyperlink r:id="rId434">
+      <w:hyperlink r:id="rId435">
         <w:r>
           <w:rPr>
             <w:rStyle w:val="Hyperlink"/>
@@ -24517,7 +24705,7 @@
       <w:pPr>
         <w:pStyle w:val="Compact"/>
       </w:pPr>
-      <w:hyperlink r:id="rId435">
+      <w:hyperlink r:id="rId436">
         <w:r>
           <w:rPr>
             <w:rStyle w:val="Hyperlink"/>
@@ -24526,13 +24714,13 @@
         </w:r>
       </w:hyperlink>
     </w:p>
-    <w:bookmarkEnd w:id="436"/>
-    <w:bookmarkStart w:id="439" w:name="6.3.-Network-score-dynamics"/>
+    <w:bookmarkEnd w:id="437"/>
+    <w:bookmarkStart w:id="440" w:name="6.3.-Network-score-dynamics"/>
     <w:p>
       <w:pPr>
         <w:pStyle w:val="Heading5"/>
       </w:pPr>
-      <w:bookmarkStart w:id="437" w:name="network-score-dynamics"/>
+      <w:bookmarkStart w:id="438" w:name="network-score-dynamics"/>
       <w:r>
         <w:t xml:space="preserve">6.3. Network score dynamics</w:t>
       </w:r>
@@ -24544,7 +24732,7 @@
           <w:t xml:space="preserve">¶</w:t>
         </w:r>
       </w:hyperlink>
-      <w:bookmarkEnd w:id="437"/>
+      <w:bookmarkEnd w:id="438"/>
     </w:p>
     <w:p>
       <w:pPr>
@@ -24608,7 +24796,7 @@
       <w:pPr>
         <w:pStyle w:val="Compact"/>
       </w:pPr>
-      <w:hyperlink r:id="rId438">
+      <w:hyperlink r:id="rId439">
         <w:r>
           <w:rPr>
             <w:rStyle w:val="Hyperlink"/>
@@ -24617,13 +24805,13 @@
         </w:r>
       </w:hyperlink>
     </w:p>
-    <w:bookmarkEnd w:id="439"/>
-    <w:bookmarkStart w:id="463" w:name="6.4.-Gene-cartography-analysis"/>
+    <w:bookmarkEnd w:id="440"/>
+    <w:bookmarkStart w:id="464" w:name="6.4.-Gene-cartography-analysis"/>
     <w:p>
       <w:pPr>
         <w:pStyle w:val="Heading5"/>
       </w:pPr>
-      <w:bookmarkStart w:id="440" w:name="gene-cartography-analysis"/>
+      <w:bookmarkStart w:id="441" w:name="gene-cartography-analysis"/>
       <w:r>
         <w:t xml:space="preserve">6.4. Gene cartography analysis</w:t>
       </w:r>
@@ -24635,7 +24823,7 @@
           <w:t xml:space="preserve">¶</w:t>
         </w:r>
       </w:hyperlink>
-      <w:bookmarkEnd w:id="440"/>
+      <w:bookmarkEnd w:id="441"/>
     </w:p>
     <w:p>
       <w:pPr>
@@ -24644,7 +24832,7 @@
       <w:r>
         <w:t xml:space="preserve">Gene cartography is a method for gene network analysis. The method classifies the gene into several groups using the network module structure and gene connections. It provides us an insight about the regulatory mechanism per each gene. Please read the paper for the details of gene cartography (</w:t>
       </w:r>
-      <w:hyperlink r:id="rId441">
+      <w:hyperlink r:id="rId442">
         <w:r>
           <w:rPr>
             <w:rStyle w:val="Hyperlink"/>
@@ -24764,7 +24952,7 @@
       <w:pPr>
         <w:pStyle w:val="Compact"/>
       </w:pPr>
-      <w:hyperlink r:id="rId442">
+      <w:hyperlink r:id="rId443">
         <w:r>
           <w:rPr>
             <w:rStyle w:val="Hyperlink"/>
@@ -24788,7 +24976,7 @@
       <w:pPr>
         <w:pStyle w:val="Compact"/>
       </w:pPr>
-      <w:hyperlink r:id="rId443">
+      <w:hyperlink r:id="rId444">
         <w:r>
           <w:rPr>
             <w:rStyle w:val="Hyperlink"/>
@@ -24812,7 +25000,7 @@
       <w:pPr>
         <w:pStyle w:val="Compact"/>
       </w:pPr>
-      <w:hyperlink r:id="rId444">
+      <w:hyperlink r:id="rId445">
         <w:r>
           <w:rPr>
             <w:rStyle w:val="Hyperlink"/>
@@ -24836,7 +25024,7 @@
       <w:pPr>
         <w:pStyle w:val="Compact"/>
       </w:pPr>
-      <w:hyperlink r:id="rId445">
+      <w:hyperlink r:id="rId446">
         <w:r>
           <w:rPr>
             <w:rStyle w:val="Hyperlink"/>
@@ -24860,7 +25048,7 @@
       <w:pPr>
         <w:pStyle w:val="Compact"/>
       </w:pPr>
-      <w:hyperlink r:id="rId446">
+      <w:hyperlink r:id="rId447">
         <w:r>
           <w:rPr>
             <w:rStyle w:val="Hyperlink"/>
@@ -24884,7 +25072,7 @@
       <w:pPr>
         <w:pStyle w:val="Compact"/>
       </w:pPr>
-      <w:hyperlink r:id="rId447">
+      <w:hyperlink r:id="rId448">
         <w:r>
           <w:rPr>
             <w:rStyle w:val="Hyperlink"/>
@@ -24908,7 +25096,7 @@
       <w:pPr>
         <w:pStyle w:val="Compact"/>
       </w:pPr>
-      <w:hyperlink r:id="rId448">
+      <w:hyperlink r:id="rId449">
         <w:r>
           <w:rPr>
             <w:rStyle w:val="Hyperlink"/>
@@ -24932,7 +25120,7 @@
       <w:pPr>
         <w:pStyle w:val="Compact"/>
       </w:pPr>
-      <w:hyperlink r:id="rId449">
+      <w:hyperlink r:id="rId450">
         <w:r>
           <w:rPr>
             <w:rStyle w:val="Hyperlink"/>
@@ -24956,7 +25144,7 @@
       <w:pPr>
         <w:pStyle w:val="Compact"/>
       </w:pPr>
-      <w:hyperlink r:id="rId450">
+      <w:hyperlink r:id="rId451">
         <w:r>
           <w:rPr>
             <w:rStyle w:val="Hyperlink"/>
@@ -24980,7 +25168,7 @@
       <w:pPr>
         <w:pStyle w:val="Compact"/>
       </w:pPr>
-      <w:hyperlink r:id="rId451">
+      <w:hyperlink r:id="rId452">
         <w:r>
           <w:rPr>
             <w:rStyle w:val="Hyperlink"/>
@@ -25004,7 +25192,7 @@
       <w:pPr>
         <w:pStyle w:val="Compact"/>
       </w:pPr>
-      <w:hyperlink r:id="rId452">
+      <w:hyperlink r:id="rId453">
         <w:r>
           <w:rPr>
             <w:rStyle w:val="Hyperlink"/>
@@ -25028,7 +25216,7 @@
       <w:pPr>
         <w:pStyle w:val="Compact"/>
       </w:pPr>
-      <w:hyperlink r:id="rId453">
+      <w:hyperlink r:id="rId454">
         <w:r>
           <w:rPr>
             <w:rStyle w:val="Hyperlink"/>
@@ -25052,7 +25240,7 @@
       <w:pPr>
         <w:pStyle w:val="Compact"/>
       </w:pPr>
-      <w:hyperlink r:id="rId454">
+      <w:hyperlink r:id="rId455">
         <w:r>
           <w:rPr>
             <w:rStyle w:val="Hyperlink"/>
@@ -25076,7 +25264,7 @@
       <w:pPr>
         <w:pStyle w:val="Compact"/>
       </w:pPr>
-      <w:hyperlink r:id="rId455">
+      <w:hyperlink r:id="rId456">
         <w:r>
           <w:rPr>
             <w:rStyle w:val="Hyperlink"/>
@@ -25100,7 +25288,7 @@
       <w:pPr>
         <w:pStyle w:val="Compact"/>
       </w:pPr>
-      <w:hyperlink r:id="rId456">
+      <w:hyperlink r:id="rId457">
         <w:r>
           <w:rPr>
             <w:rStyle w:val="Hyperlink"/>
@@ -25124,7 +25312,7 @@
       <w:pPr>
         <w:pStyle w:val="Compact"/>
       </w:pPr>
-      <w:hyperlink r:id="rId457">
+      <w:hyperlink r:id="rId458">
         <w:r>
           <w:rPr>
             <w:rStyle w:val="Hyperlink"/>
@@ -25148,7 +25336,7 @@
       <w:pPr>
         <w:pStyle w:val="Compact"/>
       </w:pPr>
-      <w:hyperlink r:id="rId458">
+      <w:hyperlink r:id="rId459">
         <w:r>
           <w:rPr>
             <w:rStyle w:val="Hyperlink"/>
@@ -25172,7 +25360,7 @@
       <w:pPr>
         <w:pStyle w:val="Compact"/>
       </w:pPr>
-      <w:hyperlink r:id="rId459">
+      <w:hyperlink r:id="rId460">
         <w:r>
           <w:rPr>
             <w:rStyle w:val="Hyperlink"/>
@@ -25196,7 +25384,7 @@
       <w:pPr>
         <w:pStyle w:val="Compact"/>
       </w:pPr>
-      <w:hyperlink r:id="rId460">
+      <w:hyperlink r:id="rId461">
         <w:r>
           <w:rPr>
             <w:rStyle w:val="Hyperlink"/>
@@ -25220,7 +25408,7 @@
       <w:pPr>
         <w:pStyle w:val="Compact"/>
       </w:pPr>
-      <w:hyperlink r:id="rId461">
+      <w:hyperlink r:id="rId462">
         <w:r>
           <w:rPr>
             <w:rStyle w:val="Hyperlink"/>
@@ -25343,7 +25531,7 @@
       <w:pPr>
         <w:pStyle w:val="Compact"/>
       </w:pPr>
-      <w:hyperlink r:id="rId462">
+      <w:hyperlink r:id="rId463">
         <w:r>
           <w:rPr>
             <w:rStyle w:val="Hyperlink"/>
@@ -25352,14 +25540,14 @@
         </w:r>
       </w:hyperlink>
     </w:p>
-    <w:bookmarkEnd w:id="463"/>
     <w:bookmarkEnd w:id="464"/>
-    <w:bookmarkStart w:id="473" w:name="7.-Network-analysis;-Network-score-distribution"/>
+    <w:bookmarkEnd w:id="465"/>
+    <w:bookmarkStart w:id="474" w:name="7.-Network-analysis;-Network-score-distribution"/>
     <w:p>
       <w:pPr>
         <w:pStyle w:val="Heading4"/>
       </w:pPr>
-      <w:bookmarkStart w:id="465" w:name="network-analysis-network-score-distribution"/>
+      <w:bookmarkStart w:id="466" w:name="network-analysis-network-score-distribution"/>
       <w:r>
         <w:t xml:space="preserve">7. Network analysis; Network score distribution</w:t>
       </w:r>
@@ -25371,7 +25559,7 @@
           <w:t xml:space="preserve">¶</w:t>
         </w:r>
       </w:hyperlink>
-      <w:bookmarkEnd w:id="465"/>
+      <w:bookmarkEnd w:id="466"/>
     </w:p>
     <w:p>
       <w:pPr>
@@ -25381,12 +25569,12 @@
         <w:t xml:space="preserve">Next, we visualize the distribution of network score to get insight into the global trend about the structure of GRNs.</w:t>
       </w:r>
     </w:p>
-    <w:bookmarkStart w:id="469" w:name="7.1.-Distribution-of-network-degree"/>
+    <w:bookmarkStart w:id="470" w:name="7.1.-Distribution-of-network-degree"/>
     <w:p>
       <w:pPr>
         <w:pStyle w:val="Heading5"/>
       </w:pPr>
-      <w:bookmarkStart w:id="466" w:name="distribution-of-network-degree"/>
+      <w:bookmarkStart w:id="467" w:name="distribution-of-network-degree"/>
       <w:r>
         <w:t xml:space="preserve">7.1. Distribution of network degree</w:t>
       </w:r>
@@ -25398,7 +25586,7 @@
           <w:t xml:space="preserve">¶</w:t>
         </w:r>
       </w:hyperlink>
-      <w:bookmarkEnd w:id="466"/>
+      <w:bookmarkEnd w:id="467"/>
     </w:p>
     <w:p>
       <w:pPr>
@@ -25458,7 +25646,7 @@
       <w:pPr>
         <w:pStyle w:val="Compact"/>
       </w:pPr>
-      <w:hyperlink r:id="rId467">
+      <w:hyperlink r:id="rId468">
         <w:r>
           <w:rPr>
             <w:rStyle w:val="Hyperlink"/>
@@ -25528,7 +25716,7 @@
       <w:pPr>
         <w:pStyle w:val="Compact"/>
       </w:pPr>
-      <w:hyperlink r:id="rId468">
+      <w:hyperlink r:id="rId469">
         <w:r>
           <w:rPr>
             <w:rStyle w:val="Hyperlink"/>
@@ -25537,13 +25725,13 @@
         </w:r>
       </w:hyperlink>
     </w:p>
-    <w:bookmarkEnd w:id="469"/>
-    <w:bookmarkStart w:id="472" w:name="7.2.-Distribution-of-netowrk-entolopy"/>
+    <w:bookmarkEnd w:id="470"/>
+    <w:bookmarkStart w:id="473" w:name="7.2.-Distribution-of-netowrk-entolopy"/>
     <w:p>
       <w:pPr>
         <w:pStyle w:val="Heading5"/>
       </w:pPr>
-      <w:bookmarkStart w:id="470" w:name="distribution-of-netowrk-entolopy"/>
+      <w:bookmarkStart w:id="471" w:name="distribution-of-netowrk-entolopy"/>
       <w:r>
         <w:t xml:space="preserve">7.2. Distribution of netowrk entolopy</w:t>
       </w:r>
@@ -25555,7 +25743,7 @@
           <w:t xml:space="preserve">¶</w:t>
         </w:r>
       </w:hyperlink>
-      <w:bookmarkEnd w:id="470"/>
+      <w:bookmarkEnd w:id="471"/>
     </w:p>
     <w:p>
       <w:pPr>
@@ -25595,7 +25783,7 @@
       <w:pPr>
         <w:pStyle w:val="Compact"/>
       </w:pPr>
-      <w:hyperlink r:id="rId471">
+      <w:hyperlink r:id="rId472">
         <w:r>
           <w:rPr>
             <w:rStyle w:val="Hyperlink"/>
@@ -25620,29 +25808,29 @@
         <w:t xml:space="preserve">In this step, however, we cannot know the specific function or relationship between cell fate. We just pick up several candidate genes for Key TFs here, and in the next analysis, we investigate their function and relationship between cell fate by the simulation with GRNs.</w:t>
       </w:r>
     </w:p>
-    <w:bookmarkEnd w:id="472"/>
     <w:bookmarkEnd w:id="473"/>
     <w:bookmarkEnd w:id="474"/>
+    <w:bookmarkEnd w:id="475"/>
     <w:p>
       <w:pPr>
         <w:pStyle w:val="BodyText"/>
       </w:pPr>
-      <w:bookmarkStart w:id="475" w:name="document-tutorials/simulation"/>
-      <w:bookmarkEnd w:id="475"/>
-    </w:p>
-    <w:bookmarkStart w:id="525" w:name="simulation-with-grns"/>
+      <w:bookmarkStart w:id="476" w:name="document-tutorials/simulation"/>
+      <w:bookmarkEnd w:id="476"/>
+    </w:p>
+    <w:bookmarkStart w:id="526" w:name="simulation-with-grns"/>
     <w:p>
       <w:pPr>
         <w:pStyle w:val="Compact"/>
       </w:pPr>
-      <w:bookmarkStart w:id="476" w:name="simulation"/>
-      <w:bookmarkEnd w:id="476"/>
+      <w:bookmarkStart w:id="477" w:name="simulation"/>
+      <w:bookmarkEnd w:id="477"/>
     </w:p>
     <w:p>
       <w:pPr>
         <w:pStyle w:val="Heading3"/>
       </w:pPr>
-      <w:bookmarkStart w:id="477" w:name="simulation-with-grns"/>
+      <w:bookmarkStart w:id="478" w:name="simulation-with-grns"/>
       <w:r>
         <w:t xml:space="preserve">5. Simulation with GRNs</w:t>
       </w:r>
@@ -25654,7 +25842,7 @@
           <w:t xml:space="preserve">¶</w:t>
         </w:r>
       </w:hyperlink>
-      <w:bookmarkEnd w:id="477"/>
+      <w:bookmarkEnd w:id="478"/>
     </w:p>
     <w:p>
       <w:pPr>
@@ -25685,15 +25873,15 @@
       <w:pPr>
         <w:pStyle w:val="Compact"/>
       </w:pPr>
-      <w:bookmarkStart w:id="478" w:name="document-notebooks/05_simulation/Gata1_KO_simulation_with_with_Paul_etal_2015_data"/>
-      <w:bookmarkEnd w:id="478"/>
-    </w:p>
-    <w:bookmarkStart w:id="484" w:name="0.-Import-libraries"/>
+      <w:bookmarkStart w:id="479" w:name="document-notebooks/05_simulation/Gata1_KO_simulation_with_with_Paul_etal_2015_data"/>
+      <w:bookmarkEnd w:id="479"/>
+    </w:p>
+    <w:bookmarkStart w:id="485" w:name="0.-Import-libraries"/>
     <w:p>
       <w:pPr>
         <w:pStyle w:val="Heading4"/>
       </w:pPr>
-      <w:bookmarkStart w:id="479" w:name="import-libraries-5"/>
+      <w:bookmarkStart w:id="480" w:name="import-libraries-5"/>
       <w:r>
         <w:t xml:space="preserve">0. Import libraries</w:t>
       </w:r>
@@ -25705,14 +25893,14 @@
           <w:t xml:space="preserve">¶</w:t>
         </w:r>
       </w:hyperlink>
-      <w:bookmarkEnd w:id="479"/>
-    </w:p>
-    <w:bookmarkStart w:id="481" w:name="0.1.-Import-public-libraries"/>
+      <w:bookmarkEnd w:id="480"/>
+    </w:p>
+    <w:bookmarkStart w:id="482" w:name="0.1.-Import-public-libraries"/>
     <w:p>
       <w:pPr>
         <w:pStyle w:val="Heading5"/>
       </w:pPr>
-      <w:bookmarkStart w:id="480" w:name="import-public-libraries"/>
+      <w:bookmarkStart w:id="481" w:name="import-public-libraries"/>
       <w:r>
         <w:t xml:space="preserve">0.1. Import public libraries</w:t>
       </w:r>
@@ -25724,7 +25912,7 @@
           <w:t xml:space="preserve">¶</w:t>
         </w:r>
       </w:hyperlink>
-      <w:bookmarkEnd w:id="480"/>
+      <w:bookmarkEnd w:id="481"/>
     </w:p>
     <w:p>
       <w:pPr>
@@ -25897,13 +26085,13 @@
         <w:t xml:space="preserve">%matplotlib inline</w:t>
       </w:r>
     </w:p>
-    <w:bookmarkEnd w:id="481"/>
-    <w:bookmarkStart w:id="483" w:name="0.1.-Make-a-folder-to-save-graph"/>
+    <w:bookmarkEnd w:id="482"/>
+    <w:bookmarkStart w:id="484" w:name="0.1.-Make-a-folder-to-save-graph"/>
     <w:p>
       <w:pPr>
         <w:pStyle w:val="Heading5"/>
       </w:pPr>
-      <w:bookmarkStart w:id="482" w:name="make-a-folder-to-save-graph-1"/>
+      <w:bookmarkStart w:id="483" w:name="make-a-folder-to-save-graph-1"/>
       <w:r>
         <w:t xml:space="preserve">0.1. Make a folder to save graph</w:t>
       </w:r>
@@ -25915,7 +26103,7 @@
           <w:t xml:space="preserve">¶</w:t>
         </w:r>
       </w:hyperlink>
-      <w:bookmarkEnd w:id="482"/>
+      <w:bookmarkEnd w:id="483"/>
     </w:p>
     <w:p>
       <w:pPr>
@@ -25957,14 +26145,14 @@
         <w:t xml:space="preserve">os.makedirs(save_folder, exist_ok=True)</w:t>
       </w:r>
     </w:p>
-    <w:bookmarkEnd w:id="483"/>
     <w:bookmarkEnd w:id="484"/>
-    <w:bookmarkStart w:id="490" w:name="1.-Load-data"/>
+    <w:bookmarkEnd w:id="485"/>
+    <w:bookmarkStart w:id="491" w:name="1.-Load-data"/>
     <w:p>
       <w:pPr>
         <w:pStyle w:val="Heading4"/>
       </w:pPr>
-      <w:bookmarkStart w:id="485" w:name="load-data-3"/>
+      <w:bookmarkStart w:id="486" w:name="load-data-3"/>
       <w:r>
         <w:t xml:space="preserve">1. Load data</w:t>
       </w:r>
@@ -25976,14 +26164,14 @@
           <w:t xml:space="preserve">¶</w:t>
         </w:r>
       </w:hyperlink>
-      <w:bookmarkEnd w:id="485"/>
-    </w:p>
-    <w:bookmarkStart w:id="487" w:name="1.1.-Load-processed-oracle-object"/>
+      <w:bookmarkEnd w:id="486"/>
+    </w:p>
+    <w:bookmarkStart w:id="488" w:name="1.1.-Load-processed-oracle-object"/>
     <w:p>
       <w:pPr>
         <w:pStyle w:val="Heading5"/>
       </w:pPr>
-      <w:bookmarkStart w:id="486" w:name="load-processed-oracle-object"/>
+      <w:bookmarkStart w:id="487" w:name="load-processed-oracle-object"/>
       <w:r>
         <w:t xml:space="preserve">1.1. Load processed oracle object</w:t>
       </w:r>
@@ -25995,7 +26183,7 @@
           <w:t xml:space="preserve">¶</w:t>
         </w:r>
       </w:hyperlink>
-      <w:bookmarkEnd w:id="486"/>
+      <w:bookmarkEnd w:id="487"/>
     </w:p>
     <w:p>
       <w:pPr>
@@ -26027,13 +26215,13 @@
         <w:t xml:space="preserve">oracle = co.load_hdf5("../04_Network_analysis/Paul_15_data.celloracle.oracle")</w:t>
       </w:r>
     </w:p>
-    <w:bookmarkEnd w:id="487"/>
-    <w:bookmarkStart w:id="489" w:name="1.2.-Load-inferred-GRNs"/>
+    <w:bookmarkEnd w:id="488"/>
+    <w:bookmarkStart w:id="490" w:name="1.2.-Load-inferred-GRNs"/>
     <w:p>
       <w:pPr>
         <w:pStyle w:val="Heading5"/>
       </w:pPr>
-      <w:bookmarkStart w:id="488" w:name="load-inferred-grns"/>
+      <w:bookmarkStart w:id="489" w:name="load-inferred-grns"/>
       <w:r>
         <w:t xml:space="preserve">1.2. Load inferred GRNs</w:t>
       </w:r>
@@ -26045,7 +26233,7 @@
           <w:t xml:space="preserve">¶</w:t>
         </w:r>
       </w:hyperlink>
-      <w:bookmarkEnd w:id="488"/>
+      <w:bookmarkEnd w:id="489"/>
     </w:p>
     <w:p>
       <w:pPr>
@@ -26085,14 +26273,14 @@
         <w:t xml:space="preserve">links = co.load_hdf5("../04_Network_analysis/links.celloracle.links")</w:t>
       </w:r>
     </w:p>
-    <w:bookmarkEnd w:id="489"/>
     <w:bookmarkEnd w:id="490"/>
-    <w:bookmarkStart w:id="492" w:name="3.-Make-predictive-models-for-simulation"/>
+    <w:bookmarkEnd w:id="491"/>
+    <w:bookmarkStart w:id="493" w:name="3.-Make-predictive-models-for-simulation"/>
     <w:p>
       <w:pPr>
         <w:pStyle w:val="Heading4"/>
       </w:pPr>
-      <w:bookmarkStart w:id="491" w:name="make-predictive-models-for-simulation"/>
+      <w:bookmarkStart w:id="492" w:name="make-predictive-models-for-simulation"/>
       <w:r>
         <w:t xml:space="preserve">3. Make predictive models for simulation</w:t>
       </w:r>
@@ -26104,7 +26292,7 @@
           <w:t xml:space="preserve">¶</w:t>
         </w:r>
       </w:hyperlink>
-      <w:bookmarkEnd w:id="491"/>
+      <w:bookmarkEnd w:id="492"/>
     </w:p>
     <w:p>
       <w:pPr>
@@ -26805,13 +26993,13 @@
         <w:t xml:space="preserve">models made for 1074 genes</w:t>
       </w:r>
     </w:p>
-    <w:bookmarkEnd w:id="492"/>
-    <w:bookmarkStart w:id="524" w:name="4.-in-silico-Perturbation-simulation"/>
+    <w:bookmarkEnd w:id="493"/>
+    <w:bookmarkStart w:id="525" w:name="4.-in-silico-Perturbation-simulation"/>
     <w:p>
       <w:pPr>
         <w:pStyle w:val="Heading4"/>
       </w:pPr>
-      <w:bookmarkStart w:id="493" w:name="in-silico-perturbation-simulation"/>
+      <w:bookmarkStart w:id="494" w:name="in-silico-perturbation-simulation"/>
       <w:r>
         <w:t xml:space="preserve">4. in silico Perturbation-simulation</w:t>
       </w:r>
@@ -26823,7 +27011,7 @@
           <w:t xml:space="preserve">¶</w:t>
         </w:r>
       </w:hyperlink>
-      <w:bookmarkEnd w:id="493"/>
+      <w:bookmarkEnd w:id="494"/>
     </w:p>
     <w:p>
       <w:pPr>
@@ -26849,12 +27037,12 @@
         <w:t xml:space="preserve">In this notebook, we’ll show an example of how to do in silico perturb simulation; we’ll simulate Gata1 KO in the hematopiesis. Previous studiy have shown that Gata1 is one of the important TFs that regulate cell fate decision in the myeloid progenitors and Gata1 have positive effect for the erythroid cell differentiation.</w:t>
       </w:r>
     </w:p>
-    <w:bookmarkStart w:id="497" w:name="4.1.-Check-gene-expression-pattern."/>
+    <w:bookmarkStart w:id="498" w:name="4.1.-Check-gene-expression-pattern."/>
     <w:p>
       <w:pPr>
         <w:pStyle w:val="Heading5"/>
       </w:pPr>
-      <w:bookmarkStart w:id="494" w:name="check-gene-expression-pattern."/>
+      <w:bookmarkStart w:id="495" w:name="check-gene-expression-pattern."/>
       <w:r>
         <w:t xml:space="preserve">4.1. Check gene expression pattern.</w:t>
       </w:r>
@@ -26866,7 +27054,7 @@
           <w:t xml:space="preserve">¶</w:t>
         </w:r>
       </w:hyperlink>
-      <w:bookmarkEnd w:id="494"/>
+      <w:bookmarkEnd w:id="495"/>
     </w:p>
     <w:p>
       <w:pPr>
@@ -26912,7 +27100,7 @@
       <w:pPr>
         <w:pStyle w:val="Compact"/>
       </w:pPr>
-      <w:hyperlink r:id="rId495">
+      <w:hyperlink r:id="rId496">
         <w:r>
           <w:rPr>
             <w:rStyle w:val="Hyperlink"/>
@@ -26965,7 +27153,7 @@
       <w:pPr>
         <w:pStyle w:val="Compact"/>
       </w:pPr>
-      <w:hyperlink r:id="rId496">
+      <w:hyperlink r:id="rId497">
         <w:r>
           <w:rPr>
             <w:rStyle w:val="Hyperlink"/>
@@ -26974,13 +27162,13 @@
         </w:r>
       </w:hyperlink>
     </w:p>
-    <w:bookmarkEnd w:id="497"/>
-    <w:bookmarkStart w:id="499" w:name="4.1.-calculate-future-gene-expression-after-perturbation."/>
+    <w:bookmarkEnd w:id="498"/>
+    <w:bookmarkStart w:id="500" w:name="4.1.-calculate-future-gene-expression-after-perturbation."/>
     <w:p>
       <w:pPr>
         <w:pStyle w:val="Heading5"/>
       </w:pPr>
-      <w:bookmarkStart w:id="498" w:name="calculate-future-gene-expression-after-perturbation."/>
+      <w:bookmarkStart w:id="499" w:name="calculate-future-gene-expression-after-perturbation."/>
       <w:r>
         <w:t xml:space="preserve">4.1. calculate future gene expression after perturbation.</w:t>
       </w:r>
@@ -26992,7 +27180,7 @@
           <w:t xml:space="preserve">¶</w:t>
         </w:r>
       </w:hyperlink>
-      <w:bookmarkEnd w:id="498"/>
+      <w:bookmarkEnd w:id="499"/>
     </w:p>
     <w:p>
       <w:pPr>
@@ -27050,13 +27238,13 @@
         <w:t xml:space="preserve">                      n_propagation=3)</w:t>
       </w:r>
     </w:p>
-    <w:bookmarkEnd w:id="499"/>
-    <w:bookmarkStart w:id="501" w:name="4.2.-calculate-transition-probability-between-cells"/>
+    <w:bookmarkEnd w:id="500"/>
+    <w:bookmarkStart w:id="502" w:name="4.2.-calculate-transition-probability-between-cells"/>
     <w:p>
       <w:pPr>
         <w:pStyle w:val="Heading5"/>
       </w:pPr>
-      <w:bookmarkStart w:id="500" w:name="calculate-transition-probability-between-cells"/>
+      <w:bookmarkStart w:id="501" w:name="calculate-transition-probability-between-cells"/>
       <w:r>
         <w:t xml:space="preserve">4.2. calculate transition probability between cells</w:t>
       </w:r>
@@ -27068,7 +27256,7 @@
           <w:t xml:space="preserve">¶</w:t>
         </w:r>
       </w:hyperlink>
-      <w:bookmarkEnd w:id="500"/>
+      <w:bookmarkEnd w:id="501"/>
     </w:p>
     <w:p>
       <w:pPr>
@@ -27187,13 +27375,13 @@
         <w:t xml:space="preserve">WARNING:root:Nans encountered in corrcoef and corrected to 1s. If not identical cells were present it is probably a small isolated cluster converging after imputation.</w:t>
       </w:r>
     </w:p>
-    <w:bookmarkEnd w:id="501"/>
-    <w:bookmarkStart w:id="509" w:name="4.3.-Visualization"/>
+    <w:bookmarkEnd w:id="502"/>
+    <w:bookmarkStart w:id="510" w:name="4.3.-Visualization"/>
     <w:p>
       <w:pPr>
         <w:pStyle w:val="Heading5"/>
       </w:pPr>
-      <w:bookmarkStart w:id="502" w:name="visualization"/>
+      <w:bookmarkStart w:id="503" w:name="visualization"/>
       <w:r>
         <w:t xml:space="preserve">4.3. Visualization</w:t>
       </w:r>
@@ -27205,14 +27393,14 @@
           <w:t xml:space="preserve">¶</w:t>
         </w:r>
       </w:hyperlink>
-      <w:bookmarkEnd w:id="502"/>
-    </w:p>
-    <w:bookmarkStart w:id="505" w:name="4.3.1.-Detailed-directed-trajectory-graph"/>
+      <w:bookmarkEnd w:id="503"/>
+    </w:p>
+    <w:bookmarkStart w:id="506" w:name="4.3.1.-Detailed-directed-trajectory-graph"/>
     <w:p>
       <w:pPr>
         <w:pStyle w:val="Heading6"/>
       </w:pPr>
-      <w:bookmarkStart w:id="503" w:name="detailed-directed-trajectory-graph"/>
+      <w:bookmarkStart w:id="504" w:name="detailed-directed-trajectory-graph"/>
       <w:r>
         <w:t xml:space="preserve">4.3.1. Detailed directed trajectory graph</w:t>
       </w:r>
@@ -27224,7 +27412,7 @@
           <w:t xml:space="preserve">¶</w:t>
         </w:r>
       </w:hyperlink>
-      <w:bookmarkEnd w:id="503"/>
+      <w:bookmarkEnd w:id="504"/>
     </w:p>
     <w:p>
       <w:pPr>
@@ -27409,7 +27597,7 @@
       <w:pPr>
         <w:pStyle w:val="Compact"/>
       </w:pPr>
-      <w:hyperlink r:id="rId504">
+      <w:hyperlink r:id="rId505">
         <w:r>
           <w:rPr>
             <w:rStyle w:val="Hyperlink"/>
@@ -27418,13 +27606,13 @@
         </w:r>
       </w:hyperlink>
     </w:p>
-    <w:bookmarkEnd w:id="505"/>
-    <w:bookmarkStart w:id="508" w:name="4.3.2.-Grid-graph"/>
+    <w:bookmarkEnd w:id="506"/>
+    <w:bookmarkStart w:id="509" w:name="4.3.2.-Grid-graph"/>
     <w:p>
       <w:pPr>
         <w:pStyle w:val="Heading6"/>
       </w:pPr>
-      <w:bookmarkStart w:id="506" w:name="grid-graph"/>
+      <w:bookmarkStart w:id="507" w:name="grid-graph"/>
       <w:r>
         <w:t xml:space="preserve">4.3.2. Grid graph</w:t>
       </w:r>
@@ -27436,7 +27624,7 @@
           <w:t xml:space="preserve">¶</w:t>
         </w:r>
       </w:hyperlink>
-      <w:bookmarkEnd w:id="506"/>
+      <w:bookmarkEnd w:id="507"/>
     </w:p>
     <w:p>
       <w:pPr>
@@ -27554,7 +27742,7 @@
       <w:pPr>
         <w:pStyle w:val="Compact"/>
       </w:pPr>
-      <w:hyperlink r:id="rId507">
+      <w:hyperlink r:id="rId508">
         <w:r>
           <w:rPr>
             <w:rStyle w:val="Hyperlink"/>
@@ -27563,14 +27751,14 @@
         </w:r>
       </w:hyperlink>
     </w:p>
-    <w:bookmarkEnd w:id="508"/>
     <w:bookmarkEnd w:id="509"/>
-    <w:bookmarkStart w:id="523" w:name="4.4.-Markov-simulation-to-analyze-the-effects-of-perturbation-on-cell-fate-transition"/>
+    <w:bookmarkEnd w:id="510"/>
+    <w:bookmarkStart w:id="524" w:name="4.4.-Markov-simulation-to-analyze-the-effects-of-perturbation-on-cell-fate-transition"/>
     <w:p>
       <w:pPr>
         <w:pStyle w:val="Heading5"/>
       </w:pPr>
-      <w:bookmarkStart w:id="510" w:name="markov-simulation-to-analyze-the-effects-of-perturbation-on-cell-fate-transition"/>
+      <w:bookmarkStart w:id="511" w:name="markov-simulation-to-analyze-the-effects-of-perturbation-on-cell-fate-transition"/>
       <w:r>
         <w:t xml:space="preserve">4.4. Markov simulation to analyze the effects of perturbation on cell fate transition</w:t>
       </w:r>
@@ -27582,7 +27770,7 @@
           <w:t xml:space="preserve">¶</w:t>
         </w:r>
       </w:hyperlink>
-      <w:bookmarkEnd w:id="510"/>
+      <w:bookmarkEnd w:id="511"/>
     </w:p>
     <w:p>
       <w:pPr>
@@ -27592,12 +27780,12 @@
         <w:t xml:space="preserve">Based on the transition probability, markov simulation will be performed to simulate cell state transition.</w:t>
       </w:r>
     </w:p>
-    <w:bookmarkStart w:id="512" w:name="4.4.1.-Do-simulation"/>
+    <w:bookmarkStart w:id="513" w:name="4.4.1.-Do-simulation"/>
     <w:p>
       <w:pPr>
         <w:pStyle w:val="Heading6"/>
       </w:pPr>
-      <w:bookmarkStart w:id="511" w:name="do-simulation"/>
+      <w:bookmarkStart w:id="512" w:name="do-simulation"/>
       <w:r>
         <w:t xml:space="preserve">4.4.1. Do simulation</w:t>
       </w:r>
@@ -27609,7 +27797,7 @@
           <w:t xml:space="preserve">¶</w:t>
         </w:r>
       </w:hyperlink>
-      <w:bookmarkEnd w:id="511"/>
+      <w:bookmarkEnd w:id="512"/>
     </w:p>
     <w:p>
       <w:pPr>
@@ -27712,13 +27900,13 @@
         <w:t xml:space="preserve">Wall time: 1.33 s</w:t>
       </w:r>
     </w:p>
-    <w:bookmarkEnd w:id="512"/>
-    <w:bookmarkStart w:id="517" w:name="4.4.2.-Check-the-results-of-simulation-focusing-on-a-specific-cells"/>
+    <w:bookmarkEnd w:id="513"/>
+    <w:bookmarkStart w:id="518" w:name="4.4.2.-Check-the-results-of-simulation-focusing-on-a-specific-cells"/>
     <w:p>
       <w:pPr>
         <w:pStyle w:val="Heading6"/>
       </w:pPr>
-      <w:bookmarkStart w:id="513" w:name="check-the-results-of-simulation-focusing-on-a-specific-cells"/>
+      <w:bookmarkStart w:id="514" w:name="check-the-results-of-simulation-focusing-on-a-specific-cells"/>
       <w:r>
         <w:t xml:space="preserve">4.4.2. Check the results of simulation focusing on a specific cells</w:t>
       </w:r>
@@ -27730,7 +27918,7 @@
           <w:t xml:space="preserve">¶</w:t>
         </w:r>
       </w:hyperlink>
-      <w:bookmarkEnd w:id="513"/>
+      <w:bookmarkEnd w:id="514"/>
     </w:p>
     <w:p>
       <w:pPr>
@@ -27888,7 +28076,7 @@
       <w:pPr>
         <w:pStyle w:val="Compact"/>
       </w:pPr>
-      <w:hyperlink r:id="rId514">
+      <w:hyperlink r:id="rId515">
         <w:r>
           <w:rPr>
             <w:rStyle w:val="Hyperlink"/>
@@ -27912,7 +28100,7 @@
       <w:pPr>
         <w:pStyle w:val="Compact"/>
       </w:pPr>
-      <w:hyperlink r:id="rId515">
+      <w:hyperlink r:id="rId516">
         <w:r>
           <w:rPr>
             <w:rStyle w:val="Hyperlink"/>
@@ -27936,7 +28124,7 @@
       <w:pPr>
         <w:pStyle w:val="Compact"/>
       </w:pPr>
-      <w:hyperlink r:id="rId516">
+      <w:hyperlink r:id="rId517">
         <w:r>
           <w:rPr>
             <w:rStyle w:val="Hyperlink"/>
@@ -27945,13 +28133,13 @@
         </w:r>
       </w:hyperlink>
     </w:p>
-    <w:bookmarkEnd w:id="517"/>
-    <w:bookmarkStart w:id="522" w:name="4.4.3.-Summarize-the-results-of-simulation-by-plotting-sankey-diagram"/>
+    <w:bookmarkEnd w:id="518"/>
+    <w:bookmarkStart w:id="523" w:name="4.4.3.-Summarize-the-results-of-simulation-by-plotting-sankey-diagram"/>
     <w:p>
       <w:pPr>
         <w:pStyle w:val="Heading6"/>
       </w:pPr>
-      <w:bookmarkStart w:id="518" w:name="summarize-the-results-of-simulation-by-plotting-sankey-diagram"/>
+      <w:bookmarkStart w:id="519" w:name="summarize-the-results-of-simulation-by-plotting-sankey-diagram"/>
       <w:r>
         <w:t xml:space="preserve">4.4.3. Summarize the results of simulation by plotting sankey diagram</w:t>
       </w:r>
@@ -27963,7 +28151,7 @@
           <w:t xml:space="preserve">¶</w:t>
         </w:r>
       </w:hyperlink>
-      <w:bookmarkEnd w:id="518"/>
+      <w:bookmarkEnd w:id="519"/>
     </w:p>
     <w:p>
       <w:pPr>
@@ -28034,7 +28222,7 @@
       <w:pPr>
         <w:pStyle w:val="Compact"/>
       </w:pPr>
-      <w:hyperlink r:id="rId519">
+      <w:hyperlink r:id="rId520">
         <w:r>
           <w:rPr>
             <w:rStyle w:val="Hyperlink"/>
@@ -28163,7 +28351,7 @@
       <w:pPr>
         <w:pStyle w:val="Compact"/>
       </w:pPr>
-      <w:hyperlink r:id="rId520">
+      <w:hyperlink r:id="rId521">
         <w:r>
           <w:rPr>
             <w:rStyle w:val="Hyperlink"/>
@@ -28254,7 +28442,7 @@
       <w:pPr>
         <w:pStyle w:val="Compact"/>
       </w:pPr>
-      <w:hyperlink r:id="rId521">
+      <w:hyperlink r:id="rId522">
         <w:r>
           <w:rPr>
             <w:rStyle w:val="Hyperlink"/>
@@ -28311,23 +28499,23 @@
         <w:pStyle w:val="SourceCode"/>
       </w:pPr>
     </w:p>
-    <w:bookmarkEnd w:id="522"/>
     <w:bookmarkEnd w:id="523"/>
     <w:bookmarkEnd w:id="524"/>
     <w:bookmarkEnd w:id="525"/>
+    <w:bookmarkEnd w:id="526"/>
     <w:p>
       <w:pPr>
         <w:pStyle w:val="Compact"/>
       </w:pPr>
-      <w:bookmarkStart w:id="526" w:name="document-modules/index"/>
-      <w:bookmarkEnd w:id="526"/>
-    </w:p>
-    <w:bookmarkStart w:id="571" w:name="api"/>
+      <w:bookmarkStart w:id="527" w:name="document-modules/index"/>
+      <w:bookmarkEnd w:id="527"/>
+    </w:p>
+    <w:bookmarkStart w:id="572" w:name="api"/>
     <w:p>
       <w:pPr>
         <w:pStyle w:val="Heading2"/>
       </w:pPr>
-      <w:bookmarkStart w:id="527" w:name="api"/>
+      <w:bookmarkStart w:id="528" w:name="api"/>
       <w:r>
         <w:t xml:space="preserve">API</w:t>
       </w:r>
@@ -28339,14 +28527,14 @@
           <w:t xml:space="preserve">¶</w:t>
         </w:r>
       </w:hyperlink>
-      <w:bookmarkEnd w:id="527"/>
-    </w:p>
-    <w:bookmarkStart w:id="529" w:name="command-line-api"/>
+      <w:bookmarkEnd w:id="528"/>
+    </w:p>
+    <w:bookmarkStart w:id="530" w:name="command-line-api"/>
     <w:p>
       <w:pPr>
         <w:pStyle w:val="Heading3"/>
       </w:pPr>
-      <w:bookmarkStart w:id="528" w:name="command-line-api"/>
+      <w:bookmarkStart w:id="529" w:name="command-line-api"/>
       <w:r>
         <w:t xml:space="preserve">Command Line API</w:t>
       </w:r>
@@ -28358,7 +28546,7 @@
           <w:t xml:space="preserve">¶</w:t>
         </w:r>
       </w:hyperlink>
-      <w:bookmarkEnd w:id="528"/>
+      <w:bookmarkEnd w:id="529"/>
     </w:p>
     <w:p>
       <w:pPr>
@@ -28391,13 +28579,13 @@
         <w:t xml:space="preserve">seuratToAnndata YOUR_SEURAT_OBJECT.Rds OUTPUT_PATH</w:t>
       </w:r>
     </w:p>
-    <w:bookmarkEnd w:id="529"/>
-    <w:bookmarkStart w:id="570" w:name="python-api"/>
+    <w:bookmarkEnd w:id="530"/>
+    <w:bookmarkStart w:id="571" w:name="python-api"/>
     <w:p>
       <w:pPr>
         <w:pStyle w:val="Heading3"/>
       </w:pPr>
-      <w:bookmarkStart w:id="530" w:name="python-api"/>
+      <w:bookmarkStart w:id="531" w:name="python-api"/>
       <w:r>
         <w:t xml:space="preserve">Python API</w:t>
       </w:r>
@@ -28409,21 +28597,21 @@
           <w:t xml:space="preserve">¶</w:t>
         </w:r>
       </w:hyperlink>
-      <w:bookmarkEnd w:id="530"/>
+      <w:bookmarkEnd w:id="531"/>
     </w:p>
     <w:p>
       <w:pPr>
         <w:pStyle w:val="Compact"/>
       </w:pPr>
-      <w:bookmarkStart w:id="531" w:name="document-modules/celloracle"/>
-      <w:bookmarkEnd w:id="531"/>
-    </w:p>
-    <w:bookmarkStart w:id="537" w:name="custom-class-in-celloracle"/>
+      <w:bookmarkStart w:id="532" w:name="document-modules/celloracle"/>
+      <w:bookmarkEnd w:id="532"/>
+    </w:p>
+    <w:bookmarkStart w:id="538" w:name="custom-class-in-celloracle"/>
     <w:p>
       <w:pPr>
         <w:pStyle w:val="Heading4"/>
       </w:pPr>
-      <w:bookmarkStart w:id="532" w:name="custom-class-in-celloracle"/>
+      <w:bookmarkStart w:id="533" w:name="custom-class-in-celloracle"/>
       <w:r>
         <w:t xml:space="preserve">Custom class in celloracle</w:t>
       </w:r>
@@ -28435,7 +28623,7 @@
           <w:t xml:space="preserve">¶</w:t>
         </w:r>
       </w:hyperlink>
-      <w:bookmarkEnd w:id="532"/>
+      <w:bookmarkEnd w:id="533"/>
     </w:p>
     <w:p>
       <w:pPr>
@@ -28449,8 +28637,8 @@
       <w:pPr>
         <w:pStyle w:val="Compact"/>
       </w:pPr>
-      <w:bookmarkStart w:id="533" w:name="module-celloracle"/>
-      <w:bookmarkEnd w:id="533"/>
+      <w:bookmarkStart w:id="534" w:name="module-celloracle"/>
+      <w:bookmarkEnd w:id="534"/>
     </w:p>
     <w:p>
       <w:pPr>
@@ -29189,7 +29377,7 @@
             <w:r>
               <w:t xml:space="preserve">(</w:t>
             </w:r>
-            <w:hyperlink r:id="rId534">
+            <w:hyperlink r:id="rId535">
               <w:r>
                 <w:rPr>
                   <w:i/>
@@ -30410,7 +30598,7 @@
             <w:r>
               <w:t xml:space="preserve">See seaborn documentation for detail (</w:t>
             </w:r>
-            <w:hyperlink r:id="rId535">
+            <w:hyperlink r:id="rId536">
               <w:r>
                 <w:rPr>
                   <w:rStyle w:val="Hyperlink"/>
@@ -30625,7 +30813,7 @@
             <w:r>
               <w:t xml:space="preserve">See matplotlib documentation for detail (</w:t>
             </w:r>
-            <w:hyperlink r:id="rId536">
+            <w:hyperlink r:id="rId537">
               <w:r>
                 <w:rPr>
                   <w:rStyle w:val="Hyperlink"/>
@@ -32899,7 +33087,7 @@
       <w:r>
         <w:t xml:space="preserve"> </w:t>
       </w:r>
-      <w:hyperlink r:id="rId441">
+      <w:hyperlink r:id="rId442">
         <w:r>
           <w:rPr>
             <w:rStyle w:val="Hyperlink"/>
@@ -32953,7 +33141,7 @@
             <w:r>
               <w:t xml:space="preserve">(</w:t>
             </w:r>
-            <w:hyperlink r:id="rId534">
+            <w:hyperlink r:id="rId535">
               <w:r>
                 <w:rPr>
                   <w:i/>
@@ -33336,7 +33524,7 @@
       <w:r>
         <w:t xml:space="preserve"> </w:t>
       </w:r>
-      <w:hyperlink r:id="rId441">
+      <w:hyperlink r:id="rId442">
         <w:r>
           <w:rPr>
             <w:rStyle w:val="Hyperlink"/>
@@ -33390,7 +33578,7 @@
             <w:r>
               <w:t xml:space="preserve">(</w:t>
             </w:r>
-            <w:hyperlink r:id="rId534">
+            <w:hyperlink r:id="rId535">
               <w:r>
                 <w:rPr>
                   <w:i/>
@@ -33585,7 +33773,7 @@
             <w:r>
               <w:t xml:space="preserve">(</w:t>
             </w:r>
-            <w:hyperlink r:id="rId534">
+            <w:hyperlink r:id="rId535">
               <w:r>
                 <w:rPr>
                   <w:i/>
@@ -34047,7 +34235,7 @@
             <w:r>
               <w:t xml:space="preserve">(</w:t>
             </w:r>
-            <w:hyperlink r:id="rId534">
+            <w:hyperlink r:id="rId535">
               <w:r>
                 <w:rPr>
                   <w:i/>
@@ -34395,7 +34583,7 @@
             <w:r>
               <w:t xml:space="preserve">(</w:t>
             </w:r>
-            <w:hyperlink r:id="rId534">
+            <w:hyperlink r:id="rId535">
               <w:r>
                 <w:rPr>
                   <w:i/>
@@ -34623,7 +34811,7 @@
             <w:r>
               <w:t xml:space="preserve">(</w:t>
             </w:r>
-            <w:hyperlink r:id="rId534">
+            <w:hyperlink r:id="rId535">
               <w:r>
                 <w:rPr>
                   <w:i/>
@@ -34824,7 +35012,7 @@
             <w:r>
               <w:t xml:space="preserve">(</w:t>
             </w:r>
-            <w:hyperlink r:id="rId534">
+            <w:hyperlink r:id="rId535">
               <w:r>
                 <w:rPr>
                   <w:i/>
@@ -37976,13 +38164,13 @@
         </w:tc>
       </w:tr>
     </w:tbl>
-    <w:bookmarkEnd w:id="537"/>
-    <w:bookmarkStart w:id="544" w:name="modules-for-atac-seq-analysis"/>
+    <w:bookmarkEnd w:id="538"/>
+    <w:bookmarkStart w:id="545" w:name="modules-for-atac-seq-analysis"/>
     <w:p>
       <w:pPr>
         <w:pStyle w:val="Heading4"/>
       </w:pPr>
-      <w:bookmarkStart w:id="538" w:name="modules-for-atac-seq-analysis"/>
+      <w:bookmarkStart w:id="539" w:name="modules-for-atac-seq-analysis"/>
       <w:r>
         <w:t xml:space="preserve">Modules for ATAC-seq analysis</w:t>
       </w:r>
@@ -37994,31 +38182,31 @@
           <w:t xml:space="preserve">¶</w:t>
         </w:r>
       </w:hyperlink>
-      <w:bookmarkEnd w:id="538"/>
+      <w:bookmarkEnd w:id="539"/>
     </w:p>
     <w:p>
       <w:pPr>
         <w:pStyle w:val="Compact"/>
         <w:pStyle w:val="BlockText"/>
       </w:pPr>
-      <w:bookmarkStart w:id="539" w:name="document-modules/celloracle.motif_analysis"/>
-      <w:bookmarkEnd w:id="539"/>
-    </w:p>
-    <w:bookmarkStart w:id="543" w:name="module-celloracle.motif_analysis"/>
+      <w:bookmarkStart w:id="540" w:name="document-modules/celloracle.motif_analysis"/>
+      <w:bookmarkEnd w:id="540"/>
+    </w:p>
+    <w:bookmarkStart w:id="544" w:name="module-celloracle.motif_analysis"/>
     <w:p>
       <w:pPr>
         <w:pStyle w:val="Compact"/>
         <w:pStyle w:val="BlockText"/>
       </w:pPr>
-      <w:bookmarkStart w:id="540" w:name="celloracle-motif-analysis-module"/>
-      <w:bookmarkEnd w:id="540"/>
+      <w:bookmarkStart w:id="541" w:name="celloracle-motif-analysis-module"/>
+      <w:bookmarkEnd w:id="541"/>
     </w:p>
     <w:p>
       <w:pPr>
         <w:pStyle w:val="Heading5"/>
         <w:pStyle w:val="BlockText"/>
       </w:pPr>
-      <w:bookmarkStart w:id="541" w:name="celloracle.motif_analysis-module"/>
+      <w:bookmarkStart w:id="542" w:name="celloracle.motif_analysis-module"/>
       <w:r>
         <w:t xml:space="preserve">celloracle.motif_analysis module</w:t>
       </w:r>
@@ -38030,7 +38218,7 @@
           <w:t xml:space="preserve">¶</w:t>
         </w:r>
       </w:hyperlink>
-      <w:bookmarkEnd w:id="541"/>
+      <w:bookmarkEnd w:id="542"/>
     </w:p>
     <w:p>
       <w:pPr>
@@ -38737,7 +38925,7 @@
               <w:pStyle w:val="Definition"/>
               <w:pStyle w:val="BlockText"/>
             </w:pPr>
-            <w:hyperlink r:id="rId542">
+            <w:hyperlink r:id="rId543">
               <w:r>
                 <w:rPr>
                   <w:rStyle w:val="Hyperlink"/>
@@ -40906,14 +41094,14 @@
         </w:tc>
       </w:tr>
     </w:tbl>
-    <w:bookmarkEnd w:id="543"/>
     <w:bookmarkEnd w:id="544"/>
-    <w:bookmarkStart w:id="551" w:name="modules-for-network-analysis"/>
+    <w:bookmarkEnd w:id="545"/>
+    <w:bookmarkStart w:id="552" w:name="modules-for-network-analysis"/>
     <w:p>
       <w:pPr>
         <w:pStyle w:val="Heading4"/>
       </w:pPr>
-      <w:bookmarkStart w:id="545" w:name="modules-for-network-analysis"/>
+      <w:bookmarkStart w:id="546" w:name="modules-for-network-analysis"/>
       <w:r>
         <w:t xml:space="preserve">Modules for Network analysis</w:t>
       </w:r>
@@ -40925,31 +41113,31 @@
           <w:t xml:space="preserve">¶</w:t>
         </w:r>
       </w:hyperlink>
-      <w:bookmarkEnd w:id="545"/>
+      <w:bookmarkEnd w:id="546"/>
     </w:p>
     <w:p>
       <w:pPr>
         <w:pStyle w:val="Compact"/>
         <w:pStyle w:val="BlockText"/>
       </w:pPr>
-      <w:bookmarkStart w:id="546" w:name="document-modules/celloracle.network_analysis"/>
-      <w:bookmarkEnd w:id="546"/>
-    </w:p>
-    <w:bookmarkStart w:id="550" w:name="module-celloracle.network_analysis"/>
+      <w:bookmarkStart w:id="547" w:name="document-modules/celloracle.network_analysis"/>
+      <w:bookmarkEnd w:id="547"/>
+    </w:p>
+    <w:bookmarkStart w:id="551" w:name="module-celloracle.network_analysis"/>
     <w:p>
       <w:pPr>
         <w:pStyle w:val="Compact"/>
         <w:pStyle w:val="BlockText"/>
       </w:pPr>
-      <w:bookmarkStart w:id="547" w:name="celloracle-network-analysis-module"/>
-      <w:bookmarkEnd w:id="547"/>
+      <w:bookmarkStart w:id="548" w:name="celloracle-network-analysis-module"/>
+      <w:bookmarkEnd w:id="548"/>
     </w:p>
     <w:p>
       <w:pPr>
         <w:pStyle w:val="Heading5"/>
         <w:pStyle w:val="BlockText"/>
       </w:pPr>
-      <w:bookmarkStart w:id="548" w:name="celloracle.network_analysis-module"/>
+      <w:bookmarkStart w:id="549" w:name="celloracle.network_analysis-module"/>
       <w:r>
         <w:t xml:space="preserve">celloracle.network_analysis module</w:t>
       </w:r>
@@ -40961,7 +41149,7 @@
           <w:t xml:space="preserve">¶</w:t>
         </w:r>
       </w:hyperlink>
-      <w:bookmarkEnd w:id="548"/>
+      <w:bookmarkEnd w:id="549"/>
     </w:p>
     <w:p>
       <w:pPr>
@@ -41149,7 +41337,7 @@
             <w:r>
               <w:t xml:space="preserve">(</w:t>
             </w:r>
-            <w:hyperlink r:id="rId549">
+            <w:hyperlink r:id="rId550">
               <w:r>
                 <w:rPr>
                   <w:i/>
@@ -41575,7 +41763,7 @@
               <w:pStyle w:val="Definition"/>
               <w:pStyle w:val="BlockText"/>
             </w:pPr>
-            <w:hyperlink r:id="rId534">
+            <w:hyperlink r:id="rId535">
               <w:r>
                 <w:rPr>
                   <w:rStyle w:val="Hyperlink"/>
@@ -42763,7 +42951,7 @@
       <w:r>
         <w:t xml:space="preserve"> </w:t>
       </w:r>
-      <w:hyperlink r:id="rId441">
+      <w:hyperlink r:id="rId442">
         <w:r>
           <w:rPr>
             <w:rStyle w:val="Hyperlink"/>
@@ -42819,7 +43007,7 @@
             <w:r>
               <w:t xml:space="preserve">(</w:t>
             </w:r>
-            <w:hyperlink r:id="rId534">
+            <w:hyperlink r:id="rId535">
               <w:r>
                 <w:rPr>
                   <w:i/>
@@ -43213,7 +43401,7 @@
       <w:r>
         <w:t xml:space="preserve"> </w:t>
       </w:r>
-      <w:hyperlink r:id="rId441">
+      <w:hyperlink r:id="rId442">
         <w:r>
           <w:rPr>
             <w:rStyle w:val="Hyperlink"/>
@@ -43269,7 +43457,7 @@
             <w:r>
               <w:t xml:space="preserve">(</w:t>
             </w:r>
-            <w:hyperlink r:id="rId534">
+            <w:hyperlink r:id="rId535">
               <w:r>
                 <w:rPr>
                   <w:i/>
@@ -43470,7 +43658,7 @@
             <w:r>
               <w:t xml:space="preserve">(</w:t>
             </w:r>
-            <w:hyperlink r:id="rId534">
+            <w:hyperlink r:id="rId535">
               <w:r>
                 <w:rPr>
                   <w:i/>
@@ -43945,7 +44133,7 @@
             <w:r>
               <w:t xml:space="preserve">(</w:t>
             </w:r>
-            <w:hyperlink r:id="rId534">
+            <w:hyperlink r:id="rId535">
               <w:r>
                 <w:rPr>
                   <w:i/>
@@ -44303,7 +44491,7 @@
             <w:r>
               <w:t xml:space="preserve">(</w:t>
             </w:r>
-            <w:hyperlink r:id="rId534">
+            <w:hyperlink r:id="rId535">
               <w:r>
                 <w:rPr>
                   <w:i/>
@@ -44538,7 +44726,7 @@
             <w:r>
               <w:t xml:space="preserve">(</w:t>
             </w:r>
-            <w:hyperlink r:id="rId534">
+            <w:hyperlink r:id="rId535">
               <w:r>
                 <w:rPr>
                   <w:i/>
@@ -44745,7 +44933,7 @@
             <w:r>
               <w:t xml:space="preserve">(</w:t>
             </w:r>
-            <w:hyperlink r:id="rId534">
+            <w:hyperlink r:id="rId535">
               <w:r>
                 <w:rPr>
                   <w:i/>
@@ -45123,7 +45311,7 @@
             <w:r>
               <w:t xml:space="preserve">(</w:t>
             </w:r>
-            <w:hyperlink r:id="rId534">
+            <w:hyperlink r:id="rId535">
               <w:r>
                 <w:rPr>
                   <w:i/>
@@ -45539,14 +45727,14 @@
         </w:tc>
       </w:tr>
     </w:tbl>
-    <w:bookmarkEnd w:id="550"/>
     <w:bookmarkEnd w:id="551"/>
-    <w:bookmarkStart w:id="569" w:name="other-modules"/>
+    <w:bookmarkEnd w:id="552"/>
+    <w:bookmarkStart w:id="570" w:name="other-modules"/>
     <w:p>
       <w:pPr>
         <w:pStyle w:val="Heading4"/>
       </w:pPr>
-      <w:bookmarkStart w:id="552" w:name="other-modules"/>
+      <w:bookmarkStart w:id="553" w:name="other-modules"/>
       <w:r>
         <w:t xml:space="preserve">Other modules</w:t>
       </w:r>
@@ -45558,23 +45746,23 @@
           <w:t xml:space="preserve">¶</w:t>
         </w:r>
       </w:hyperlink>
-      <w:bookmarkEnd w:id="552"/>
+      <w:bookmarkEnd w:id="553"/>
     </w:p>
     <w:p>
       <w:pPr>
         <w:pStyle w:val="Compact"/>
         <w:pStyle w:val="BlockText"/>
       </w:pPr>
-      <w:bookmarkStart w:id="553" w:name="document-modules/celloracle.go_analysis"/>
-      <w:bookmarkEnd w:id="553"/>
-    </w:p>
-    <w:bookmarkStart w:id="556" w:name="celloracle-go-analysis-module"/>
+      <w:bookmarkStart w:id="554" w:name="document-modules/celloracle.go_analysis"/>
+      <w:bookmarkEnd w:id="554"/>
+    </w:p>
+    <w:bookmarkStart w:id="557" w:name="celloracle-go-analysis-module"/>
     <w:p>
       <w:pPr>
         <w:pStyle w:val="Heading5"/>
         <w:pStyle w:val="BlockText"/>
       </w:pPr>
-      <w:bookmarkStart w:id="554" w:name="celloracle.go_analysis-module"/>
+      <w:bookmarkStart w:id="555" w:name="celloracle.go_analysis-module"/>
       <w:r>
         <w:t xml:space="preserve">celloracle.go_analysis module</w:t>
       </w:r>
@@ -45586,7 +45774,7 @@
           <w:t xml:space="preserve">¶</w:t>
         </w:r>
       </w:hyperlink>
-      <w:bookmarkEnd w:id="554"/>
+      <w:bookmarkEnd w:id="555"/>
     </w:p>
     <w:p>
       <w:pPr>
@@ -45594,8 +45782,8 @@
         <w:pStyle w:val="BlockText"/>
         <w:pStyle w:val="BlockText"/>
       </w:pPr>
-      <w:bookmarkStart w:id="555" w:name="module-celloracle.go_analysis"/>
-      <w:bookmarkEnd w:id="555"/>
+      <w:bookmarkStart w:id="556" w:name="module-celloracle.go_analysis"/>
+      <w:bookmarkEnd w:id="556"/>
     </w:p>
     <w:p>
       <w:pPr>
@@ -46277,22 +46465,22 @@
         </w:tc>
       </w:tr>
     </w:tbl>
-    <w:bookmarkEnd w:id="556"/>
+    <w:bookmarkEnd w:id="557"/>
     <w:p>
       <w:pPr>
         <w:pStyle w:val="Compact"/>
         <w:pStyle w:val="BlockText"/>
       </w:pPr>
-      <w:bookmarkStart w:id="557" w:name="document-modules/celloracle.utility"/>
-      <w:bookmarkEnd w:id="557"/>
-    </w:p>
-    <w:bookmarkStart w:id="560" w:name="celloracle-utility-module"/>
+      <w:bookmarkStart w:id="558" w:name="document-modules/celloracle.utility"/>
+      <w:bookmarkEnd w:id="558"/>
+    </w:p>
+    <w:bookmarkStart w:id="561" w:name="celloracle-utility-module"/>
     <w:p>
       <w:pPr>
         <w:pStyle w:val="Heading5"/>
         <w:pStyle w:val="BlockText"/>
       </w:pPr>
-      <w:bookmarkStart w:id="558" w:name="celloracle.utility-module"/>
+      <w:bookmarkStart w:id="559" w:name="celloracle.utility-module"/>
       <w:r>
         <w:t xml:space="preserve">celloracle.utility module</w:t>
       </w:r>
@@ -46304,7 +46492,7 @@
           <w:t xml:space="preserve">¶</w:t>
         </w:r>
       </w:hyperlink>
-      <w:bookmarkEnd w:id="558"/>
+      <w:bookmarkEnd w:id="559"/>
     </w:p>
     <w:p>
       <w:pPr>
@@ -46312,8 +46500,8 @@
         <w:pStyle w:val="BlockText"/>
         <w:pStyle w:val="BlockText"/>
       </w:pPr>
-      <w:bookmarkStart w:id="559" w:name="module-celloracle.utility"/>
-      <w:bookmarkEnd w:id="559"/>
+      <w:bookmarkStart w:id="560" w:name="module-celloracle.utility"/>
+      <w:bookmarkEnd w:id="560"/>
     </w:p>
     <w:p>
       <w:pPr>
@@ -48038,22 +48226,22 @@
         <w:t xml:space="preserve"> 4: array(['b'], dtype='&lt;U1')}</w:t>
       </w:r>
     </w:p>
-    <w:bookmarkEnd w:id="560"/>
+    <w:bookmarkEnd w:id="561"/>
     <w:p>
       <w:pPr>
         <w:pStyle w:val="Compact"/>
         <w:pStyle w:val="BlockText"/>
       </w:pPr>
-      <w:bookmarkStart w:id="561" w:name="document-modules/celloracle.data"/>
-      <w:bookmarkEnd w:id="561"/>
-    </w:p>
-    <w:bookmarkStart w:id="564" w:name="celloracle-data-module"/>
+      <w:bookmarkStart w:id="562" w:name="document-modules/celloracle.data"/>
+      <w:bookmarkEnd w:id="562"/>
+    </w:p>
+    <w:bookmarkStart w:id="565" w:name="celloracle-data-module"/>
     <w:p>
       <w:pPr>
         <w:pStyle w:val="Heading5"/>
         <w:pStyle w:val="BlockText"/>
       </w:pPr>
-      <w:bookmarkStart w:id="562" w:name="celloracle.data-module"/>
+      <w:bookmarkStart w:id="563" w:name="celloracle.data-module"/>
       <w:r>
         <w:t xml:space="preserve">celloracle.data module</w:t>
       </w:r>
@@ -48065,7 +48253,7 @@
           <w:t xml:space="preserve">¶</w:t>
         </w:r>
       </w:hyperlink>
-      <w:bookmarkEnd w:id="562"/>
+      <w:bookmarkEnd w:id="563"/>
     </w:p>
     <w:p>
       <w:pPr>
@@ -48073,8 +48261,8 @@
         <w:pStyle w:val="BlockText"/>
         <w:pStyle w:val="BlockText"/>
       </w:pPr>
-      <w:bookmarkStart w:id="563" w:name="module-celloracle.data"/>
-      <w:bookmarkEnd w:id="563"/>
+      <w:bookmarkStart w:id="564" w:name="module-celloracle.data"/>
+      <w:bookmarkEnd w:id="564"/>
     </w:p>
     <w:p>
       <w:pPr>
@@ -48232,22 +48420,22 @@
         </w:tc>
       </w:tr>
     </w:tbl>
-    <w:bookmarkEnd w:id="564"/>
+    <w:bookmarkEnd w:id="565"/>
     <w:p>
       <w:pPr>
         <w:pStyle w:val="Compact"/>
         <w:pStyle w:val="BlockText"/>
       </w:pPr>
-      <w:bookmarkStart w:id="565" w:name="document-modules/celloracle.data_conversion"/>
-      <w:bookmarkEnd w:id="565"/>
-    </w:p>
-    <w:bookmarkStart w:id="568" w:name="celloracle-data-conversion-module"/>
+      <w:bookmarkStart w:id="566" w:name="document-modules/celloracle.data_conversion"/>
+      <w:bookmarkEnd w:id="566"/>
+    </w:p>
+    <w:bookmarkStart w:id="569" w:name="celloracle-data-conversion-module"/>
     <w:p>
       <w:pPr>
         <w:pStyle w:val="Heading5"/>
         <w:pStyle w:val="BlockText"/>
       </w:pPr>
-      <w:bookmarkStart w:id="566" w:name="celloracle.data_conversion-module"/>
+      <w:bookmarkStart w:id="567" w:name="celloracle.data_conversion-module"/>
       <w:r>
         <w:t xml:space="preserve">celloracle.data_conversion module</w:t>
       </w:r>
@@ -48259,7 +48447,7 @@
           <w:t xml:space="preserve">¶</w:t>
         </w:r>
       </w:hyperlink>
-      <w:bookmarkEnd w:id="566"/>
+      <w:bookmarkEnd w:id="567"/>
     </w:p>
     <w:p>
       <w:pPr>
@@ -48267,8 +48455,8 @@
         <w:pStyle w:val="BlockText"/>
         <w:pStyle w:val="BlockText"/>
       </w:pPr>
-      <w:bookmarkStart w:id="567" w:name="module-celloracle.data_conversion"/>
-      <w:bookmarkEnd w:id="567"/>
+      <w:bookmarkStart w:id="568" w:name="module-celloracle.data_conversion"/>
+      <w:bookmarkEnd w:id="568"/>
     </w:p>
     <w:p>
       <w:pPr>
@@ -48512,30 +48700,30 @@
         </w:tc>
       </w:tr>
     </w:tbl>
-    <w:bookmarkEnd w:id="568"/>
     <w:bookmarkEnd w:id="569"/>
     <w:bookmarkEnd w:id="570"/>
     <w:bookmarkEnd w:id="571"/>
+    <w:bookmarkEnd w:id="572"/>
     <w:p>
       <w:pPr>
         <w:pStyle w:val="Compact"/>
       </w:pPr>
-      <w:bookmarkStart w:id="572" w:name="document-changelog"/>
-      <w:bookmarkEnd w:id="572"/>
-    </w:p>
-    <w:bookmarkStart w:id="575" w:name="changelog"/>
+      <w:bookmarkStart w:id="573" w:name="document-changelog"/>
+      <w:bookmarkEnd w:id="573"/>
+    </w:p>
+    <w:bookmarkStart w:id="576" w:name="changelog"/>
     <w:p>
       <w:pPr>
         <w:pStyle w:val="Compact"/>
       </w:pPr>
-      <w:bookmarkStart w:id="573" w:name="id1"/>
-      <w:bookmarkEnd w:id="573"/>
+      <w:bookmarkStart w:id="574" w:name="id1"/>
+      <w:bookmarkEnd w:id="574"/>
     </w:p>
     <w:p>
       <w:pPr>
         <w:pStyle w:val="Heading2"/>
       </w:pPr>
-      <w:bookmarkStart w:id="574" w:name="changelog"/>
+      <w:bookmarkStart w:id="575" w:name="changelog"/>
       <w:r>
         <w:t xml:space="preserve">Changelog</w:t>
       </w:r>
@@ -48547,29 +48735,29 @@
           <w:t xml:space="preserve">¶</w:t>
         </w:r>
       </w:hyperlink>
-      <w:bookmarkEnd w:id="574"/>
-    </w:p>
-    <w:bookmarkEnd w:id="575"/>
+      <w:bookmarkEnd w:id="575"/>
+    </w:p>
+    <w:bookmarkEnd w:id="576"/>
     <w:p>
       <w:pPr>
         <w:pStyle w:val="Compact"/>
       </w:pPr>
-      <w:bookmarkStart w:id="576" w:name="document-license/index"/>
-      <w:bookmarkEnd w:id="576"/>
-    </w:p>
-    <w:bookmarkStart w:id="579" w:name="license"/>
+      <w:bookmarkStart w:id="577" w:name="document-license/index"/>
+      <w:bookmarkEnd w:id="577"/>
+    </w:p>
+    <w:bookmarkStart w:id="580" w:name="license"/>
     <w:p>
       <w:pPr>
         <w:pStyle w:val="Compact"/>
       </w:pPr>
-      <w:bookmarkStart w:id="577" w:name="id1"/>
-      <w:bookmarkEnd w:id="577"/>
+      <w:bookmarkStart w:id="578" w:name="id1"/>
+      <w:bookmarkEnd w:id="578"/>
     </w:p>
     <w:p>
       <w:pPr>
         <w:pStyle w:val="Heading2"/>
       </w:pPr>
-      <w:bookmarkStart w:id="578" w:name="license"/>
+      <w:bookmarkStart w:id="579" w:name="license"/>
       <w:r>
         <w:t xml:space="preserve">License</w:t>
       </w:r>
@@ -48581,7 +48769,7 @@
           <w:t xml:space="preserve">¶</w:t>
         </w:r>
       </w:hyperlink>
-      <w:bookmarkEnd w:id="578"/>
+      <w:bookmarkEnd w:id="579"/>
     </w:p>
     <w:p>
       <w:pPr>
@@ -48629,27 +48817,27 @@
         <w:t xml:space="preserve">This is a placeholder. License description will be shown here.</w:t>
       </w:r>
     </w:p>
-    <w:bookmarkEnd w:id="579"/>
+    <w:bookmarkEnd w:id="580"/>
     <w:p>
       <w:pPr>
         <w:pStyle w:val="Compact"/>
       </w:pPr>
-      <w:bookmarkStart w:id="580" w:name="document-citation/index"/>
-      <w:bookmarkEnd w:id="580"/>
-    </w:p>
-    <w:bookmarkStart w:id="587" w:name="authors-and-citations"/>
+      <w:bookmarkStart w:id="581" w:name="document-citation/index"/>
+      <w:bookmarkEnd w:id="581"/>
+    </w:p>
+    <w:bookmarkStart w:id="588" w:name="authors-and-citations"/>
     <w:p>
       <w:pPr>
         <w:pStyle w:val="Compact"/>
       </w:pPr>
-      <w:bookmarkStart w:id="581" w:name="citing"/>
-      <w:bookmarkEnd w:id="581"/>
+      <w:bookmarkStart w:id="582" w:name="citing"/>
+      <w:bookmarkEnd w:id="582"/>
     </w:p>
     <w:p>
       <w:pPr>
         <w:pStyle w:val="Heading2"/>
       </w:pPr>
-      <w:bookmarkStart w:id="582" w:name="authors-and-citations"/>
+      <w:bookmarkStart w:id="583" w:name="authors-and-citations"/>
       <w:r>
         <w:t xml:space="preserve">Authors and citations</w:t>
       </w:r>
@@ -48661,14 +48849,14 @@
           <w:t xml:space="preserve">¶</w:t>
         </w:r>
       </w:hyperlink>
-      <w:bookmarkEnd w:id="582"/>
-    </w:p>
-    <w:bookmarkStart w:id="584" w:name="cite-celloracle"/>
+      <w:bookmarkEnd w:id="583"/>
+    </w:p>
+    <w:bookmarkStart w:id="585" w:name="cite-celloracle"/>
     <w:p>
       <w:pPr>
         <w:pStyle w:val="Heading3"/>
       </w:pPr>
-      <w:bookmarkStart w:id="583" w:name="cite-celloracle"/>
+      <w:bookmarkStart w:id="584" w:name="cite-celloracle"/>
       <w:r>
         <w:t xml:space="preserve">Cite celloracle</w:t>
       </w:r>
@@ -48680,7 +48868,7 @@
           <w:t xml:space="preserve">¶</w:t>
         </w:r>
       </w:hyperlink>
-      <w:bookmarkEnd w:id="583"/>
+      <w:bookmarkEnd w:id="584"/>
     </w:p>
     <w:p>
       <w:pPr>
@@ -48702,13 +48890,13 @@
         <w:t xml:space="preserve">.</w:t>
       </w:r>
     </w:p>
-    <w:bookmarkEnd w:id="584"/>
-    <w:bookmarkStart w:id="586" w:name="celloracle-software-development"/>
+    <w:bookmarkEnd w:id="585"/>
+    <w:bookmarkStart w:id="587" w:name="celloracle-software-development"/>
     <w:p>
       <w:pPr>
         <w:pStyle w:val="Heading3"/>
       </w:pPr>
-      <w:bookmarkStart w:id="585" w:name="celloracle-software-development"/>
+      <w:bookmarkStart w:id="586" w:name="celloracle-software-development"/>
       <w:r>
         <w:t xml:space="preserve">celloracle software development</w:t>
       </w:r>
@@ -48720,7 +48908,7 @@
           <w:t xml:space="preserve">¶</w:t>
         </w:r>
       </w:hyperlink>
-      <w:bookmarkEnd w:id="585"/>
+      <w:bookmarkEnd w:id="586"/>
     </w:p>
     <w:p>
       <w:pPr>
@@ -48738,7 +48926,7 @@
       <w:r>
         <w:t xml:space="preserve"> </w:t>
       </w:r>
-      <w:hyperlink r:id="rId216">
+      <w:hyperlink r:id="rId217">
         <w:r>
           <w:rPr>
             <w:rStyle w:val="Hyperlink"/>
@@ -48747,14 +48935,14 @@
         </w:r>
       </w:hyperlink>
     </w:p>
-    <w:bookmarkEnd w:id="586"/>
     <w:bookmarkEnd w:id="587"/>
-    <w:bookmarkStart w:id="592" w:name="indices-and-tables"/>
+    <w:bookmarkEnd w:id="588"/>
+    <w:bookmarkStart w:id="593" w:name="indices-and-tables"/>
     <w:p>
       <w:pPr>
         <w:pStyle w:val="Heading1"/>
       </w:pPr>
-      <w:bookmarkStart w:id="588" w:name="indices-and-tables"/>
+      <w:bookmarkStart w:id="589" w:name="indices-and-tables"/>
       <w:r>
         <w:t xml:space="preserve">Indices and tables</w:t>
       </w:r>
@@ -48766,7 +48954,7 @@
           <w:t xml:space="preserve">¶</w:t>
         </w:r>
       </w:hyperlink>
-      <w:bookmarkEnd w:id="588"/>
+      <w:bookmarkEnd w:id="589"/>
     </w:p>
     <w:p>
       <w:pPr>
@@ -48776,7 +48964,7 @@
           <w:ilvl w:val="0"/>
         </w:numPr>
       </w:pPr>
-      <w:hyperlink r:id="rId589">
+      <w:hyperlink r:id="rId590">
         <w:r>
           <w:rPr>
             <w:rStyle w:val="Hyperlink"/>
@@ -48793,7 +48981,7 @@
           <w:ilvl w:val="0"/>
         </w:numPr>
       </w:pPr>
-      <w:hyperlink r:id="rId590">
+      <w:hyperlink r:id="rId591">
         <w:r>
           <w:rPr>
             <w:rStyle w:val="Hyperlink"/>
@@ -48810,7 +48998,7 @@
           <w:ilvl w:val="0"/>
         </w:numPr>
       </w:pPr>
-      <w:hyperlink r:id="rId591">
+      <w:hyperlink r:id="rId592">
         <w:r>
           <w:rPr>
             <w:rStyle w:val="Hyperlink"/>
@@ -48819,7 +49007,7 @@
         </w:r>
       </w:hyperlink>
     </w:p>
-    <w:bookmarkEnd w:id="592"/>
+    <w:bookmarkEnd w:id="593"/>
     <w:p>
       <w:r>
         <w:pict>
@@ -48845,7 +49033,7 @@
       <w:r>
         <w:t xml:space="preserve"> </w:t>
       </w:r>
-      <w:hyperlink r:id="rId593">
+      <w:hyperlink r:id="rId594">
         <w:r>
           <w:rPr>
             <w:rStyle w:val="Hyperlink"/>
@@ -48862,7 +49050,7 @@
       <w:r>
         <w:t xml:space="preserve"> </w:t>
       </w:r>
-      <w:hyperlink r:id="rId594">
+      <w:hyperlink r:id="rId595">
         <w:r>
           <w:rPr>
             <w:rStyle w:val="Hyperlink"/>
@@ -48879,7 +49067,7 @@
       <w:r>
         <w:t xml:space="preserve"> </w:t>
       </w:r>
-      <w:hyperlink r:id="rId595">
+      <w:hyperlink r:id="rId596">
         <w:r>
           <w:rPr>
             <w:rStyle w:val="Hyperlink"/>

--- a/docs/_build2/_downloads/documentation_microsoft_word.docx
+++ b/docs/_build2/_downloads/documentation_microsoft_word.docx
@@ -30238,7 +30238,19 @@
         <w:pStyle w:val="BodyText"/>
       </w:pPr>
       <w:r>
-        <w:t xml:space="preserve">Gata1 KO induced cell state transition from Erythroids to MEP, and from MEP to GMP. (1) These results suggest that Gata1 may play a role in the progression of Erythroid differentiation and cell state determination between MEP and GMP lineage.</w:t>
+        <w:t xml:space="preserve">Gata1 KO induced cell state transition from Erythroids to MEP, and from MEP to GMP.</w:t>
+      </w:r>
+    </w:p>
+    <w:p>
+      <w:pPr>
+        <w:pStyle w:val="Compact"/>
+        <w:numPr>
+          <w:numId w:val="1054"/>
+          <w:ilvl w:val="0"/>
+        </w:numPr>
+      </w:pPr>
+      <w:r>
+        <w:t xml:space="preserve">These results suggest that Gata1 may play a role in the progression of Erythroid differentiation and cell state determination between MEP and GMP lineage.</w:t>
       </w:r>
     </w:p>
     <w:p>
@@ -51297,118 +51309,6 @@
     </w:lvl>
     <w:lvl w:ilvl="8">
       <w:start w:val="1"/>
-      <w:numFmt w:val="lowerRoman"/>
-      <w:lvlText w:val="%9."/>
-      <w:lvlJc w:val="left"/>
-      <w:pPr>
-        <w:tabs>
-          <w:tab w:val="num" w:pos="5760"/>
-        </w:tabs>
-        <w:ind w:left="6240" w:hanging="480"/>
-      </w:pPr>
-    </w:lvl>
-  </w:abstractNum>
-  <w:abstractNum w:abstractNumId="99202">
-    <w:nsid w:val="47261bad"/>
-    <w:multiLevelType w:val="multilevel"/>
-    <w:lvl w:ilvl="0">
-      <w:start w:val="2"/>
-      <w:numFmt w:val="decimal"/>
-      <w:lvlText w:val="%1."/>
-      <w:lvlJc w:val="left"/>
-      <w:pPr>
-        <w:tabs>
-          <w:tab w:val="num" w:pos="0"/>
-        </w:tabs>
-        <w:ind w:left="480" w:hanging="480"/>
-      </w:pPr>
-    </w:lvl>
-    <w:lvl w:ilvl="1">
-      <w:start w:val="2"/>
-      <w:numFmt w:val="lowerLetter"/>
-      <w:lvlText w:val="%2."/>
-      <w:lvlJc w:val="left"/>
-      <w:pPr>
-        <w:tabs>
-          <w:tab w:val="num" w:pos="720"/>
-        </w:tabs>
-        <w:ind w:left="1200" w:hanging="480"/>
-      </w:pPr>
-    </w:lvl>
-    <w:lvl w:ilvl="2">
-      <w:start w:val="2"/>
-      <w:numFmt w:val="lowerRoman"/>
-      <w:lvlText w:val="%3."/>
-      <w:lvlJc w:val="left"/>
-      <w:pPr>
-        <w:tabs>
-          <w:tab w:val="num" w:pos="1440"/>
-        </w:tabs>
-        <w:ind w:left="1920" w:hanging="480"/>
-      </w:pPr>
-    </w:lvl>
-    <w:lvl w:ilvl="3">
-      <w:start w:val="2"/>
-      <w:numFmt w:val="decimal"/>
-      <w:lvlText w:val="%4."/>
-      <w:lvlJc w:val="left"/>
-      <w:pPr>
-        <w:tabs>
-          <w:tab w:val="num" w:pos="2160"/>
-        </w:tabs>
-        <w:ind w:left="2640" w:hanging="480"/>
-      </w:pPr>
-    </w:lvl>
-    <w:lvl w:ilvl="4">
-      <w:start w:val="2"/>
-      <w:numFmt w:val="lowerLetter"/>
-      <w:lvlText w:val="%5."/>
-      <w:lvlJc w:val="left"/>
-      <w:pPr>
-        <w:tabs>
-          <w:tab w:val="num" w:pos="2880"/>
-        </w:tabs>
-        <w:ind w:left="3360" w:hanging="480"/>
-      </w:pPr>
-    </w:lvl>
-    <w:lvl w:ilvl="5">
-      <w:start w:val="2"/>
-      <w:numFmt w:val="lowerRoman"/>
-      <w:lvlText w:val="%6."/>
-      <w:lvlJc w:val="left"/>
-      <w:pPr>
-        <w:tabs>
-          <w:tab w:val="num" w:pos="3600"/>
-        </w:tabs>
-        <w:ind w:left="4080" w:hanging="480"/>
-      </w:pPr>
-    </w:lvl>
-    <w:lvl w:ilvl="6">
-      <w:start w:val="2"/>
-      <w:numFmt w:val="decimal"/>
-      <w:lvlText w:val="%7."/>
-      <w:lvlJc w:val="left"/>
-      <w:pPr>
-        <w:tabs>
-          <w:tab w:val="num" w:pos="4320"/>
-        </w:tabs>
-        <w:ind w:left="4800" w:hanging="480"/>
-      </w:pPr>
-    </w:lvl>
-    <w:lvl w:ilvl="7">
-      <w:start w:val="2"/>
-      <w:numFmt w:val="lowerLetter"/>
-      <w:lvlText w:val="%8."/>
-      <w:lvlJc w:val="left"/>
-      <w:pPr>
-        <w:tabs>
-          <w:tab w:val="num" w:pos="5040"/>
-        </w:tabs>
-        <w:ind w:left="5520" w:hanging="480"/>
-      </w:pPr>
-    </w:lvl>
-    <w:lvl w:ilvl="8">
-      <w:start w:val="2"/>
       <w:numFmt w:val="lowerRoman"/>
       <w:lvlText w:val="%9."/>
       <w:lvlJc w:val="left"/>
@@ -51667,33 +51567,33 @@
     </w:lvlOverride>
   </w:num>
   <w:num w:numId="1054">
-    <w:abstractNumId w:val="99202"/>
+    <w:abstractNumId w:val="99201"/>
     <w:lvlOverride w:ilvl="0">
-      <w:startOverride w:val="2"/>
+      <w:startOverride w:val="1"/>
     </w:lvlOverride>
     <w:lvlOverride w:ilvl="1">
-      <w:startOverride w:val="2"/>
+      <w:startOverride w:val="1"/>
     </w:lvlOverride>
     <w:lvlOverride w:ilvl="2">
-      <w:startOverride w:val="2"/>
+      <w:startOverride w:val="1"/>
     </w:lvlOverride>
     <w:lvlOverride w:ilvl="3">
-      <w:startOverride w:val="2"/>
+      <w:startOverride w:val="1"/>
     </w:lvlOverride>
     <w:lvlOverride w:ilvl="4">
-      <w:startOverride w:val="2"/>
+      <w:startOverride w:val="1"/>
     </w:lvlOverride>
     <w:lvlOverride w:ilvl="5">
-      <w:startOverride w:val="2"/>
+      <w:startOverride w:val="1"/>
     </w:lvlOverride>
     <w:lvlOverride w:ilvl="6">
-      <w:startOverride w:val="2"/>
+      <w:startOverride w:val="1"/>
     </w:lvlOverride>
     <w:lvlOverride w:ilvl="7">
-      <w:startOverride w:val="2"/>
+      <w:startOverride w:val="1"/>
     </w:lvlOverride>
     <w:lvlOverride w:ilvl="8">
-      <w:startOverride w:val="2"/>
+      <w:startOverride w:val="1"/>
     </w:lvlOverride>
   </w:num>
   <w:num w:numId="1055">

--- a/docs/_build2/_downloads/documentation_microsoft_word.docx
+++ b/docs/_build2/_downloads/documentation_microsoft_word.docx
@@ -30343,19 +30343,25 @@
         <w:pStyle w:val="FirstParagraph"/>
       </w:pPr>
       <w:r>
-        <w:t xml:space="preserve">CellOracle have one command line API. This command can be used to convert scRNA-seq data.</w:t>
-      </w:r>
-      <w:r>
-        <w:t xml:space="preserve"> </w:t>
-      </w:r>
-      <w:r>
-        <w:t xml:space="preserve">If you have a scRNA-seq data which was processed with seurat and saved as Rds file, you can use the following command to make anndata from seurat object.</w:t>
-      </w:r>
-      <w:r>
-        <w:t xml:space="preserve"> </w:t>
-      </w:r>
-      <w:r>
-        <w:t xml:space="preserve">The anndata produced by this command can be used for an input of celloracle. Please go to step3 and step4 of the tutorial to see an example.</w:t>
+        <w:t xml:space="preserve">CellOracle have a command line API.</w:t>
+      </w:r>
+      <w:r>
+        <w:t xml:space="preserve"> </w:t>
+      </w:r>
+      <w:r>
+        <w:t xml:space="preserve">This command can be used to convert scRNA-seq data.</w:t>
+      </w:r>
+      <w:r>
+        <w:t xml:space="preserve"> </w:t>
+      </w:r>
+      <w:r>
+        <w:t xml:space="preserve">If you have a scRNA-seq data which was processed with Seurat and saved as Rds file, you can use the following command to make anndata from Seurat object.</w:t>
+      </w:r>
+      <w:r>
+        <w:t xml:space="preserve"> </w:t>
+      </w:r>
+      <w:r>
+        <w:t xml:space="preserve">The anndata produced by this command can be used for input of celloracle.</w:t>
       </w:r>
     </w:p>
     <w:p>
@@ -50615,7 +50621,7 @@
       <w:bookmarkStart w:id="596" w:name="document-citation/index"/>
       <w:bookmarkEnd w:id="596"/>
     </w:p>
-    <w:bookmarkStart w:id="603" w:name="authors-and-citations"/>
+    <w:bookmarkStart w:id="605" w:name="authors-and-citations"/>
     <w:p>
       <w:pPr>
         <w:pStyle w:val="Compact"/>
@@ -50665,7 +50671,7 @@
         <w:pStyle w:val="FirstParagraph"/>
       </w:pPr>
       <w:r>
-        <w:t xml:space="preserve">If you use velocyto please cite our bioarxiv preprint</w:t>
+        <w:t xml:space="preserve">If you use celloracle please cite our bioarxiv preprint</w:t>
       </w:r>
       <w:r>
         <w:t xml:space="preserve"> </w:t>
@@ -50681,7 +50687,7 @@
       </w:r>
     </w:p>
     <w:bookmarkEnd w:id="600"/>
-    <w:bookmarkStart w:id="602" w:name="celloracle-software-development"/>
+    <w:bookmarkStart w:id="604" w:name="celloracle-software-development"/>
     <w:p>
       <w:pPr>
         <w:pStyle w:val="Heading3"/>
@@ -50705,7 +50711,21 @@
         <w:pStyle w:val="FirstParagraph"/>
       </w:pPr>
       <w:r>
-        <w:t xml:space="preserve">celloracle is developed and maintained by the effort of celloracle team in Samantha Morris Lab.</w:t>
+        <w:t xml:space="preserve">celloracle is developed and maintained by the effort of</w:t>
+      </w:r>
+      <w:r>
+        <w:t xml:space="preserve"> </w:t>
+      </w:r>
+      <w:hyperlink r:id="rId602">
+        <w:r>
+          <w:rPr>
+            <w:rStyle w:val="Hyperlink"/>
+          </w:rPr>
+          <w:t xml:space="preserve">the members of Samantha Morris Lab</w:t>
+        </w:r>
+      </w:hyperlink>
+      <w:r>
+        <w:t xml:space="preserve">.</w:t>
       </w:r>
       <w:r>
         <w:t xml:space="preserve"> </w:t>
@@ -50716,7 +50736,7 @@
       <w:r>
         <w:t xml:space="preserve"> </w:t>
       </w:r>
-      <w:hyperlink r:id="rId221">
+      <w:hyperlink r:id="rId603">
         <w:r>
           <w:rPr>
             <w:rStyle w:val="Hyperlink"/>
@@ -50724,15 +50744,18 @@
           <w:t xml:space="preserve">the Github repository</w:t>
         </w:r>
       </w:hyperlink>
-    </w:p>
-    <w:bookmarkEnd w:id="602"/>
-    <w:bookmarkEnd w:id="603"/>
-    <w:bookmarkStart w:id="608" w:name="indices-and-tables"/>
+      <w:r>
+        <w:t xml:space="preserve">.</w:t>
+      </w:r>
+    </w:p>
+    <w:bookmarkEnd w:id="604"/>
+    <w:bookmarkEnd w:id="605"/>
+    <w:bookmarkStart w:id="610" w:name="indices-and-tables"/>
     <w:p>
       <w:pPr>
         <w:pStyle w:val="Heading1"/>
       </w:pPr>
-      <w:bookmarkStart w:id="604" w:name="indices-and-tables"/>
+      <w:bookmarkStart w:id="606" w:name="indices-and-tables"/>
       <w:r>
         <w:t xml:space="preserve">Indices and tables</w:t>
       </w:r>
@@ -50744,7 +50767,7 @@
           <w:t xml:space="preserve">¶</w:t>
         </w:r>
       </w:hyperlink>
-      <w:bookmarkEnd w:id="604"/>
+      <w:bookmarkEnd w:id="606"/>
     </w:p>
     <w:p>
       <w:pPr>
@@ -50754,7 +50777,7 @@
           <w:ilvl w:val="0"/>
         </w:numPr>
       </w:pPr>
-      <w:hyperlink r:id="rId605">
+      <w:hyperlink r:id="rId607">
         <w:r>
           <w:rPr>
             <w:rStyle w:val="Hyperlink"/>
@@ -50771,7 +50794,7 @@
           <w:ilvl w:val="0"/>
         </w:numPr>
       </w:pPr>
-      <w:hyperlink r:id="rId606">
+      <w:hyperlink r:id="rId608">
         <w:r>
           <w:rPr>
             <w:rStyle w:val="Hyperlink"/>
@@ -50788,7 +50811,7 @@
           <w:ilvl w:val="0"/>
         </w:numPr>
       </w:pPr>
-      <w:hyperlink r:id="rId607">
+      <w:hyperlink r:id="rId609">
         <w:r>
           <w:rPr>
             <w:rStyle w:val="Hyperlink"/>
@@ -50797,7 +50820,7 @@
         </w:r>
       </w:hyperlink>
     </w:p>
-    <w:bookmarkEnd w:id="608"/>
+    <w:bookmarkEnd w:id="610"/>
     <w:p>
       <w:r>
         <w:pict>
@@ -50823,7 +50846,7 @@
       <w:r>
         <w:t xml:space="preserve"> </w:t>
       </w:r>
-      <w:hyperlink r:id="rId609">
+      <w:hyperlink r:id="rId611">
         <w:r>
           <w:rPr>
             <w:rStyle w:val="Hyperlink"/>
@@ -50840,7 +50863,7 @@
       <w:r>
         <w:t xml:space="preserve"> </w:t>
       </w:r>
-      <w:hyperlink r:id="rId610">
+      <w:hyperlink r:id="rId612">
         <w:r>
           <w:rPr>
             <w:rStyle w:val="Hyperlink"/>
@@ -50857,7 +50880,7 @@
       <w:r>
         <w:t xml:space="preserve"> </w:t>
       </w:r>
-      <w:hyperlink r:id="rId611">
+      <w:hyperlink r:id="rId613">
         <w:r>
           <w:rPr>
             <w:rStyle w:val="Hyperlink"/>

--- a/docs/_build2/_downloads/documentation_microsoft_word.docx
+++ b/docs/_build2/_downloads/documentation_microsoft_word.docx
@@ -2641,7 +2641,7 @@
     </w:p>
     <w:p>
       <w:pPr>
-        <w:pStyle w:val="BodyText"/>
+        <w:pStyle w:val="DefinitionTerm"/>
       </w:pPr>
       <w:hyperlink r:id="rId163">
         <w:r>
@@ -2652,6 +2652,15 @@
           <w:t xml:space="preserve">word documentation</w:t>
         </w:r>
       </w:hyperlink>
+    </w:p>
+    <w:p>
+      <w:pPr>
+        <w:pStyle w:val="Compact"/>
+        <w:pStyle w:val="Definition"/>
+      </w:pPr>
+      <w:r>
+        <w:t xml:space="preserve">The word documentation does not include figures.</w:t>
+      </w:r>
     </w:p>
     <w:p>
       <w:pPr>
